--- a/tidyverse-overview-Rmd.docx
+++ b/tidyverse-overview-Rmd.docx
@@ -83,12 +83,16 @@
       <w:pPr>
         <w:pStyle w:val="SourceCode"/>
       </w:pPr>
+      <w:proofErr w:type="spellStart"/>
+      <w:proofErr w:type="gramStart"/>
       <w:r>
         <w:rPr>
           <w:rStyle w:val="FunctionTok"/>
         </w:rPr>
         <w:t>install.packages</w:t>
       </w:r>
+      <w:proofErr w:type="spellEnd"/>
+      <w:proofErr w:type="gramEnd"/>
       <w:r>
         <w:rPr>
           <w:rStyle w:val="NormalTok"/>
@@ -99,7 +103,21 @@
         <w:rPr>
           <w:rStyle w:val="StringTok"/>
         </w:rPr>
-        <w:t>"readxl"</w:t>
+        <w:t>"</w:t>
+      </w:r>
+      <w:proofErr w:type="spellStart"/>
+      <w:r>
+        <w:rPr>
+          <w:rStyle w:val="StringTok"/>
+        </w:rPr>
+        <w:t>readxl</w:t>
+      </w:r>
+      <w:proofErr w:type="spellEnd"/>
+      <w:r>
+        <w:rPr>
+          <w:rStyle w:val="StringTok"/>
+        </w:rPr>
+        <w:t>"</w:t>
       </w:r>
       <w:r>
         <w:rPr>
@@ -146,7 +164,21 @@
         <w:rPr>
           <w:rStyle w:val="NormalTok"/>
         </w:rPr>
-        <w:t>(tidyverse)</w:t>
+        <w:t>(</w:t>
+      </w:r>
+      <w:proofErr w:type="spellStart"/>
+      <w:r>
+        <w:rPr>
+          <w:rStyle w:val="NormalTok"/>
+        </w:rPr>
+        <w:t>tidyverse</w:t>
+      </w:r>
+      <w:proofErr w:type="spellEnd"/>
+      <w:r>
+        <w:rPr>
+          <w:rStyle w:val="NormalTok"/>
+        </w:rPr>
+        <w:t>)</w:t>
       </w:r>
       <w:r>
         <w:br/>
@@ -161,7 +193,21 @@
         <w:rPr>
           <w:rStyle w:val="NormalTok"/>
         </w:rPr>
-        <w:t>(readxl)</w:t>
+        <w:t>(</w:t>
+      </w:r>
+      <w:proofErr w:type="spellStart"/>
+      <w:r>
+        <w:rPr>
+          <w:rStyle w:val="NormalTok"/>
+        </w:rPr>
+        <w:t>readxl</w:t>
+      </w:r>
+      <w:proofErr w:type="spellEnd"/>
+      <w:r>
+        <w:rPr>
+          <w:rStyle w:val="NormalTok"/>
+        </w:rPr>
+        <w:t>)</w:t>
       </w:r>
     </w:p>
     <w:p>
@@ -291,7 +337,13 @@
         <w:rPr>
           <w:rStyle w:val="VerbatimChar"/>
         </w:rPr>
-        <w:t>## $ Region                                                &lt;chr&gt; "South", "West",~</w:t>
+        <w:t>## $ Region                                                &lt;c</w:t>
+      </w:r>
+      <w:r>
+        <w:rPr>
+          <w:rStyle w:val="VerbatimChar"/>
+        </w:rPr>
+        <w:t>hr&gt; "South", "West",~</w:t>
       </w:r>
       <w:r>
         <w:br/>
@@ -318,7 +370,13 @@
         <w:rPr>
           <w:rStyle w:val="VerbatimChar"/>
         </w:rPr>
-        <w:t>## $ `Numeric Change`                                      &lt;dbl&gt; 244543, 23160, 7~</w:t>
+        <w:t>## $ `Numeric Change`                                      &lt;dbl&gt; 244</w:t>
+      </w:r>
+      <w:r>
+        <w:rPr>
+          <w:rStyle w:val="VerbatimChar"/>
+        </w:rPr>
+        <w:t>543, 23160, 7~</w:t>
       </w:r>
       <w:r>
         <w:br/>
@@ -345,7 +403,13 @@
         <w:rPr>
           <w:rStyle w:val="VerbatimChar"/>
         </w:rPr>
-        <w:t>## $ `State Rank Based on 2010 Census Resident Population` &lt;chr&gt; "23", "47", "16"~</w:t>
+        <w:t>## $ `State Rank Based on 2010 Census Resident Population` &lt;chr&gt; "23", "47"</w:t>
+      </w:r>
+      <w:r>
+        <w:rPr>
+          <w:rStyle w:val="VerbatimChar"/>
+        </w:rPr>
+        <w:t>, "16"~</w:t>
       </w:r>
       <w:r>
         <w:br/>
@@ -466,7 +530,13 @@
         <w:rPr>
           <w:rStyle w:val="VerbatimChar"/>
         </w:rPr>
-        <w:t xml:space="preserve">##  [4] "2010 Census Resident Population"                    </w:t>
+        <w:t>##  [4] "2010 Census</w:t>
+      </w:r>
+      <w:r>
+        <w:rPr>
+          <w:rStyle w:val="VerbatimChar"/>
+        </w:rPr>
+        <w:t xml:space="preserve"> Resident Population"                    </w:t>
       </w:r>
       <w:r>
         <w:br/>
@@ -502,7 +572,13 @@
         <w:rPr>
           <w:rStyle w:val="VerbatimChar"/>
         </w:rPr>
-        <w:t>##  [8] "State Rank Based on 2010 Census Resident Population"</w:t>
+        <w:t>##  [8] "State Rank Based on</w:t>
+      </w:r>
+      <w:r>
+        <w:rPr>
+          <w:rStyle w:val="VerbatimChar"/>
+        </w:rPr>
+        <w:t xml:space="preserve"> 2010 Census Resident Population"</w:t>
       </w:r>
       <w:r>
         <w:br/>
@@ -558,7 +634,13 @@
         <w:rPr>
           <w:rStyle w:val="VerbatimChar"/>
         </w:rPr>
-        <w:t>## [16] "16" "17" "18" "19" "20" "21" "22" "23" "24" "25" "26" "27" "28" "29" "30"</w:t>
+        <w:t>## [16] "16</w:t>
+      </w:r>
+      <w:r>
+        <w:rPr>
+          <w:rStyle w:val="VerbatimChar"/>
+        </w:rPr>
+        <w:t>" "17" "18" "19" "20" "21" "22" "23" "24" "25" "26" "27" "28" "29" "30"</w:t>
       </w:r>
       <w:r>
         <w:br/>
@@ -641,7 +723,13 @@
         <w:rPr>
           <w:rStyle w:val="VerbatimChar"/>
         </w:rPr>
-        <w:t>## 1 Alabama South                  5024279                4779736           244543</w:t>
+        <w:t>## 1 Alabama South                  5024279                4779736</w:t>
+      </w:r>
+      <w:r>
+        <w:rPr>
+          <w:rStyle w:val="VerbatimChar"/>
+        </w:rPr>
+        <w:t xml:space="preserve">           244543</w:t>
       </w:r>
       <w:r>
         <w:br/>
@@ -668,7 +756,13 @@
         <w:rPr>
           <w:rStyle w:val="VerbatimChar"/>
         </w:rPr>
-        <w:t>## 4 Arkans~ South                  3011524                2915918            95606</w:t>
+        <w:t xml:space="preserve">## 4 Arkans~ South                  3011524                2915918    </w:t>
+      </w:r>
+      <w:r>
+        <w:rPr>
+          <w:rStyle w:val="VerbatimChar"/>
+        </w:rPr>
+        <w:t xml:space="preserve">        95606</w:t>
       </w:r>
       <w:r>
         <w:br/>
@@ -704,7 +798,13 @@
         <w:rPr>
           <w:rStyle w:val="VerbatimChar"/>
         </w:rPr>
-        <w:t>## #   State Rank Based on 2020 Census Resident Population &lt;chr&gt;,</w:t>
+        <w:t>## #   State Rank Ba</w:t>
+      </w:r>
+      <w:r>
+        <w:rPr>
+          <w:rStyle w:val="VerbatimChar"/>
+        </w:rPr>
+        <w:t>sed on 2020 Census Resident Population &lt;chr&gt;,</w:t>
       </w:r>
       <w:r>
         <w:br/>
@@ -768,7 +868,13 @@
         <w:rPr>
           <w:rStyle w:val="VerbatimChar"/>
         </w:rPr>
-        <w:t>##   Area     Region  `2020 Census Resident~ `2010 Census Residen~ `Numeric Change`</w:t>
+        <w:t>##   Are</w:t>
+      </w:r>
+      <w:r>
+        <w:rPr>
+          <w:rStyle w:val="VerbatimChar"/>
+        </w:rPr>
+        <w:t>a     Region  `2020 Census Resident~ `2010 Census Residen~ `Numeric Change`</w:t>
       </w:r>
       <w:r>
         <w:br/>
@@ -795,7 +901,13 @@
         <w:rPr>
           <w:rStyle w:val="VerbatimChar"/>
         </w:rPr>
-        <w:t>## 2 Virginia South                  8631393               8001024           630369</w:t>
+        <w:t>## 2 Virgini</w:t>
+      </w:r>
+      <w:r>
+        <w:rPr>
+          <w:rStyle w:val="VerbatimChar"/>
+        </w:rPr>
+        <w:t>a South                  8631393               8001024           630369</w:t>
       </w:r>
       <w:r>
         <w:br/>
@@ -822,7 +934,13 @@
         <w:rPr>
           <w:rStyle w:val="VerbatimChar"/>
         </w:rPr>
-        <w:t>## 5 Wiscons~ Midwest                5893718               5686986           206732</w:t>
+        <w:t>## 5 Wiscons~ Mi</w:t>
+      </w:r>
+      <w:r>
+        <w:rPr>
+          <w:rStyle w:val="VerbatimChar"/>
+        </w:rPr>
+        <w:t>dwest                5893718               5686986           206732</w:t>
       </w:r>
       <w:r>
         <w:br/>
@@ -886,7 +1004,10 @@
       <w:bookmarkStart w:id="6" w:name="X116f0ee8eb81cf9595cedb772df0243d2ec9342"/>
       <w:bookmarkEnd w:id="5"/>
       <w:r>
-        <w:t>Explore largest and smallest values in a column</w:t>
+        <w:t>Explore largest and smalles</w:t>
+      </w:r>
+      <w:r>
+        <w:t>t values in a column</w:t>
       </w:r>
     </w:p>
     <w:p>
@@ -1035,16 +1156,18 @@
     <w:p>
       <w:pPr>
         <w:pStyle w:val="SourceCode"/>
-        <w:spacing w:after="0"/>
-        <w:rPr>
-          <w:rStyle w:val="VerbatimChar"/>
-        </w:rPr>
-      </w:pPr>
-      <w:r>
-        <w:rPr>
-          <w:rStyle w:val="VerbatimChar"/>
-        </w:rPr>
-        <w:t>##      Area              Region          2020 Census Resident Population</w:t>
+      </w:pPr>
+      <w:r>
+        <w:rPr>
+          <w:rStyle w:val="VerbatimChar"/>
+        </w:rPr>
+        <w:t xml:space="preserve">##      Area              Region          2020 Census Resident </w:t>
+      </w:r>
+      <w:r>
+        <w:rPr>
+          <w:rStyle w:val="VerbatimChar"/>
+        </w:rPr>
+        <w:t>Population</w:t>
       </w:r>
       <w:r>
         <w:br/>
@@ -1081,7 +1204,13 @@
         <w:rPr>
           <w:rStyle w:val="VerbatimChar"/>
         </w:rPr>
-        <w:t xml:space="preserve">##                                        Mean   : 6499006               </w:t>
+        <w:t xml:space="preserve">##                     </w:t>
+      </w:r>
+      <w:r>
+        <w:rPr>
+          <w:rStyle w:val="VerbatimChar"/>
+        </w:rPr>
+        <w:t xml:space="preserve">                   Mean   : 6499006               </w:t>
       </w:r>
       <w:r>
         <w:br/>
@@ -1099,37 +1228,22 @@
         <w:rPr>
           <w:rStyle w:val="VerbatimChar"/>
         </w:rPr>
-        <w:t xml:space="preserve">##                                        Max.   :39538223   </w:t>
-      </w:r>
-    </w:p>
-    <w:p>
-      <w:pPr>
-        <w:pStyle w:val="SourceCode"/>
-        <w:spacing w:after="0"/>
-        <w:rPr>
-          <w:rStyle w:val="VerbatimChar"/>
-        </w:rPr>
-      </w:pPr>
-      <w:r>
-        <w:rPr>
-          <w:rStyle w:val="VerbatimChar"/>
-        </w:rPr>
-        <w:t>##</w:t>
-      </w:r>
-      <w:r>
-        <w:rPr>
-          <w:rStyle w:val="VerbatimChar"/>
-        </w:rPr>
-        <w:t xml:space="preserve">            </w:t>
-      </w:r>
-      <w:r>
-        <w:br/>
-      </w:r>
-      <w:r>
-        <w:rPr>
-          <w:rStyle w:val="VerbatimChar"/>
-        </w:rPr>
-        <w:t xml:space="preserve">##  2010 Census Resident Population Numeric Change    Percent Change  </w:t>
+        <w:t xml:space="preserve">##                                        Max.   :39538223               </w:t>
+      </w:r>
+      <w:r>
+        <w:br/>
+      </w:r>
+      <w:r>
+        <w:rPr>
+          <w:rStyle w:val="VerbatimChar"/>
+        </w:rPr>
+        <w:t>##  2010 Census Resident Population Numeric Change    Per</w:t>
+      </w:r>
+      <w:r>
+        <w:rPr>
+          <w:rStyle w:val="VerbatimChar"/>
+        </w:rPr>
+        <w:t xml:space="preserve">cent Change  </w:t>
       </w:r>
       <w:r>
         <w:br/>
@@ -1165,7 +1279,13 @@
         <w:rPr>
           <w:rStyle w:val="VerbatimChar"/>
         </w:rPr>
-        <w:t xml:space="preserve">##  Mean   : 6053834                Mean   : 445171   Mean   : 7.024  </w:t>
+        <w:t xml:space="preserve">##  Mean   : 6053834         </w:t>
+      </w:r>
+      <w:r>
+        <w:rPr>
+          <w:rStyle w:val="VerbatimChar"/>
+        </w:rPr>
+        <w:t xml:space="preserve">       Mean   : 445171   Mean   : 7.024  </w:t>
       </w:r>
       <w:r>
         <w:br/>
@@ -1185,18 +1305,6 @@
         </w:rPr>
         <w:t xml:space="preserve">##  Max.   :37253956                Max.   :3999944   Max.   :18.400  </w:t>
       </w:r>
-    </w:p>
-    <w:p>
-      <w:pPr>
-        <w:pStyle w:val="SourceCode"/>
-        <w:spacing w:after="0"/>
-      </w:pPr>
-      <w:r>
-        <w:rPr>
-          <w:rStyle w:val="VerbatimChar"/>
-        </w:rPr>
-        <w:t>##</w:t>
-      </w:r>
       <w:r>
         <w:br/>
       </w:r>
@@ -1213,6 +1321,81 @@
         <w:rPr>
           <w:rStyle w:val="VerbatimChar"/>
         </w:rPr>
+        <w:t xml:space="preserve">##  Length:51   </w:t>
+      </w:r>
+      <w:r>
+        <w:rPr>
+          <w:rStyle w:val="VerbatimChar"/>
+        </w:rPr>
+        <w:t xml:space="preserve">                                       </w:t>
+      </w:r>
+      <w:r>
+        <w:br/>
+      </w:r>
+      <w:r>
+        <w:rPr>
+          <w:rStyle w:val="VerbatimChar"/>
+        </w:rPr>
+        <w:t xml:space="preserve">##  Class :character                                   </w:t>
+      </w:r>
+      <w:r>
+        <w:br/>
+      </w:r>
+      <w:r>
+        <w:rPr>
+          <w:rStyle w:val="VerbatimChar"/>
+        </w:rPr>
+        <w:t xml:space="preserve">##  Mode  :character                                   </w:t>
+      </w:r>
+      <w:r>
+        <w:br/>
+      </w:r>
+      <w:r>
+        <w:rPr>
+          <w:rStyle w:val="VerbatimChar"/>
+        </w:rPr>
+        <w:t xml:space="preserve">##                                                     </w:t>
+      </w:r>
+      <w:r>
+        <w:br/>
+      </w:r>
+      <w:r>
+        <w:rPr>
+          <w:rStyle w:val="VerbatimChar"/>
+        </w:rPr>
+        <w:t xml:space="preserve">##                                              </w:t>
+      </w:r>
+      <w:r>
+        <w:rPr>
+          <w:rStyle w:val="VerbatimChar"/>
+        </w:rPr>
+        <w:t xml:space="preserve">       </w:t>
+      </w:r>
+      <w:r>
+        <w:br/>
+      </w:r>
+      <w:r>
+        <w:rPr>
+          <w:rStyle w:val="VerbatimChar"/>
+        </w:rPr>
+        <w:t xml:space="preserve">##                                                     </w:t>
+      </w:r>
+      <w:r>
+        <w:br/>
+      </w:r>
+      <w:r>
+        <w:rPr>
+          <w:rStyle w:val="VerbatimChar"/>
+        </w:rPr>
+        <w:t>##  State Rank Based on 2010 Census Resident Population</w:t>
+      </w:r>
+      <w:r>
+        <w:br/>
+      </w:r>
+      <w:r>
+        <w:rPr>
+          <w:rStyle w:val="VerbatimChar"/>
+        </w:rPr>
         <w:t xml:space="preserve">##  Length:51                                          </w:t>
       </w:r>
       <w:r>
@@ -1231,7 +1414,13 @@
         <w:rPr>
           <w:rStyle w:val="VerbatimChar"/>
         </w:rPr>
-        <w:t xml:space="preserve">##  Mode  :character                                   </w:t>
+        <w:t xml:space="preserve">##  Mode  :character    </w:t>
+      </w:r>
+      <w:r>
+        <w:rPr>
+          <w:rStyle w:val="VerbatimChar"/>
+        </w:rPr>
+        <w:t xml:space="preserve">                               </w:t>
       </w:r>
       <w:r>
         <w:br/>
@@ -1267,69 +1456,6 @@
         <w:rPr>
           <w:rStyle w:val="VerbatimChar"/>
         </w:rPr>
-        <w:t>##  State Rank Based on 2010 Census Resident Population</w:t>
-      </w:r>
-      <w:r>
-        <w:br/>
-      </w:r>
-      <w:r>
-        <w:rPr>
-          <w:rStyle w:val="VerbatimChar"/>
-        </w:rPr>
-        <w:t xml:space="preserve">##  Length:51                                          </w:t>
-      </w:r>
-      <w:r>
-        <w:br/>
-      </w:r>
-      <w:r>
-        <w:rPr>
-          <w:rStyle w:val="VerbatimChar"/>
-        </w:rPr>
-        <w:t xml:space="preserve">##  Class :character                                   </w:t>
-      </w:r>
-      <w:r>
-        <w:br/>
-      </w:r>
-      <w:r>
-        <w:rPr>
-          <w:rStyle w:val="VerbatimChar"/>
-        </w:rPr>
-        <w:t xml:space="preserve">##  Mode  :character                                   </w:t>
-      </w:r>
-      <w:r>
-        <w:br/>
-      </w:r>
-      <w:r>
-        <w:rPr>
-          <w:rStyle w:val="VerbatimChar"/>
-        </w:rPr>
-        <w:t xml:space="preserve">##                                                     </w:t>
-      </w:r>
-      <w:r>
-        <w:br/>
-      </w:r>
-      <w:r>
-        <w:rPr>
-          <w:rStyle w:val="VerbatimChar"/>
-        </w:rPr>
-        <w:t xml:space="preserve">##                                                     </w:t>
-      </w:r>
-      <w:r>
-        <w:br/>
-      </w:r>
-      <w:r>
-        <w:rPr>
-          <w:rStyle w:val="VerbatimChar"/>
-        </w:rPr>
-        <w:t xml:space="preserve">##                                                     </w:t>
-      </w:r>
-      <w:r>
-        <w:br/>
-      </w:r>
-      <w:r>
-        <w:rPr>
-          <w:rStyle w:val="VerbatimChar"/>
-        </w:rPr>
         <w:t>##  State Rank Based on Numeric Change State Rank Based on Percent Change</w:t>
       </w:r>
       <w:r>
@@ -1357,7 +1483,13 @@
         <w:rPr>
           <w:rStyle w:val="VerbatimChar"/>
         </w:rPr>
-        <w:t xml:space="preserve">##  Mode  :character                   Mode  :character                  </w:t>
+        <w:t xml:space="preserve">##  Mode  :character              </w:t>
+      </w:r>
+      <w:r>
+        <w:rPr>
+          <w:rStyle w:val="VerbatimChar"/>
+        </w:rPr>
+        <w:t xml:space="preserve">     Mode  :character                  </w:t>
       </w:r>
       <w:r>
         <w:br/>
@@ -1394,7 +1526,10 @@
       <w:bookmarkStart w:id="8" w:name="Xfb5610bca73c10da791f8b4843a3b1a9ab1fc2f"/>
       <w:bookmarkEnd w:id="7"/>
       <w:r>
-        <w:t>Open and explore the dataset in a new pane- with filtering options</w:t>
+        <w:t>Open and explore the dataset in a new pane- with filtering optio</w:t>
+      </w:r>
+      <w:r>
+        <w:t>ns</w:t>
       </w:r>
     </w:p>
     <w:p>
@@ -1485,7 +1620,13 @@
         <w:rPr>
           <w:rStyle w:val="VerbatimChar"/>
         </w:rPr>
-        <w:t>## [17]  2937880  4505836  4657757  1362359  6177224  7029917 10077331  5706494</w:t>
+        <w:t>## [17]  2937</w:t>
+      </w:r>
+      <w:r>
+        <w:rPr>
+          <w:rStyle w:val="VerbatimChar"/>
+        </w:rPr>
+        <w:t>880  4505836  4657757  1362359  6177224  7029917 10077331  5706494</w:t>
       </w:r>
       <w:r>
         <w:br/>
@@ -1512,7 +1653,13 @@
         <w:rPr>
           <w:rStyle w:val="VerbatimChar"/>
         </w:rPr>
-        <w:t>## [41]  5118425   886667  6910840 29145505  3271616   643077  8631393  7705281</w:t>
+        <w:t>## [41]  5118425   886667  69</w:t>
+      </w:r>
+      <w:r>
+        <w:rPr>
+          <w:rStyle w:val="VerbatimChar"/>
+        </w:rPr>
+        <w:t>10840 29145505  3271616   643077  8631393  7705281</w:t>
       </w:r>
       <w:r>
         <w:br/>
@@ -1564,7 +1711,13 @@
         <w:rPr>
           <w:rStyle w:val="VerbatimChar"/>
         </w:rPr>
-        <w:t>##  [8] "South"   "South"   "South"   "South"   "West"    "West"    "Midwest"</w:t>
+        <w:t>##  [8] "South"   "South"   "South"   "South"   "West"    "West"    "Midwe</w:t>
+      </w:r>
+      <w:r>
+        <w:rPr>
+          <w:rStyle w:val="VerbatimChar"/>
+        </w:rPr>
+        <w:t>st"</w:t>
       </w:r>
       <w:r>
         <w:br/>
@@ -1600,16 +1753,22 @@
         <w:rPr>
           <w:rStyle w:val="VerbatimChar"/>
         </w:rPr>
+        <w:t xml:space="preserve">## [36] "Midwest" </w:t>
+      </w:r>
+      <w:r>
+        <w:rPr>
+          <w:rStyle w:val="VerbatimChar"/>
+        </w:rPr>
+        <w:t>"South"   "West"    "North"   "North"   "South"   "Midwest"</w:t>
+      </w:r>
+      <w:r>
+        <w:br/>
+      </w:r>
+      <w:r>
+        <w:rPr>
+          <w:rStyle w:val="VerbatimChar"/>
+        </w:rPr>
         <w:lastRenderedPageBreak/>
-        <w:t>## [36] "Midwest" "South"   "West"    "North"   "North"   "South"   "Midwest"</w:t>
-      </w:r>
-      <w:r>
-        <w:br/>
-      </w:r>
-      <w:r>
-        <w:rPr>
-          <w:rStyle w:val="VerbatimChar"/>
-        </w:rPr>
         <w:t xml:space="preserve">## [43] "South"   "South"   "West"    "North"   "South"   "West"    "South"  </w:t>
       </w:r>
       <w:r>
@@ -1678,7 +1837,13 @@
         <w:rPr>
           <w:rStyle w:val="VerbatimChar"/>
         </w:rPr>
-        <w:t xml:space="preserve">## Midwest   North   South    West </w:t>
+        <w:t>## Midwest   North   South</w:t>
+      </w:r>
+      <w:r>
+        <w:rPr>
+          <w:rStyle w:val="VerbatimChar"/>
+        </w:rPr>
+        <w:t xml:space="preserve">    West </w:t>
       </w:r>
       <w:r>
         <w:br/>
@@ -1766,7 +1931,13 @@
         <w:rPr>
           <w:rStyle w:val="VerbatimChar"/>
         </w:rPr>
-        <w:t>##   Alaska                     0     0     0    1</w:t>
+        <w:t xml:space="preserve">##   Alaska                     0     0  </w:t>
+      </w:r>
+      <w:r>
+        <w:rPr>
+          <w:rStyle w:val="VerbatimChar"/>
+        </w:rPr>
+        <w:t xml:space="preserve">   0    1</w:t>
       </w:r>
       <w:r>
         <w:br/>
@@ -1847,7 +2018,13 @@
         <w:rPr>
           <w:rStyle w:val="VerbatimChar"/>
         </w:rPr>
-        <w:t>##   Georgia                    0     0     1    0</w:t>
+        <w:t>#</w:t>
+      </w:r>
+      <w:r>
+        <w:rPr>
+          <w:rStyle w:val="VerbatimChar"/>
+        </w:rPr>
+        <w:t>#   Georgia                    0     0     1    0</w:t>
       </w:r>
       <w:r>
         <w:br/>
@@ -1892,7 +2069,13 @@
         <w:rPr>
           <w:rStyle w:val="VerbatimChar"/>
         </w:rPr>
-        <w:t>##   Iowa                       1     0     0    0</w:t>
+        <w:t>##</w:t>
+      </w:r>
+      <w:r>
+        <w:rPr>
+          <w:rStyle w:val="VerbatimChar"/>
+        </w:rPr>
+        <w:t xml:space="preserve">   Iowa                       1     0     0    0</w:t>
       </w:r>
       <w:r>
         <w:br/>
@@ -1937,7 +2120,13 @@
         <w:rPr>
           <w:rStyle w:val="VerbatimChar"/>
         </w:rPr>
-        <w:t>##   Maryland                   0     0     1    0</w:t>
+        <w:t xml:space="preserve">## </w:t>
+      </w:r>
+      <w:r>
+        <w:rPr>
+          <w:rStyle w:val="VerbatimChar"/>
+        </w:rPr>
+        <w:t xml:space="preserve">  Maryland                   0     0     1    0</w:t>
       </w:r>
       <w:r>
         <w:br/>
@@ -1982,7 +2171,13 @@
         <w:rPr>
           <w:rStyle w:val="VerbatimChar"/>
         </w:rPr>
-        <w:t>##   Missouri                   1     0     0    0</w:t>
+        <w:t xml:space="preserve">##  </w:t>
+      </w:r>
+      <w:r>
+        <w:rPr>
+          <w:rStyle w:val="VerbatimChar"/>
+        </w:rPr>
+        <w:t xml:space="preserve"> Missouri                   1     0     0    0</w:t>
       </w:r>
       <w:r>
         <w:br/>
@@ -2027,7 +2222,13 @@
         <w:rPr>
           <w:rStyle w:val="VerbatimChar"/>
         </w:rPr>
-        <w:t>##   New Jersey                 0     1     0    0</w:t>
+        <w:t xml:space="preserve">##   </w:t>
+      </w:r>
+      <w:r>
+        <w:rPr>
+          <w:rStyle w:val="VerbatimChar"/>
+        </w:rPr>
+        <w:t>New Jersey                 0     1     0    0</w:t>
       </w:r>
       <w:r>
         <w:br/>
@@ -2072,7 +2273,13 @@
         <w:rPr>
           <w:rStyle w:val="VerbatimChar"/>
         </w:rPr>
-        <w:t>##   Ohio                       1     0     0    0</w:t>
+        <w:t>##   O</w:t>
+      </w:r>
+      <w:r>
+        <w:rPr>
+          <w:rStyle w:val="VerbatimChar"/>
+        </w:rPr>
+        <w:t>hio                       1     0     0    0</w:t>
       </w:r>
       <w:r>
         <w:br/>
@@ -2117,7 +2324,22 @@
         <w:rPr>
           <w:rStyle w:val="VerbatimChar"/>
         </w:rPr>
-        <w:t>##   South Carolina             0     0     1    0</w:t>
+        <w:t>##   So</w:t>
+      </w:r>
+      <w:r>
+        <w:rPr>
+          <w:rStyle w:val="VerbatimChar"/>
+        </w:rPr>
+        <w:t>uth Carolina             0     0     1    0</w:t>
+      </w:r>
+      <w:r>
+        <w:br/>
+      </w:r>
+      <w:r>
+        <w:rPr>
+          <w:rStyle w:val="VerbatimChar"/>
+        </w:rPr>
+        <w:t>##   South Dakota               1     0     0    0</w:t>
       </w:r>
       <w:r>
         <w:br/>
@@ -2127,15 +2349,6 @@
           <w:rStyle w:val="VerbatimChar"/>
         </w:rPr>
         <w:lastRenderedPageBreak/>
-        <w:t>##   South Dakota               1     0     0    0</w:t>
-      </w:r>
-      <w:r>
-        <w:br/>
-      </w:r>
-      <w:r>
-        <w:rPr>
-          <w:rStyle w:val="VerbatimChar"/>
-        </w:rPr>
         <w:t>##   Tennessee                  0     0     1    0</w:t>
       </w:r>
       <w:r>
@@ -2163,7 +2376,13 @@
         <w:rPr>
           <w:rStyle w:val="VerbatimChar"/>
         </w:rPr>
-        <w:t>##   Vermont                    0     1     0    0</w:t>
+        <w:t>##   Ver</w:t>
+      </w:r>
+      <w:r>
+        <w:rPr>
+          <w:rStyle w:val="VerbatimChar"/>
+        </w:rPr>
+        <w:t>mont                    0     1     0    0</w:t>
       </w:r>
       <w:r>
         <w:br/>
@@ -2208,7 +2427,13 @@
         <w:rPr>
           <w:rStyle w:val="VerbatimChar"/>
         </w:rPr>
-        <w:t>##   Wyoming                    0     0     0    1</w:t>
+        <w:t>##   Wyom</w:t>
+      </w:r>
+      <w:r>
+        <w:rPr>
+          <w:rStyle w:val="VerbatimChar"/>
+        </w:rPr>
+        <w:t>ing                    0     0     0    1</w:t>
       </w:r>
     </w:p>
     <w:p>
@@ -2392,7 +2617,13 @@
         <w:rPr>
           <w:rStyle w:val="NormalTok"/>
         </w:rPr>
-        <w:t>,]</w:t>
+        <w:t>,</w:t>
+      </w:r>
+      <w:r>
+        <w:rPr>
+          <w:rStyle w:val="NormalTok"/>
+        </w:rPr>
+        <w:t>]</w:t>
       </w:r>
     </w:p>
     <w:p>
@@ -2430,7 +2661,13 @@
         <w:rPr>
           <w:rStyle w:val="VerbatimChar"/>
         </w:rPr>
-        <w:t>## 1 Alaba~ South                  5024279                 4779736           244543</w:t>
+        <w:t>## 1 Alaba~ South                  5024279                 47797</w:t>
+      </w:r>
+      <w:r>
+        <w:rPr>
+          <w:rStyle w:val="VerbatimChar"/>
+        </w:rPr>
+        <w:t>36           244543</w:t>
       </w:r>
       <w:r>
         <w:br/>
@@ -2475,7 +2712,13 @@
         <w:rPr>
           <w:rStyle w:val="VerbatimChar"/>
         </w:rPr>
-        <w:t>## #   State Rank Based on Percent Change &lt;chr&gt;</w:t>
+        <w:t>#</w:t>
+      </w:r>
+      <w:r>
+        <w:rPr>
+          <w:rStyle w:val="VerbatimChar"/>
+        </w:rPr>
+        <w:t># #   State Rank Based on Percent Change &lt;chr&gt;</w:t>
       </w:r>
     </w:p>
     <w:p>
@@ -2675,7 +2918,13 @@
         <w:rPr>
           <w:rStyle w:val="VerbatimChar"/>
         </w:rPr>
-        <w:t>## -- Column specification --------------------------------------------------------</w:t>
+        <w:t>## -- Column specifica</w:t>
+      </w:r>
+      <w:r>
+        <w:rPr>
+          <w:rStyle w:val="VerbatimChar"/>
+        </w:rPr>
+        <w:t>tion --------------------------------------------------------</w:t>
       </w:r>
       <w:r>
         <w:br/>
@@ -2842,7 +3091,10 @@
       <w:bookmarkStart w:id="15" w:name="X14d5b64983a909fb61b173efa7fdaf603da3283"/>
       <w:bookmarkEnd w:id="14"/>
       <w:r>
-        <w:t>Use the select function to keep/select the columns: state name, region, 2020 population,numeric change, percent change, and state rank</w:t>
+        <w:t>Use the select function to</w:t>
+      </w:r>
+      <w:r>
+        <w:t xml:space="preserve"> keep/select the columns: state name, region, 2020 population,numeric change, percent change, and state rank</w:t>
       </w:r>
     </w:p>
     <w:p>
@@ -3030,7 +3282,13 @@
         <w:rPr>
           <w:rStyle w:val="NormalTok"/>
         </w:rPr>
-        <w:t xml:space="preserve">         </w:t>
+        <w:t xml:space="preserve">   </w:t>
+      </w:r>
+      <w:r>
+        <w:rPr>
+          <w:rStyle w:val="NormalTok"/>
+        </w:rPr>
+        <w:t xml:space="preserve">      </w:t>
       </w:r>
       <w:r>
         <w:rPr>
@@ -3137,7 +3395,13 @@
         <w:rPr>
           <w:rStyle w:val="VerbatimChar"/>
         </w:rPr>
-        <w:t>##    &lt;chr&gt;        &lt;chr&gt;                    &lt;dbl&gt;            &lt;dbl&gt;            &lt;dbl&gt;</w:t>
+        <w:t>##    &lt;chr&gt;        &lt;</w:t>
+      </w:r>
+      <w:r>
+        <w:rPr>
+          <w:rStyle w:val="VerbatimChar"/>
+        </w:rPr>
+        <w:t>chr&gt;                    &lt;dbl&gt;            &lt;dbl&gt;            &lt;dbl&gt;</w:t>
       </w:r>
       <w:r>
         <w:br/>
@@ -3191,7 +3455,13 @@
         <w:rPr>
           <w:rStyle w:val="VerbatimChar"/>
         </w:rPr>
-        <w:t>##  6 Colorado     West                   5773714           744518             14.8</w:t>
+        <w:t xml:space="preserve">##  </w:t>
+      </w:r>
+      <w:r>
+        <w:rPr>
+          <w:rStyle w:val="VerbatimChar"/>
+        </w:rPr>
+        <w:t>6 Colorado     West                   5773714           744518             14.8</w:t>
       </w:r>
       <w:r>
         <w:br/>
@@ -3218,7 +3488,13 @@
         <w:rPr>
           <w:rStyle w:val="VerbatimChar"/>
         </w:rPr>
-        <w:t>##  9 District of~ South                   689545            87822             14.6</w:t>
+        <w:t>##  9 Di</w:t>
+      </w:r>
+      <w:r>
+        <w:rPr>
+          <w:rStyle w:val="VerbatimChar"/>
+        </w:rPr>
+        <w:t>strict of~ South                   689545            87822             14.6</w:t>
       </w:r>
       <w:r>
         <w:br/>
@@ -3245,7 +3521,13 @@
         <w:rPr>
           <w:rStyle w:val="VerbatimChar"/>
         </w:rPr>
-        <w:t>## #   State Rank Based on 2020 Census Resident Population &lt;chr&gt;</w:t>
+        <w:t>## #   State Rank Based on 2020 Census Resident</w:t>
+      </w:r>
+      <w:r>
+        <w:rPr>
+          <w:rStyle w:val="VerbatimChar"/>
+        </w:rPr>
+        <w:t xml:space="preserve"> Population &lt;chr&gt;</w:t>
       </w:r>
     </w:p>
     <w:p>
@@ -3423,7 +3705,13 @@
         <w:rPr>
           <w:rStyle w:val="NormalTok"/>
         </w:rPr>
-        <w:t xml:space="preserve">         </w:t>
+        <w:t xml:space="preserve">       </w:t>
+      </w:r>
+      <w:r>
+        <w:rPr>
+          <w:rStyle w:val="NormalTok"/>
+        </w:rPr>
+        <w:t xml:space="preserve">  </w:t>
       </w:r>
       <w:r>
         <w:rPr>
@@ -3551,7 +3839,13 @@
         <w:rPr>
           <w:rStyle w:val="VerbatimChar"/>
         </w:rPr>
-        <w:t>##  $ State            : chr [1:51] "Alabama" "Alaska" "Arizona" "Arkansas" ...</w:t>
+        <w:t>##  $ State            : chr [1:51] "Alabama" "Ala</w:t>
+      </w:r>
+      <w:r>
+        <w:rPr>
+          <w:rStyle w:val="VerbatimChar"/>
+        </w:rPr>
+        <w:t>ska" "Arizona" "Arkansas" ...</w:t>
       </w:r>
       <w:r>
         <w:br/>
@@ -3587,7 +3881,13 @@
         <w:rPr>
           <w:rStyle w:val="VerbatimChar"/>
         </w:rPr>
-        <w:t>##  $ PercentChange2020: num [1:51] 5.1 3.3 11.9 3.3 6.1 14.8 0.9 10.2 14.6 14.6 ...</w:t>
+        <w:t>##</w:t>
+      </w:r>
+      <w:r>
+        <w:rPr>
+          <w:rStyle w:val="VerbatimChar"/>
+        </w:rPr>
+        <w:t xml:space="preserve">  $ PercentChange2020: num [1:51] 5.1 3.3 11.9 3.3 6.1 14.8 0.9 10.2 14.6 14.6 ...</w:t>
       </w:r>
       <w:r>
         <w:br/>
@@ -3635,7 +3935,13 @@
         <w:rPr>
           <w:rStyle w:val="SpecialCharTok"/>
         </w:rPr>
-        <w:t>%&gt;%</w:t>
+        <w:t>%</w:t>
+      </w:r>
+      <w:r>
+        <w:rPr>
+          <w:rStyle w:val="SpecialCharTok"/>
+        </w:rPr>
+        <w:t>&gt;%</w:t>
       </w:r>
       <w:r>
         <w:rPr>
@@ -4236,7 +4542,13 @@
         <w:rPr>
           <w:rStyle w:val="VerbatimChar"/>
         </w:rPr>
-        <w:t>## $ State             &lt;chr&gt; "California", "District of Columbia", "Florida", "Ge~</w:t>
+        <w:t>## $ State             &lt;chr&gt; "California", "District of Columbia"</w:t>
+      </w:r>
+      <w:r>
+        <w:rPr>
+          <w:rStyle w:val="VerbatimChar"/>
+        </w:rPr>
+        <w:t>, "Florida", "Ge~</w:t>
       </w:r>
       <w:r>
         <w:br/>
@@ -4263,7 +4575,13 @@
         <w:rPr>
           <w:rStyle w:val="VerbatimChar"/>
         </w:rPr>
-        <w:t>## $ NumChange2020     &lt;dbl&gt; 2284267, 87822, 2736877, 1024255, -18124, 193691, 82~</w:t>
+        <w:t>## $ NumChange2020     &lt;dbl&gt; 2284267, 87822, 2736877, 1024255, -18124, 1</w:t>
+      </w:r>
+      <w:r>
+        <w:rPr>
+          <w:rStyle w:val="VerbatimChar"/>
+        </w:rPr>
+        <w:t>93691, 82~</w:t>
       </w:r>
       <w:r>
         <w:br/>
@@ -4331,7 +4649,13 @@
         <w:rPr>
           <w:rStyle w:val="VerbatimChar"/>
         </w:rPr>
-        <w:t>##  chr [1:51] "24" "48" "14" "33" "1" "21" "29" "45" "X" "3" "8" "40" "38" ...</w:t>
+        <w:t>##  ch</w:t>
+      </w:r>
+      <w:r>
+        <w:rPr>
+          <w:rStyle w:val="VerbatimChar"/>
+        </w:rPr>
+        <w:t>r [1:51] "24" "48" "14" "33" "1" "21" "29" "45" "X" "3" "8" "40" "38" ...</w:t>
       </w:r>
     </w:p>
     <w:p>
@@ -4435,7 +4759,10 @@
       <w:bookmarkStart w:id="24" w:name="Xda85fae7ee4064652cfe4ee2ae2f28f13e0ea24"/>
       <w:bookmarkEnd w:id="23"/>
       <w:r>
-        <w:t>Use the arrange function to sort the two population objects by state rank</w:t>
+        <w:t xml:space="preserve">Use the arrange function to sort the two population objects by </w:t>
+      </w:r>
+      <w:r>
+        <w:t>state rank</w:t>
       </w:r>
     </w:p>
     <w:p>
@@ -4587,7 +4914,13 @@
         <w:rPr>
           <w:rStyle w:val="NormalTok"/>
         </w:rPr>
-        <w:t>(TopPopAsce)</w:t>
+        <w:t>(TopPopAsce</w:t>
+      </w:r>
+      <w:r>
+        <w:rPr>
+          <w:rStyle w:val="NormalTok"/>
+        </w:rPr>
+        <w:t>)</w:t>
       </w:r>
     </w:p>
     <w:p>
@@ -4634,7 +4967,13 @@
         <w:rPr>
           <w:rStyle w:val="VerbatimChar"/>
         </w:rPr>
-        <w:t xml:space="preserve">## 2 Michigan     Midwest 10077331        193691               2   10       </w:t>
+        <w:t>##</w:t>
+      </w:r>
+      <w:r>
+        <w:rPr>
+          <w:rStyle w:val="VerbatimChar"/>
+        </w:rPr>
+        <w:t xml:space="preserve"> 2 Michigan     Midwest 10077331        193691               2   10       </w:t>
       </w:r>
       <w:r>
         <w:br/>
@@ -4680,7 +5019,10 @@
       <w:bookmarkStart w:id="26" w:name="X6141d9d6cf800044d933a100bb383d3bd079ba1"/>
       <w:bookmarkEnd w:id="25"/>
       <w:r>
-        <w:t>View new object containing small states arranged by state rank- ascending</w:t>
+        <w:t xml:space="preserve">View new object containing small </w:t>
+      </w:r>
+      <w:r>
+        <w:t>states arranged by state rank- ascending</w:t>
       </w:r>
     </w:p>
     <w:p>
@@ -4735,7 +5077,13 @@
         <w:rPr>
           <w:rStyle w:val="VerbatimChar"/>
         </w:rPr>
-        <w:t xml:space="preserve">## 1 New Jersey    North  9288994        497100               5.7 11       </w:t>
+        <w:t xml:space="preserve">## 1 New Jersey    North </w:t>
+      </w:r>
+      <w:r>
+        <w:rPr>
+          <w:rStyle w:val="VerbatimChar"/>
+        </w:rPr>
+        <w:t xml:space="preserve"> 9288994        497100               5.7 11       </w:t>
       </w:r>
       <w:r>
         <w:br/>
@@ -4762,7 +5110,13 @@
         <w:rPr>
           <w:rStyle w:val="VerbatimChar"/>
         </w:rPr>
-        <w:t xml:space="preserve">## 4 Arizona       West   7151502        759485              11.9 14       </w:t>
+        <w:t xml:space="preserve">## 4 Arizona       West   7151502        759485      </w:t>
+      </w:r>
+      <w:r>
+        <w:rPr>
+          <w:rStyle w:val="VerbatimChar"/>
+        </w:rPr>
+        <w:t xml:space="preserve">        11.9 14       </w:t>
       </w:r>
       <w:r>
         <w:br/>
@@ -4802,7 +5156,10 @@
         </w:numPr>
       </w:pPr>
       <w:r>
-        <w:t>Order the filtered objects by descending</w:t>
+        <w:t>Order the filt</w:t>
+      </w:r>
+      <w:r>
+        <w:t>ered objects by descending</w:t>
       </w:r>
     </w:p>
     <w:p>
@@ -5014,7 +5371,13 @@
         <w:rPr>
           <w:rStyle w:val="VerbatimChar"/>
         </w:rPr>
-        <w:t xml:space="preserve">## 2 Georgia        South   10711908       1024255              10.6 8        </w:t>
+        <w:t xml:space="preserve">## 2 Georgia      </w:t>
+      </w:r>
+      <w:r>
+        <w:rPr>
+          <w:rStyle w:val="VerbatimChar"/>
+        </w:rPr>
+        <w:t xml:space="preserve">  South   10711908       1024255              10.6 8        </w:t>
       </w:r>
       <w:r>
         <w:br/>
@@ -5041,7 +5404,13 @@
         <w:rPr>
           <w:rStyle w:val="VerbatimChar"/>
         </w:rPr>
-        <w:t xml:space="preserve">## 5 Pennsylvania   North   13002700        300321               2.4 5        </w:t>
+        <w:t xml:space="preserve">## 5 Pennsylvania   North   13002700 </w:t>
+      </w:r>
+      <w:r>
+        <w:rPr>
+          <w:rStyle w:val="VerbatimChar"/>
+        </w:rPr>
+        <w:t xml:space="preserve">       300321               2.4 5        </w:t>
       </w:r>
       <w:r>
         <w:br/>
@@ -5151,7 +5520,13 @@
         <w:rPr>
           <w:rStyle w:val="VerbatimChar"/>
         </w:rPr>
-        <w:t xml:space="preserve">## 5 North Dakota         Midwest  779094        106503              15.8 47       </w:t>
+        <w:t>## 5</w:t>
+      </w:r>
+      <w:r>
+        <w:rPr>
+          <w:rStyle w:val="VerbatimChar"/>
+        </w:rPr>
+        <w:t xml:space="preserve"> North Dakota         Midwest  779094        106503              15.8 47       </w:t>
       </w:r>
       <w:r>
         <w:br/>
@@ -5182,7 +5557,10 @@
         </w:numPr>
       </w:pPr>
       <w:r>
-        <w:t>Calculate the 2010 pop using the 2020 pop and numeric change columns</w:t>
+        <w:t>Calculate the 2010 pop using the 2020 pop and numeric c</w:t>
+      </w:r>
+      <w:r>
+        <w:t>hange columns</w:t>
       </w:r>
     </w:p>
     <w:p>
@@ -5309,7 +5687,13 @@
         <w:rPr>
           <w:rStyle w:val="VerbatimChar"/>
         </w:rPr>
-        <w:t>##   State      Region  Pop2020 NumChange2020 PercentChange2020 StateRank  Pop2010</w:t>
+        <w:t>##   State      Region  Pop2020 NumChange2020 PercentChange2020 StateRank  Po</w:t>
+      </w:r>
+      <w:r>
+        <w:rPr>
+          <w:rStyle w:val="VerbatimChar"/>
+        </w:rPr>
+        <w:t>p2010</w:t>
       </w:r>
       <w:r>
         <w:br/>
@@ -5345,7 +5729,13 @@
         <w:rPr>
           <w:rStyle w:val="VerbatimChar"/>
         </w:rPr>
-        <w:t>## 3 Arizona    West    7151502        759485              11.9        14  6392017</w:t>
+        <w:t>#</w:t>
+      </w:r>
+      <w:r>
+        <w:rPr>
+          <w:rStyle w:val="VerbatimChar"/>
+        </w:rPr>
+        <w:t># 3 Arizona    West    7151502        759485              11.9        14  6392017</w:t>
       </w:r>
       <w:r>
         <w:br/>
@@ -5372,7 +5762,13 @@
         <w:rPr>
           <w:rStyle w:val="VerbatimChar"/>
         </w:rPr>
-        <w:t>## 6 Colorado   West    5773714        744518              14.8        21  5029196</w:t>
+        <w:t>## 6 Col</w:t>
+      </w:r>
+      <w:r>
+        <w:rPr>
+          <w:rStyle w:val="VerbatimChar"/>
+        </w:rPr>
+        <w:t>orado   West    5773714        744518              14.8        21  5029196</w:t>
       </w:r>
     </w:p>
     <w:p>
@@ -5469,7 +5865,13 @@
         <w:rPr>
           <w:rStyle w:val="FunctionTok"/>
         </w:rPr>
-        <w:t>sum</w:t>
+        <w:t>s</w:t>
+      </w:r>
+      <w:r>
+        <w:rPr>
+          <w:rStyle w:val="FunctionTok"/>
+        </w:rPr>
+        <w:t>um</w:t>
       </w:r>
       <w:r>
         <w:rPr>
@@ -5732,7 +6134,13 @@
         <w:rPr>
           <w:rStyle w:val="NormalTok"/>
         </w:rPr>
-        <w:t xml:space="preserve">Census2020PopbyRegion </w:t>
+        <w:t>Census2020Popby</w:t>
+      </w:r>
+      <w:r>
+        <w:rPr>
+          <w:rStyle w:val="NormalTok"/>
+        </w:rPr>
+        <w:t xml:space="preserve">Region </w:t>
       </w:r>
       <w:r>
         <w:rPr>
@@ -5957,7 +6365,10 @@
       <w:bookmarkStart w:id="35" w:name="X87831212d65f5327aff221d814dd213d6648b4b"/>
       <w:bookmarkEnd w:id="34"/>
       <w:r>
-        <w:t>View new objects with totals of 2020 and 2010 population size, grouped by region</w:t>
+        <w:t>View new objects with totals of 2020 and 2010 po</w:t>
+      </w:r>
+      <w:r>
+        <w:t>pulation size, grouped by region</w:t>
       </w:r>
     </w:p>
     <w:p>
@@ -6325,7 +6736,13 @@
         <w:rPr>
           <w:rStyle w:val="FunctionTok"/>
         </w:rPr>
-        <w:t>group_by</w:t>
+        <w:t>g</w:t>
+      </w:r>
+      <w:r>
+        <w:rPr>
+          <w:rStyle w:val="FunctionTok"/>
+        </w:rPr>
+        <w:t>roup_by</w:t>
       </w:r>
       <w:r>
         <w:rPr>
@@ -6453,7 +6870,13 @@
         <w:rPr>
           <w:rStyle w:val="VerbatimChar"/>
         </w:rPr>
-        <w:t>## 1 Midwest  5748788.</w:t>
+        <w:t>## 1 Midwest  574878</w:t>
+      </w:r>
+      <w:r>
+        <w:rPr>
+          <w:rStyle w:val="VerbatimChar"/>
+        </w:rPr>
+        <w:t>8.</w:t>
       </w:r>
       <w:r>
         <w:br/>
@@ -6568,7 +6991,13 @@
         <w:rPr>
           <w:rStyle w:val="VerbatimChar"/>
         </w:rPr>
-        <w:t>## 4 West     5534273.</w:t>
+        <w:t>## 4 West     5534273</w:t>
+      </w:r>
+      <w:r>
+        <w:rPr>
+          <w:rStyle w:val="VerbatimChar"/>
+        </w:rPr>
+        <w:t>.</w:t>
       </w:r>
     </w:p>
     <w:p>
@@ -7030,7 +7459,13 @@
         <w:rPr>
           <w:rStyle w:val="NormalTok"/>
         </w:rPr>
-        <w:t xml:space="preserve">  Census2020 </w:t>
+        <w:t xml:space="preserve">  Censu</w:t>
+      </w:r>
+      <w:r>
+        <w:rPr>
+          <w:rStyle w:val="NormalTok"/>
+        </w:rPr>
+        <w:t xml:space="preserve">s2020 </w:t>
       </w:r>
       <w:r>
         <w:rPr>
@@ -7413,7 +7848,13 @@
         <w:rPr>
           <w:rStyle w:val="VerbatimChar"/>
         </w:rPr>
-        <w:t>##   State       Pop2020  Pop2010 StateRank</w:t>
+        <w:t xml:space="preserve">##   State  </w:t>
+      </w:r>
+      <w:r>
+        <w:rPr>
+          <w:rStyle w:val="VerbatimChar"/>
+        </w:rPr>
+        <w:t xml:space="preserve">     Pop2020  Pop2010 StateRank</w:t>
       </w:r>
       <w:r>
         <w:br/>
@@ -7467,7 +7908,13 @@
         <w:rPr>
           <w:rStyle w:val="VerbatimChar"/>
         </w:rPr>
-        <w:t xml:space="preserve">## 5 California 39538223 37253956 1        </w:t>
+        <w:t>## 5</w:t>
+      </w:r>
+      <w:r>
+        <w:rPr>
+          <w:rStyle w:val="VerbatimChar"/>
+        </w:rPr>
+        <w:t xml:space="preserve"> California 39538223 37253956 1        </w:t>
       </w:r>
       <w:r>
         <w:br/>
@@ -7722,7 +8169,13 @@
         <w:rPr>
           <w:rStyle w:val="VerbatimChar"/>
         </w:rPr>
-        <w:t>## $ Pop2010   &lt;dbl&gt; 25145561, 18801310, 19378102, 12702379, 5686986, 5029196, 53~</w:t>
+        <w:t>## $ Pop201</w:t>
+      </w:r>
+      <w:r>
+        <w:rPr>
+          <w:rStyle w:val="VerbatimChar"/>
+        </w:rPr>
+        <w:t>0   &lt;dbl&gt; 25145561, 18801310, 19378102, 12702379, 5686986, 5029196, 53~</w:t>
       </w:r>
       <w:r>
         <w:br/>
@@ -7753,7 +8206,10 @@
         </w:numPr>
       </w:pPr>
       <w:r>
-        <w:t>Sum the population of top largest and smallest states using prior object</w:t>
+        <w:t>Sum the population of top largest and smal</w:t>
+      </w:r>
+      <w:r>
+        <w:t>lest states using prior object</w:t>
       </w:r>
     </w:p>
     <w:p>
@@ -8038,7 +8494,10 @@
       <w:bookmarkStart w:id="48" w:name="view-glimpse-of-new-object-1"/>
       <w:bookmarkEnd w:id="47"/>
       <w:r>
-        <w:t>View glimpse of new object</w:t>
+        <w:t>View g</w:t>
+      </w:r>
+      <w:r>
+        <w:t>limpse of new object</w:t>
       </w:r>
     </w:p>
     <w:p>
@@ -8405,7 +8864,13 @@
         <w:rPr>
           <w:rStyle w:val="AttributeTok"/>
         </w:rPr>
-        <w:t>2010 Census Resident Population</w:t>
+        <w:t>2010 Cens</w:t>
+      </w:r>
+      <w:r>
+        <w:rPr>
+          <w:rStyle w:val="AttributeTok"/>
+        </w:rPr>
+        <w:t>us Resident Population</w:t>
       </w:r>
       <w:r>
         <w:rPr>
@@ -8890,7 +9355,13 @@
         <w:rPr>
           <w:rStyle w:val="VerbatimChar"/>
         </w:rPr>
-        <w:t>##   &lt;chr&gt;     &lt;dbl&gt;</w:t>
+        <w:t>##   &lt;chr&gt;     &lt;d</w:t>
+      </w:r>
+      <w:r>
+        <w:rPr>
+          <w:rStyle w:val="VerbatimChar"/>
+        </w:rPr>
+        <w:t>bl&gt;</w:t>
       </w:r>
       <w:r>
         <w:br/>
@@ -9079,7 +9550,13 @@
         <w:rPr>
           <w:rStyle w:val="VerbatimChar"/>
         </w:rPr>
-        <w:t>## 5 California West   39538223       2284267               6.1         1 39283497</w:t>
+        <w:t>## 5 Ca</w:t>
+      </w:r>
+      <w:r>
+        <w:rPr>
+          <w:rStyle w:val="VerbatimChar"/>
+        </w:rPr>
+        <w:t>lifornia West   39538223       2284267               6.1         1 39283497</w:t>
       </w:r>
       <w:r>
         <w:br/>
@@ -9110,7 +9587,10 @@
         </w:numPr>
       </w:pPr>
       <w:r>
-        <w:t>Use rename function to change generic “estimate” column to something specific before join</w:t>
+        <w:t>Use rename function to chang</w:t>
+      </w:r>
+      <w:r>
+        <w:t>e generic “estimate” column to something specific before join</w:t>
       </w:r>
     </w:p>
     <w:p>
@@ -9303,7 +9783,13 @@
         <w:rPr>
           <w:rStyle w:val="VerbatimChar"/>
         </w:rPr>
-        <w:t>## 1 Alaba~ South   5.02e6        244543              5.1        24         4876250</w:t>
+        <w:t xml:space="preserve">## 1 Alaba~ South   5.02e6        244543              5.1        </w:t>
+      </w:r>
+      <w:r>
+        <w:rPr>
+          <w:rStyle w:val="VerbatimChar"/>
+        </w:rPr>
+        <w:t>24         4876250</w:t>
       </w:r>
       <w:r>
         <w:br/>
@@ -9330,7 +9816,13 @@
         <w:rPr>
           <w:rStyle w:val="VerbatimChar"/>
         </w:rPr>
-        <w:t>## 4 Arkan~ South   3.01e6         95606              3.3        33         2999370</w:t>
+        <w:t xml:space="preserve">## 4 Arkan~ South   3.01e6         95606              3.3        33  </w:t>
+      </w:r>
+      <w:r>
+        <w:rPr>
+          <w:rStyle w:val="VerbatimChar"/>
+        </w:rPr>
+        <w:t xml:space="preserve">       2999370</w:t>
       </w:r>
       <w:r>
         <w:br/>
@@ -9599,7 +10091,13 @@
         <w:rPr>
           <w:rStyle w:val="VerbatimChar"/>
         </w:rPr>
-        <w:t>## $ Pop2020           &lt;dbl&gt; 39538223, 21538187, 10711908, 12812508, 10077331, 20~</w:t>
+        <w:t>## $ Pop</w:t>
+      </w:r>
+      <w:r>
+        <w:rPr>
+          <w:rStyle w:val="VerbatimChar"/>
+        </w:rPr>
+        <w:t>2020           &lt;dbl&gt; 39538223, 21538187, 10711908, 12812508, 10077331, 20~</w:t>
       </w:r>
       <w:r>
         <w:br/>
@@ -9626,7 +10124,13 @@
         <w:rPr>
           <w:rStyle w:val="VerbatimChar"/>
         </w:rPr>
-        <w:t>## $ StateRank         &lt;dbl&gt; 1, 3, 8, 6, 10, 4, 9, 7, 5, 2</w:t>
+        <w:t xml:space="preserve">## $ StateRank  </w:t>
+      </w:r>
+      <w:r>
+        <w:rPr>
+          <w:rStyle w:val="VerbatimChar"/>
+        </w:rPr>
+        <w:t xml:space="preserve">       &lt;dbl&gt; 1, 3, 8, 6, 10, 4, 9, 7, 5, 2</w:t>
       </w:r>
       <w:r>
         <w:br/>
@@ -9653,7 +10157,13 @@
         <w:rPr>
           <w:rStyle w:val="VerbatimChar"/>
         </w:rPr>
-        <w:t>## $ BelowPoverty      &lt;dbl&gt; 4552837, 2664772, 1373909, 1420542, 1269062, 2467006~</w:t>
+        <w:t xml:space="preserve">## $ BelowPoverty      &lt;dbl&gt; 4552837, 2664772, </w:t>
+      </w:r>
+      <w:r>
+        <w:rPr>
+          <w:rStyle w:val="VerbatimChar"/>
+        </w:rPr>
+        <w:t>1373909, 1420542, 1269062, 2467006~</w:t>
       </w:r>
       <w:r>
         <w:br/>
@@ -9722,7 +10232,10 @@
       <w:bookmarkStart w:id="57" w:name="visualize-using-ggplot"/>
       <w:bookmarkEnd w:id="56"/>
       <w:r>
-        <w:t>Visualize using ggplot</w:t>
+        <w:t>Visu</w:t>
+      </w:r>
+      <w:r>
+        <w:t>alize using ggplot</w:t>
       </w:r>
     </w:p>
     <w:p>
@@ -9934,7 +10447,13 @@
         <w:rPr>
           <w:rStyle w:val="StringTok"/>
         </w:rPr>
-        <w:t>"Top 10 Most Populated States in 2020"</w:t>
+        <w:t xml:space="preserve">"Top </w:t>
+      </w:r>
+      <w:r>
+        <w:rPr>
+          <w:rStyle w:val="StringTok"/>
+        </w:rPr>
+        <w:t>10 Most Populated States in 2020"</w:t>
       </w:r>
       <w:r>
         <w:rPr>
@@ -10045,8 +10564,8 @@
           <w:noProof/>
         </w:rPr>
         <w:drawing>
-          <wp:inline distT="0" distB="0" distL="0" distR="0" wp14:anchorId="5AE0D2BB" wp14:editId="451A0FE4">
-            <wp:extent cx="7067550" cy="5657850"/>
+          <wp:inline distT="0" distB="0" distL="0" distR="0" wp14:anchorId="72B032E0" wp14:editId="23B6933B">
+            <wp:extent cx="7162800" cy="5334000"/>
             <wp:effectExtent l="0" t="0" r="0" b="0"/>
             <wp:docPr id="77" name="Picture"/>
             <wp:cNvGraphicFramePr/>
@@ -10068,7 +10587,7 @@
                   <pic:spPr bwMode="auto">
                     <a:xfrm>
                       <a:off x="0" y="0"/>
-                      <a:ext cx="7068318" cy="5658465"/>
+                      <a:ext cx="7163584" cy="5334584"/>
                     </a:xfrm>
                     <a:prstGeom prst="rect">
                       <a:avLst/>
@@ -10089,13 +10608,23 @@
     </w:p>
     <w:p>
       <w:pPr>
-        <w:pStyle w:val="Heading1"/>
+        <w:pStyle w:val="BodyText"/>
+      </w:pPr>
+    </w:p>
+    <w:p>
+      <w:pPr>
+        <w:pStyle w:val="BodyText"/>
+      </w:pPr>
+    </w:p>
+    <w:p>
+      <w:pPr>
+        <w:pStyle w:val="Heading2"/>
       </w:pPr>
       <w:bookmarkStart w:id="58" w:name="part-3-explore-with-tidycensus-and-api"/>
       <w:bookmarkEnd w:id="57"/>
       <w:r>
         <w:lastRenderedPageBreak/>
-        <w:t>Part 3: Explore with TidyCensus and API</w:t>
+        <w:t>Part 3: Explore with Tidycensus and API</w:t>
       </w:r>
     </w:p>
     <w:p>
@@ -10146,36 +10675,61 @@
         <w:rPr>
           <w:rStyle w:val="StringTok"/>
         </w:rPr>
-        <w:t>"</w:t>
-      </w:r>
-      <w:r>
-        <w:rPr>
-          <w:rStyle w:val="StringTok"/>
-        </w:rPr>
-        <w:t>INSERT YOUR API KEY HERE</w:t>
-      </w:r>
-      <w:r>
-        <w:rPr>
-          <w:rStyle w:val="StringTok"/>
-        </w:rPr>
-        <w:t>"</w:t>
+        <w:t>"INSERT YOUR API HERE"</w:t>
+      </w:r>
+      <w:r>
+        <w:rPr>
+          <w:rStyle w:val="NormalTok"/>
+        </w:rPr>
+        <w:t xml:space="preserve">, </w:t>
+      </w:r>
+      <w:r>
+        <w:rPr>
+          <w:rStyle w:val="AttributeTok"/>
+        </w:rPr>
+        <w:t>overwrite =</w:t>
+      </w:r>
+      <w:r>
+        <w:rPr>
+          <w:rStyle w:val="NormalTok"/>
+        </w:rPr>
+        <w:t xml:space="preserve"> </w:t>
+      </w:r>
+      <w:r>
+        <w:rPr>
+          <w:rStyle w:val="ConstantTok"/>
+        </w:rPr>
+        <w:t>FALSE</w:t>
+      </w:r>
+      <w:r>
+        <w:rPr>
+          <w:rStyle w:val="NormalTok"/>
+        </w:rPr>
+        <w:t xml:space="preserve">, </w:t>
+      </w:r>
+      <w:r>
+        <w:rPr>
+          <w:rStyle w:val="AttributeTok"/>
+        </w:rPr>
+        <w:t>install =</w:t>
+      </w:r>
+      <w:r>
+        <w:rPr>
+          <w:rStyle w:val="NormalTok"/>
+        </w:rPr>
+        <w:t xml:space="preserve"> </w:t>
+      </w:r>
+      <w:r>
+        <w:rPr>
+          <w:rStyle w:val="ConstantTok"/>
+        </w:rPr>
+        <w:t>TRUE</w:t>
       </w:r>
       <w:r>
         <w:rPr>
           <w:rStyle w:val="NormalTok"/>
         </w:rPr>
         <w:t>)</w:t>
-      </w:r>
-    </w:p>
-    <w:p>
-      <w:pPr>
-        <w:pStyle w:val="SourceCode"/>
-      </w:pPr>
-      <w:r>
-        <w:rPr>
-          <w:rStyle w:val="VerbatimChar"/>
-        </w:rPr>
-        <w:t>## To install your API key for use in future sessions, run this function with `install = TRUE`.</w:t>
       </w:r>
     </w:p>
     <w:p>
@@ -10321,7 +10875,13 @@
         <w:rPr>
           <w:rStyle w:val="VerbatimChar"/>
         </w:rPr>
-        <w:t>## This warning is displayed once every 8 hours.</w:t>
+        <w:t>## This warni</w:t>
+      </w:r>
+      <w:r>
+        <w:rPr>
+          <w:rStyle w:val="VerbatimChar"/>
+        </w:rPr>
+        <w:t>ng is displayed once every 8 hours.</w:t>
       </w:r>
       <w:r>
         <w:br/>
@@ -10359,7 +10919,13 @@
         <w:rPr>
           <w:rStyle w:val="VerbatimChar"/>
         </w:rPr>
-        <w:t xml:space="preserve">##     &lt;chr&gt;  &lt;chr&gt;                              &lt;chr&gt;                             </w:t>
+        <w:t xml:space="preserve">##     &lt;chr&gt;  &lt;chr&gt;                </w:t>
+      </w:r>
+      <w:r>
+        <w:rPr>
+          <w:rStyle w:val="VerbatimChar"/>
+        </w:rPr>
+        <w:t xml:space="preserve">              &lt;chr&gt;                             </w:t>
       </w:r>
       <w:r>
         <w:br/>
@@ -10386,7 +10952,13 @@
         <w:rPr>
           <w:rStyle w:val="VerbatimChar"/>
         </w:rPr>
-        <w:t xml:space="preserve">##   3 H1_00~ " !!Total:!!Vacant"                OCCUPANCY STATUS                  </w:t>
+        <w:t xml:space="preserve">##   3 H1_00~ " !!Total:!!Vacant"      </w:t>
+      </w:r>
+      <w:r>
+        <w:rPr>
+          <w:rStyle w:val="VerbatimChar"/>
+        </w:rPr>
+        <w:t xml:space="preserve">          OCCUPANCY STATUS                  </w:t>
       </w:r>
       <w:r>
         <w:br/>
@@ -10413,7 +10985,13 @@
         <w:rPr>
           <w:rStyle w:val="VerbatimChar"/>
         </w:rPr>
-        <w:t xml:space="preserve">##   6 P1_00~ " !!Total:!!Population of one rac~ RACE                              </w:t>
+        <w:t>##   6 P1_00~ " !!Total:!!Population of one</w:t>
+      </w:r>
+      <w:r>
+        <w:rPr>
+          <w:rStyle w:val="VerbatimChar"/>
+        </w:rPr>
+        <w:t xml:space="preserve"> rac~ RACE                              </w:t>
       </w:r>
       <w:r>
         <w:br/>
@@ -10440,7 +11018,13 @@
         <w:rPr>
           <w:rStyle w:val="VerbatimChar"/>
         </w:rPr>
-        <w:t xml:space="preserve">##   9 P1_00~ " !!Total:!!Population of one rac~ RACE                              </w:t>
+        <w:t>##   9 P1_00~ " !!Total:!!Population of one rac</w:t>
+      </w:r>
+      <w:r>
+        <w:rPr>
+          <w:rStyle w:val="VerbatimChar"/>
+        </w:rPr>
+        <w:t xml:space="preserve">~ RACE                              </w:t>
       </w:r>
       <w:r>
         <w:br/>
@@ -10494,7 +11078,13 @@
         <w:rPr>
           <w:rStyle w:val="VerbatimChar"/>
         </w:rPr>
-        <w:t xml:space="preserve">##  15 P1_01~ " !!Total:!!Population of two or ~ RACE                              </w:t>
+        <w:t xml:space="preserve">##  </w:t>
+      </w:r>
+      <w:r>
+        <w:rPr>
+          <w:rStyle w:val="VerbatimChar"/>
+        </w:rPr>
+        <w:t xml:space="preserve">15 P1_01~ " !!Total:!!Population of two or ~ RACE                              </w:t>
       </w:r>
       <w:r>
         <w:br/>
@@ -10521,7 +11111,13 @@
         <w:rPr>
           <w:rStyle w:val="VerbatimChar"/>
         </w:rPr>
-        <w:t xml:space="preserve">##  18 P1_01~ " !!Total:!!Population of two or ~ RACE                              </w:t>
+        <w:t>##  18 P</w:t>
+      </w:r>
+      <w:r>
+        <w:rPr>
+          <w:rStyle w:val="VerbatimChar"/>
+        </w:rPr>
+        <w:t xml:space="preserve">1_01~ " !!Total:!!Population of two or ~ RACE                              </w:t>
       </w:r>
       <w:r>
         <w:br/>
@@ -10548,7 +11144,13 @@
         <w:rPr>
           <w:rStyle w:val="VerbatimChar"/>
         </w:rPr>
-        <w:t xml:space="preserve">##  21 P1_01~ " !!Total:!!Population of two or ~ RACE                              </w:t>
+        <w:t>##  21 P1_01</w:t>
+      </w:r>
+      <w:r>
+        <w:rPr>
+          <w:rStyle w:val="VerbatimChar"/>
+        </w:rPr>
+        <w:t xml:space="preserve">~ " !!Total:!!Population of two or ~ RACE                              </w:t>
       </w:r>
       <w:r>
         <w:br/>
@@ -10575,7 +11177,13 @@
         <w:rPr>
           <w:rStyle w:val="VerbatimChar"/>
         </w:rPr>
-        <w:t xml:space="preserve">##  24 P1_02~ " !!Total:!!Population of two or ~ RACE                              </w:t>
+        <w:t xml:space="preserve">##  24 P1_02~ " </w:t>
+      </w:r>
+      <w:r>
+        <w:rPr>
+          <w:rStyle w:val="VerbatimChar"/>
+        </w:rPr>
+        <w:t xml:space="preserve">!!Total:!!Population of two or ~ RACE                              </w:t>
       </w:r>
       <w:r>
         <w:br/>
@@ -10602,7 +11210,13 @@
         <w:rPr>
           <w:rStyle w:val="VerbatimChar"/>
         </w:rPr>
-        <w:t xml:space="preserve">##  27 P1_02~ " !!Total:!!Population of two or ~ RACE                              </w:t>
+        <w:t>##  27 P1_02~ " !!To</w:t>
+      </w:r>
+      <w:r>
+        <w:rPr>
+          <w:rStyle w:val="VerbatimChar"/>
+        </w:rPr>
+        <w:t xml:space="preserve">tal:!!Population of two or ~ RACE                              </w:t>
       </w:r>
       <w:r>
         <w:br/>
@@ -10629,7 +11243,13 @@
         <w:rPr>
           <w:rStyle w:val="VerbatimChar"/>
         </w:rPr>
-        <w:t xml:space="preserve">##  30 P1_02~ " !!Total:!!Population of two or ~ RACE                              </w:t>
+        <w:t>##  30 P1_02~ " !!Total:</w:t>
+      </w:r>
+      <w:r>
+        <w:rPr>
+          <w:rStyle w:val="VerbatimChar"/>
+        </w:rPr>
+        <w:t xml:space="preserve">!!Population of two or ~ RACE                              </w:t>
       </w:r>
       <w:r>
         <w:br/>
@@ -10656,35 +11276,47 @@
         <w:rPr>
           <w:rStyle w:val="VerbatimChar"/>
         </w:rPr>
+        <w:t>##  33 P1_03~ " !!Total:!!Po</w:t>
+      </w:r>
+      <w:r>
+        <w:rPr>
+          <w:rStyle w:val="VerbatimChar"/>
+        </w:rPr>
+        <w:t xml:space="preserve">pulation of two or ~ RACE                              </w:t>
+      </w:r>
+      <w:r>
+        <w:br/>
+      </w:r>
+      <w:r>
+        <w:rPr>
+          <w:rStyle w:val="VerbatimChar"/>
+        </w:rPr>
+        <w:t xml:space="preserve">##  34 P1_03~ " !!Total:!!Population of two or ~ RACE                              </w:t>
+      </w:r>
+      <w:r>
+        <w:br/>
+      </w:r>
+      <w:r>
+        <w:rPr>
+          <w:rStyle w:val="VerbatimChar"/>
+        </w:rPr>
+        <w:t xml:space="preserve">##  35 P1_03~ " !!Total:!!Population of two or ~ RACE                              </w:t>
+      </w:r>
+      <w:r>
+        <w:br/>
+      </w:r>
+      <w:r>
+        <w:rPr>
+          <w:rStyle w:val="VerbatimChar"/>
+        </w:rPr>
         <w:lastRenderedPageBreak/>
-        <w:t xml:space="preserve">##  33 P1_03~ " !!Total:!!Population of two or ~ RACE                              </w:t>
-      </w:r>
-      <w:r>
-        <w:br/>
-      </w:r>
-      <w:r>
-        <w:rPr>
-          <w:rStyle w:val="VerbatimChar"/>
-        </w:rPr>
-        <w:t xml:space="preserve">##  34 P1_03~ " !!Total:!!Population of two or ~ RACE                              </w:t>
-      </w:r>
-      <w:r>
-        <w:br/>
-      </w:r>
-      <w:r>
-        <w:rPr>
-          <w:rStyle w:val="VerbatimChar"/>
-        </w:rPr>
-        <w:t xml:space="preserve">##  35 P1_03~ " !!Total:!!Population of two or ~ RACE                              </w:t>
-      </w:r>
-      <w:r>
-        <w:br/>
-      </w:r>
-      <w:r>
-        <w:rPr>
-          <w:rStyle w:val="VerbatimChar"/>
-        </w:rPr>
-        <w:t xml:space="preserve">##  36 P1_03~ " !!Total:!!Population of two or ~ RACE                              </w:t>
+        <w:t>##  36 P1_03~ " !!Total:!!Popula</w:t>
+      </w:r>
+      <w:r>
+        <w:rPr>
+          <w:rStyle w:val="VerbatimChar"/>
+        </w:rPr>
+        <w:t xml:space="preserve">tion of two or ~ RACE                              </w:t>
       </w:r>
       <w:r>
         <w:br/>
@@ -10711,7 +11343,13 @@
         <w:rPr>
           <w:rStyle w:val="VerbatimChar"/>
         </w:rPr>
-        <w:t xml:space="preserve">##  39 P1_03~ " !!Total:!!Population of two or ~ RACE                              </w:t>
+        <w:t>##  39 P1_03~ " !!Total:!!Population</w:t>
+      </w:r>
+      <w:r>
+        <w:rPr>
+          <w:rStyle w:val="VerbatimChar"/>
+        </w:rPr>
+        <w:t xml:space="preserve"> of two or ~ RACE                              </w:t>
       </w:r>
       <w:r>
         <w:br/>
@@ -10738,7 +11376,13 @@
         <w:rPr>
           <w:rStyle w:val="VerbatimChar"/>
         </w:rPr>
-        <w:t xml:space="preserve">##  42 P1_03~ " !!Total:!!Population of two or ~ RACE                              </w:t>
+        <w:t xml:space="preserve">##  42 P1_03~ " !!Total:!!Population of </w:t>
+      </w:r>
+      <w:r>
+        <w:rPr>
+          <w:rStyle w:val="VerbatimChar"/>
+        </w:rPr>
+        <w:t xml:space="preserve">two or ~ RACE                              </w:t>
       </w:r>
       <w:r>
         <w:br/>
@@ -10765,7 +11409,13 @@
         <w:rPr>
           <w:rStyle w:val="VerbatimChar"/>
         </w:rPr>
-        <w:t xml:space="preserve">##  45 P1_04~ " !!Total:!!Population of two or ~ RACE                              </w:t>
+        <w:t xml:space="preserve">##  45 P1_04~ " !!Total:!!Population of two </w:t>
+      </w:r>
+      <w:r>
+        <w:rPr>
+          <w:rStyle w:val="VerbatimChar"/>
+        </w:rPr>
+        <w:t xml:space="preserve">or ~ RACE                              </w:t>
       </w:r>
       <w:r>
         <w:br/>
@@ -10792,7 +11442,13 @@
         <w:rPr>
           <w:rStyle w:val="VerbatimChar"/>
         </w:rPr>
-        <w:t xml:space="preserve">##  48 P1_04~ " !!Total:!!Population of two or ~ RACE                              </w:t>
+        <w:t>##  48 P1_04~ " !!Total:!!Population of two or ~</w:t>
+      </w:r>
+      <w:r>
+        <w:rPr>
+          <w:rStyle w:val="VerbatimChar"/>
+        </w:rPr>
+        <w:t xml:space="preserve"> RACE                              </w:t>
       </w:r>
       <w:r>
         <w:br/>
@@ -10819,7 +11475,13 @@
         <w:rPr>
           <w:rStyle w:val="VerbatimChar"/>
         </w:rPr>
-        <w:t xml:space="preserve">##  51 P1_04~ " !!Total:!!Population of two or ~ RACE                              </w:t>
+        <w:t>##  51 P1_04~ " !!Total:!!Population of two or ~ RAC</w:t>
+      </w:r>
+      <w:r>
+        <w:rPr>
+          <w:rStyle w:val="VerbatimChar"/>
+        </w:rPr>
+        <w:t xml:space="preserve">E                              </w:t>
       </w:r>
       <w:r>
         <w:br/>
@@ -10846,7 +11508,13 @@
         <w:rPr>
           <w:rStyle w:val="VerbatimChar"/>
         </w:rPr>
-        <w:t xml:space="preserve">##  54 P1_05~ " !!Total:!!Population of two or ~ RACE                              </w:t>
+        <w:t xml:space="preserve">##  54 P1_05~ " !!Total:!!Population of two or ~ RACE   </w:t>
+      </w:r>
+      <w:r>
+        <w:rPr>
+          <w:rStyle w:val="VerbatimChar"/>
+        </w:rPr>
+        <w:t xml:space="preserve">                           </w:t>
       </w:r>
       <w:r>
         <w:br/>
@@ -10873,7 +11541,13 @@
         <w:rPr>
           <w:rStyle w:val="VerbatimChar"/>
         </w:rPr>
-        <w:t xml:space="preserve">##  57 P1_05~ " !!Total:!!Population of two or ~ RACE                              </w:t>
+        <w:t xml:space="preserve">##  57 P1_05~ " !!Total:!!Population of two or ~ RACE       </w:t>
+      </w:r>
+      <w:r>
+        <w:rPr>
+          <w:rStyle w:val="VerbatimChar"/>
+        </w:rPr>
+        <w:t xml:space="preserve">                       </w:t>
       </w:r>
       <w:r>
         <w:br/>
@@ -10900,7 +11574,13 @@
         <w:rPr>
           <w:rStyle w:val="VerbatimChar"/>
         </w:rPr>
-        <w:t xml:space="preserve">##  60 P1_05~ " !!Total:!!Population of two or ~ RACE                              </w:t>
+        <w:t xml:space="preserve">##  60 P1_05~ " !!Total:!!Population of two or ~ RACE           </w:t>
+      </w:r>
+      <w:r>
+        <w:rPr>
+          <w:rStyle w:val="VerbatimChar"/>
+        </w:rPr>
+        <w:t xml:space="preserve">                   </w:t>
       </w:r>
       <w:r>
         <w:br/>
@@ -10945,7 +11625,13 @@
         <w:rPr>
           <w:rStyle w:val="VerbatimChar"/>
         </w:rPr>
-        <w:t xml:space="preserve">##  65 P1_06~ " !!Total:!!Population of two or ~ RACE                              </w:t>
+        <w:t xml:space="preserve">##  </w:t>
+      </w:r>
+      <w:r>
+        <w:rPr>
+          <w:rStyle w:val="VerbatimChar"/>
+        </w:rPr>
+        <w:t xml:space="preserve">65 P1_06~ " !!Total:!!Population of two or ~ RACE                              </w:t>
       </w:r>
       <w:r>
         <w:br/>
@@ -10972,7 +11658,13 @@
         <w:rPr>
           <w:rStyle w:val="VerbatimChar"/>
         </w:rPr>
-        <w:t xml:space="preserve">##  68 P1_06~ " !!Total:!!Population of two or ~ RACE                              </w:t>
+        <w:t>##  68 P</w:t>
+      </w:r>
+      <w:r>
+        <w:rPr>
+          <w:rStyle w:val="VerbatimChar"/>
+        </w:rPr>
+        <w:t xml:space="preserve">1_06~ " !!Total:!!Population of two or ~ RACE                              </w:t>
       </w:r>
       <w:r>
         <w:br/>
@@ -10999,7 +11691,13 @@
         <w:rPr>
           <w:rStyle w:val="VerbatimChar"/>
         </w:rPr>
-        <w:t xml:space="preserve">##  71 P1_06~ " !!Total:!!Population of two or ~ RACE                              </w:t>
+        <w:t>##  71 P1_06</w:t>
+      </w:r>
+      <w:r>
+        <w:rPr>
+          <w:rStyle w:val="VerbatimChar"/>
+        </w:rPr>
+        <w:t xml:space="preserve">~ " !!Total:!!Population of two or ~ RACE                              </w:t>
       </w:r>
       <w:r>
         <w:br/>
@@ -11026,7 +11724,13 @@
         <w:rPr>
           <w:rStyle w:val="VerbatimChar"/>
         </w:rPr>
-        <w:t xml:space="preserve">##  74 P1_07~ " !!Total:!!Population of two or ~ RACE                              </w:t>
+        <w:t xml:space="preserve">##  74 P1_07~ " </w:t>
+      </w:r>
+      <w:r>
+        <w:rPr>
+          <w:rStyle w:val="VerbatimChar"/>
+        </w:rPr>
+        <w:t xml:space="preserve">!!Total:!!Population of two or ~ RACE                              </w:t>
       </w:r>
       <w:r>
         <w:br/>
@@ -11053,7 +11757,13 @@
         <w:rPr>
           <w:rStyle w:val="VerbatimChar"/>
         </w:rPr>
-        <w:t>##  77 P2_00~ " !!Total:!!Not Hispanic or Latin~ HISPANIC OR LATINO, AND NOT HISPA~</w:t>
+        <w:t>##  77 P2_00~ " !!To</w:t>
+      </w:r>
+      <w:r>
+        <w:rPr>
+          <w:rStyle w:val="VerbatimChar"/>
+        </w:rPr>
+        <w:t>tal:!!Not Hispanic or Latin~ HISPANIC OR LATINO, AND NOT HISPA~</w:t>
       </w:r>
       <w:r>
         <w:br/>
@@ -11080,7 +11790,13 @@
         <w:rPr>
           <w:rStyle w:val="VerbatimChar"/>
         </w:rPr>
-        <w:t>##  80 P2_00~ " !!Total:!!Not Hispanic or Latin~ HISPANIC OR LATINO, AND NOT HISPA~</w:t>
+        <w:t>##  80 P2_00~ " !!Total:</w:t>
+      </w:r>
+      <w:r>
+        <w:rPr>
+          <w:rStyle w:val="VerbatimChar"/>
+        </w:rPr>
+        <w:t>!!Not Hispanic or Latin~ HISPANIC OR LATINO, AND NOT HISPA~</w:t>
       </w:r>
       <w:r>
         <w:br/>
@@ -11107,7 +11823,13 @@
         <w:rPr>
           <w:rStyle w:val="VerbatimChar"/>
         </w:rPr>
-        <w:t>##  83 P2_00~ " !!Total:!!Not Hispanic or Latin~ HISPANIC OR LATINO, AND NOT HISPA~</w:t>
+        <w:t>##  83 P2_00~ " !!Total:!!No</w:t>
+      </w:r>
+      <w:r>
+        <w:rPr>
+          <w:rStyle w:val="VerbatimChar"/>
+        </w:rPr>
+        <w:t>t Hispanic or Latin~ HISPANIC OR LATINO, AND NOT HISPA~</w:t>
       </w:r>
       <w:r>
         <w:br/>
@@ -11134,7 +11856,13 @@
         <w:rPr>
           <w:rStyle w:val="VerbatimChar"/>
         </w:rPr>
-        <w:t>##  86 P2_01~ " !!Total:!!Not Hispanic or Latin~ HISPANIC OR LATINO, AND NOT HISPA~</w:t>
+        <w:t>##  86 P2_01~ " !!Total:!!Not Hi</w:t>
+      </w:r>
+      <w:r>
+        <w:rPr>
+          <w:rStyle w:val="VerbatimChar"/>
+        </w:rPr>
+        <w:t>spanic or Latin~ HISPANIC OR LATINO, AND NOT HISPA~</w:t>
       </w:r>
       <w:r>
         <w:br/>
@@ -11152,34 +11880,40 @@
         <w:rPr>
           <w:rStyle w:val="VerbatimChar"/>
         </w:rPr>
+        <w:t>##  88 P2_01~ " !!Total:!!Not Hispanic or Latin~ HISPANIC OR LATINO, AND NOT HISPA~</w:t>
+      </w:r>
+      <w:r>
+        <w:br/>
+      </w:r>
+      <w:r>
+        <w:rPr>
+          <w:rStyle w:val="VerbatimChar"/>
+        </w:rPr>
+        <w:t>##  89 P2_01~ " !!Total:!!Not Hispan</w:t>
+      </w:r>
+      <w:r>
+        <w:rPr>
+          <w:rStyle w:val="VerbatimChar"/>
+        </w:rPr>
+        <w:t>ic or Latin~ HISPANIC OR LATINO, AND NOT HISPA~</w:t>
+      </w:r>
+      <w:r>
+        <w:br/>
+      </w:r>
+      <w:r>
+        <w:rPr>
+          <w:rStyle w:val="VerbatimChar"/>
+        </w:rPr>
+        <w:t>##  90 P2_01~ " !!Total:!!Not Hispanic or Latin~ HISPANIC OR LATINO, AND NOT HISPA~</w:t>
+      </w:r>
+      <w:r>
+        <w:br/>
+      </w:r>
+      <w:r>
+        <w:rPr>
+          <w:rStyle w:val="VerbatimChar"/>
+        </w:rPr>
         <w:lastRenderedPageBreak/>
-        <w:t>##  88 P2_01~ " !!Total:!!Not Hispanic or Latin~ HISPANIC OR LATINO, AND NOT HISPA~</w:t>
-      </w:r>
-      <w:r>
-        <w:br/>
-      </w:r>
-      <w:r>
-        <w:rPr>
-          <w:rStyle w:val="VerbatimChar"/>
-        </w:rPr>
-        <w:t>##  89 P2_01~ " !!Total:!!Not Hispanic or Latin~ HISPANIC OR LATINO, AND NOT HISPA~</w:t>
-      </w:r>
-      <w:r>
-        <w:br/>
-      </w:r>
-      <w:r>
-        <w:rPr>
-          <w:rStyle w:val="VerbatimChar"/>
-        </w:rPr>
-        <w:t>##  90 P2_01~ " !!Total:!!Not Hispanic or Latin~ HISPANIC OR LATINO, AND NOT HISPA~</w:t>
-      </w:r>
-      <w:r>
-        <w:br/>
-      </w:r>
-      <w:r>
-        <w:rPr>
-          <w:rStyle w:val="VerbatimChar"/>
-        </w:rPr>
         <w:t>##  91 P2_01~ " !!Total:!!Not Hispanic or Latin~ HISPANIC OR LATINO, AND NOT HISPA~</w:t>
       </w:r>
       <w:r>
@@ -11189,7 +11923,13 @@
         <w:rPr>
           <w:rStyle w:val="VerbatimChar"/>
         </w:rPr>
-        <w:t>##  92 P2_01~ " !!Total:!!Not Hispanic or Latin~ HISPANIC OR LATINO, AND NOT HISPA~</w:t>
+        <w:t>##  92 P2_01~ " !!Total:!!Not Hispanic o</w:t>
+      </w:r>
+      <w:r>
+        <w:rPr>
+          <w:rStyle w:val="VerbatimChar"/>
+        </w:rPr>
+        <w:t>r Latin~ HISPANIC OR LATINO, AND NOT HISPA~</w:t>
       </w:r>
       <w:r>
         <w:br/>
@@ -11216,7 +11956,13 @@
         <w:rPr>
           <w:rStyle w:val="VerbatimChar"/>
         </w:rPr>
-        <w:t>##  95 P2_02~ " !!Total:!!Not Hispanic or Latin~ HISPANIC OR LATINO, AND NOT HISPA~</w:t>
+        <w:t>##  95 P2_02~ " !!Total:!!Not Hispanic or La</w:t>
+      </w:r>
+      <w:r>
+        <w:rPr>
+          <w:rStyle w:val="VerbatimChar"/>
+        </w:rPr>
+        <w:t>tin~ HISPANIC OR LATINO, AND NOT HISPA~</w:t>
       </w:r>
       <w:r>
         <w:br/>
@@ -11243,7 +11989,13 @@
         <w:rPr>
           <w:rStyle w:val="VerbatimChar"/>
         </w:rPr>
-        <w:t>##  98 P2_02~ " !!Total:!!Not Hispanic or Latin~ HISPANIC OR LATINO, AND NOT HISPA~</w:t>
+        <w:t>##  98 P2_02~ " !!Total:!!Not Hispanic or Latin~</w:t>
+      </w:r>
+      <w:r>
+        <w:rPr>
+          <w:rStyle w:val="VerbatimChar"/>
+        </w:rPr>
+        <w:t xml:space="preserve"> HISPANIC OR LATINO, AND NOT HISPA~</w:t>
       </w:r>
       <w:r>
         <w:br/>
@@ -11270,7 +12022,13 @@
         <w:rPr>
           <w:rStyle w:val="VerbatimChar"/>
         </w:rPr>
-        <w:t>## 101 P2_02~ " !!Total:!!Not Hispanic or Latin~ HISPANIC OR LATINO, AND NOT HISPA~</w:t>
+        <w:t>## 101 P2_02~ " !!Total:!!Not Hispanic or Latin~ HIS</w:t>
+      </w:r>
+      <w:r>
+        <w:rPr>
+          <w:rStyle w:val="VerbatimChar"/>
+        </w:rPr>
+        <w:t>PANIC OR LATINO, AND NOT HISPA~</w:t>
       </w:r>
       <w:r>
         <w:br/>
@@ -11297,7 +12055,13 @@
         <w:rPr>
           <w:rStyle w:val="VerbatimChar"/>
         </w:rPr>
-        <w:t>## 104 P2_03~ " !!Total:!!Not Hispanic or Latin~ HISPANIC OR LATINO, AND NOT HISPA~</w:t>
+        <w:t>## 104 P2_03~ " !!Total:!!Not Hispanic or Latin~ HISPANI</w:t>
+      </w:r>
+      <w:r>
+        <w:rPr>
+          <w:rStyle w:val="VerbatimChar"/>
+        </w:rPr>
+        <w:t>C OR LATINO, AND NOT HISPA~</w:t>
       </w:r>
       <w:r>
         <w:br/>
@@ -11324,7 +12088,13 @@
         <w:rPr>
           <w:rStyle w:val="VerbatimChar"/>
         </w:rPr>
-        <w:t>## 107 P2_03~ " !!Total:!!Not Hispanic or Latin~ HISPANIC OR LATINO, AND NOT HISPA~</w:t>
+        <w:t>## 107 P2_03~ " !!Total:!!Not Hispanic or Latin~ HISPANIC OR</w:t>
+      </w:r>
+      <w:r>
+        <w:rPr>
+          <w:rStyle w:val="VerbatimChar"/>
+        </w:rPr>
+        <w:t xml:space="preserve"> LATINO, AND NOT HISPA~</w:t>
       </w:r>
       <w:r>
         <w:br/>
@@ -11351,7 +12121,13 @@
         <w:rPr>
           <w:rStyle w:val="VerbatimChar"/>
         </w:rPr>
-        <w:t>## 110 P2_03~ " !!Total:!!Not Hispanic or Latin~ HISPANIC OR LATINO, AND NOT HISPA~</w:t>
+        <w:t>## 110 P2_03~ " !!Total:!!Not Hispanic or Latin~ HISPANIC OR LAT</w:t>
+      </w:r>
+      <w:r>
+        <w:rPr>
+          <w:rStyle w:val="VerbatimChar"/>
+        </w:rPr>
+        <w:t>INO, AND NOT HISPA~</w:t>
       </w:r>
       <w:r>
         <w:br/>
@@ -11396,7 +12172,13 @@
         <w:rPr>
           <w:rStyle w:val="VerbatimChar"/>
         </w:rPr>
-        <w:t>## 115 P2_04~ " !!Total:!!Not Hispanic or Latin~ HISPANIC OR LATINO, AND NOT HISPA~</w:t>
+        <w:t>## 1</w:t>
+      </w:r>
+      <w:r>
+        <w:rPr>
+          <w:rStyle w:val="VerbatimChar"/>
+        </w:rPr>
+        <w:t>15 P2_04~ " !!Total:!!Not Hispanic or Latin~ HISPANIC OR LATINO, AND NOT HISPA~</w:t>
       </w:r>
       <w:r>
         <w:br/>
@@ -11423,7 +12205,13 @@
         <w:rPr>
           <w:rStyle w:val="VerbatimChar"/>
         </w:rPr>
-        <w:t>## 118 P2_04~ " !!Total:!!Not Hispanic or Latin~ HISPANIC OR LATINO, AND NOT HISPA~</w:t>
+        <w:t>## 118 P</w:t>
+      </w:r>
+      <w:r>
+        <w:rPr>
+          <w:rStyle w:val="VerbatimChar"/>
+        </w:rPr>
+        <w:t>2_04~ " !!Total:!!Not Hispanic or Latin~ HISPANIC OR LATINO, AND NOT HISPA~</w:t>
       </w:r>
       <w:r>
         <w:br/>
@@ -11450,7 +12238,13 @@
         <w:rPr>
           <w:rStyle w:val="VerbatimChar"/>
         </w:rPr>
-        <w:t>## 121 P2_04~ " !!Total:!!Not Hispanic or Latin~ HISPANIC OR LATINO, AND NOT HISPA~</w:t>
+        <w:t>## 121 P2_04</w:t>
+      </w:r>
+      <w:r>
+        <w:rPr>
+          <w:rStyle w:val="VerbatimChar"/>
+        </w:rPr>
+        <w:t>~ " !!Total:!!Not Hispanic or Latin~ HISPANIC OR LATINO, AND NOT HISPA~</w:t>
       </w:r>
       <w:r>
         <w:br/>
@@ -11477,7 +12271,13 @@
         <w:rPr>
           <w:rStyle w:val="VerbatimChar"/>
         </w:rPr>
-        <w:t>## 124 P2_05~ " !!Total:!!Not Hispanic or Latin~ HISPANIC OR LATINO, AND NOT HISPA~</w:t>
+        <w:t xml:space="preserve">## 124 P2_05~ " </w:t>
+      </w:r>
+      <w:r>
+        <w:rPr>
+          <w:rStyle w:val="VerbatimChar"/>
+        </w:rPr>
+        <w:t>!!Total:!!Not Hispanic or Latin~ HISPANIC OR LATINO, AND NOT HISPA~</w:t>
       </w:r>
       <w:r>
         <w:br/>
@@ -11504,7 +12304,13 @@
         <w:rPr>
           <w:rStyle w:val="VerbatimChar"/>
         </w:rPr>
-        <w:t>## 127 P2_05~ " !!Total:!!Not Hispanic or Latin~ HISPANIC OR LATINO, AND NOT HISPA~</w:t>
+        <w:t>## 127 P2_05~ " !!To</w:t>
+      </w:r>
+      <w:r>
+        <w:rPr>
+          <w:rStyle w:val="VerbatimChar"/>
+        </w:rPr>
+        <w:t>tal:!!Not Hispanic or Latin~ HISPANIC OR LATINO, AND NOT HISPA~</w:t>
       </w:r>
       <w:r>
         <w:br/>
@@ -11531,7 +12337,13 @@
         <w:rPr>
           <w:rStyle w:val="VerbatimChar"/>
         </w:rPr>
-        <w:t>## 130 P2_05~ " !!Total:!!Not Hispanic or Latin~ HISPANIC OR LATINO, AND NOT HISPA~</w:t>
+        <w:t>## 130 P2_05~ " !!Total:</w:t>
+      </w:r>
+      <w:r>
+        <w:rPr>
+          <w:rStyle w:val="VerbatimChar"/>
+        </w:rPr>
+        <w:t>!!Not Hispanic or Latin~ HISPANIC OR LATINO, AND NOT HISPA~</w:t>
       </w:r>
       <w:r>
         <w:br/>
@@ -11558,7 +12370,13 @@
         <w:rPr>
           <w:rStyle w:val="VerbatimChar"/>
         </w:rPr>
-        <w:t>## 133 P2_05~ " !!Total:!!Not Hispanic or Latin~ HISPANIC OR LATINO, AND NOT HISPA~</w:t>
+        <w:t>## 133 P2_05~ " !!Total:!!No</w:t>
+      </w:r>
+      <w:r>
+        <w:rPr>
+          <w:rStyle w:val="VerbatimChar"/>
+        </w:rPr>
+        <w:t>t Hispanic or Latin~ HISPANIC OR LATINO, AND NOT HISPA~</w:t>
       </w:r>
       <w:r>
         <w:br/>
@@ -11585,7 +12403,13 @@
         <w:rPr>
           <w:rStyle w:val="VerbatimChar"/>
         </w:rPr>
-        <w:t>## 136 P2_06~ " !!Total:!!Not Hispanic or Latin~ HISPANIC OR LATINO, AND NOT HISPA~</w:t>
+        <w:t>## 136 P2_06~ " !!Total:!!Not Hi</w:t>
+      </w:r>
+      <w:r>
+        <w:rPr>
+          <w:rStyle w:val="VerbatimChar"/>
+        </w:rPr>
+        <w:t>spanic or Latin~ HISPANIC OR LATINO, AND NOT HISPA~</w:t>
       </w:r>
       <w:r>
         <w:br/>
@@ -11612,7 +12436,13 @@
         <w:rPr>
           <w:rStyle w:val="VerbatimChar"/>
         </w:rPr>
-        <w:t>## 139 P2_06~ " !!Total:!!Not Hispanic or Latin~ HISPANIC OR LATINO, AND NOT HISPA~</w:t>
+        <w:t>## 139 P2_06~ " !!Total:!!Not Hispan</w:t>
+      </w:r>
+      <w:r>
+        <w:rPr>
+          <w:rStyle w:val="VerbatimChar"/>
+        </w:rPr>
+        <w:t>ic or Latin~ HISPANIC OR LATINO, AND NOT HISPA~</w:t>
       </w:r>
       <w:r>
         <w:br/>
@@ -11639,7 +12469,46 @@
         <w:rPr>
           <w:rStyle w:val="VerbatimChar"/>
         </w:rPr>
-        <w:t>## 142 P2_06~ " !!Total:!!Not Hispanic or Latin~ HISPANIC OR LATINO, AND NOT HISPA~</w:t>
+        <w:t>## 142 P2_06~ " !!Total:!!Not Hispanic o</w:t>
+      </w:r>
+      <w:r>
+        <w:rPr>
+          <w:rStyle w:val="VerbatimChar"/>
+        </w:rPr>
+        <w:t>r Latin~ HISPANIC OR LATINO, AND NOT HISPA~</w:t>
+      </w:r>
+      <w:r>
+        <w:br/>
+      </w:r>
+      <w:r>
+        <w:rPr>
+          <w:rStyle w:val="VerbatimChar"/>
+        </w:rPr>
+        <w:t>## 143 P2_06~ " !!Total:!!Not Hispanic or Latin~ HISPANIC OR LATINO, AND NOT HISPA~</w:t>
+      </w:r>
+      <w:r>
+        <w:br/>
+      </w:r>
+      <w:r>
+        <w:rPr>
+          <w:rStyle w:val="VerbatimChar"/>
+        </w:rPr>
+        <w:t>## 144 P2_07~ " !!Total:!!Not Hispanic or Latin~ HISPANIC OR LATINO, AND NOT HISPA~</w:t>
+      </w:r>
+      <w:r>
+        <w:br/>
+      </w:r>
+      <w:r>
+        <w:rPr>
+          <w:rStyle w:val="VerbatimChar"/>
+        </w:rPr>
+        <w:t>## 145 P2_07~ " !!Total:!!Not Hispanic or La</w:t>
+      </w:r>
+      <w:r>
+        <w:rPr>
+          <w:rStyle w:val="VerbatimChar"/>
+        </w:rPr>
+        <w:t>tin~ HISPANIC OR LATINO, AND NOT HISPA~</w:t>
       </w:r>
       <w:r>
         <w:br/>
@@ -11649,33 +12518,6 @@
           <w:rStyle w:val="VerbatimChar"/>
         </w:rPr>
         <w:lastRenderedPageBreak/>
-        <w:t>## 143 P2_06~ " !!Total:!!Not Hispanic or Latin~ HISPANIC OR LATINO, AND NOT HISPA~</w:t>
-      </w:r>
-      <w:r>
-        <w:br/>
-      </w:r>
-      <w:r>
-        <w:rPr>
-          <w:rStyle w:val="VerbatimChar"/>
-        </w:rPr>
-        <w:t>## 144 P2_07~ " !!Total:!!Not Hispanic or Latin~ HISPANIC OR LATINO, AND NOT HISPA~</w:t>
-      </w:r>
-      <w:r>
-        <w:br/>
-      </w:r>
-      <w:r>
-        <w:rPr>
-          <w:rStyle w:val="VerbatimChar"/>
-        </w:rPr>
-        <w:t>## 145 P2_07~ " !!Total:!!Not Hispanic or Latin~ HISPANIC OR LATINO, AND NOT HISPA~</w:t>
-      </w:r>
-      <w:r>
-        <w:br/>
-      </w:r>
-      <w:r>
-        <w:rPr>
-          <w:rStyle w:val="VerbatimChar"/>
-        </w:rPr>
         <w:t>## 146 P2_07~ " !!Total:!!Not Hispanic or Latin~ HISPANIC OR LATINO, AND NOT HISPA~</w:t>
       </w:r>
       <w:r>
@@ -11694,7 +12536,13 @@
         <w:rPr>
           <w:rStyle w:val="VerbatimChar"/>
         </w:rPr>
-        <w:t>## 148 P3_00~ " !!Total:"                        RACE FOR THE POPULATION 18 YEARS ~</w:t>
+        <w:t xml:space="preserve">## 148 P3_00~ " !!Total:"                       </w:t>
+      </w:r>
+      <w:r>
+        <w:rPr>
+          <w:rStyle w:val="VerbatimChar"/>
+        </w:rPr>
+        <w:t xml:space="preserve"> RACE FOR THE POPULATION 18 YEARS ~</w:t>
       </w:r>
       <w:r>
         <w:br/>
@@ -11721,7 +12569,13 @@
         <w:rPr>
           <w:rStyle w:val="VerbatimChar"/>
         </w:rPr>
-        <w:t>## 151 P3_00~ " !!Total:!!Population of one rac~ RACE FOR THE POPULATION 18 YEARS ~</w:t>
+        <w:t>## 151 P3_00~ " !!Total:!!Population of one rac~ RAC</w:t>
+      </w:r>
+      <w:r>
+        <w:rPr>
+          <w:rStyle w:val="VerbatimChar"/>
+        </w:rPr>
+        <w:t>E FOR THE POPULATION 18 YEARS ~</w:t>
       </w:r>
       <w:r>
         <w:br/>
@@ -11748,7 +12602,13 @@
         <w:rPr>
           <w:rStyle w:val="VerbatimChar"/>
         </w:rPr>
-        <w:t>## 154 P3_00~ " !!Total:!!Population of one rac~ RACE FOR THE POPULATION 18 YEARS ~</w:t>
+        <w:t>## 154 P3_00~ " !!Total:!!Population of one rac~ RACE FO</w:t>
+      </w:r>
+      <w:r>
+        <w:rPr>
+          <w:rStyle w:val="VerbatimChar"/>
+        </w:rPr>
+        <w:t>R THE POPULATION 18 YEARS ~</w:t>
       </w:r>
       <w:r>
         <w:br/>
@@ -11775,7 +12635,13 @@
         <w:rPr>
           <w:rStyle w:val="VerbatimChar"/>
         </w:rPr>
-        <w:t>## 157 P3_01~ " !!Total:!!Population of two or ~ RACE FOR THE POPULATION 18 YEARS ~</w:t>
+        <w:t>## 157 P3_01~ " !!Total:!!Population of two or ~ RACE FOR TH</w:t>
+      </w:r>
+      <w:r>
+        <w:rPr>
+          <w:rStyle w:val="VerbatimChar"/>
+        </w:rPr>
+        <w:t>E POPULATION 18 YEARS ~</w:t>
       </w:r>
       <w:r>
         <w:br/>
@@ -11802,7 +12668,13 @@
         <w:rPr>
           <w:rStyle w:val="VerbatimChar"/>
         </w:rPr>
-        <w:t>## 160 P3_01~ " !!Total:!!Population of two or ~ RACE FOR THE POPULATION 18 YEARS ~</w:t>
+        <w:t>## 160 P3_01~ " !!Total:!!Population of two or ~ RACE FOR THE PO</w:t>
+      </w:r>
+      <w:r>
+        <w:rPr>
+          <w:rStyle w:val="VerbatimChar"/>
+        </w:rPr>
+        <w:t>PULATION 18 YEARS ~</w:t>
       </w:r>
       <w:r>
         <w:br/>
@@ -11847,7 +12719,13 @@
         <w:rPr>
           <w:rStyle w:val="VerbatimChar"/>
         </w:rPr>
-        <w:t>## 165 P3_01~ " !!Total:!!Population of two or ~ RACE FOR THE POPULATION 18 YEARS ~</w:t>
+        <w:t>## 1</w:t>
+      </w:r>
+      <w:r>
+        <w:rPr>
+          <w:rStyle w:val="VerbatimChar"/>
+        </w:rPr>
+        <w:t>65 P3_01~ " !!Total:!!Population of two or ~ RACE FOR THE POPULATION 18 YEARS ~</w:t>
       </w:r>
       <w:r>
         <w:br/>
@@ -11874,7 +12752,13 @@
         <w:rPr>
           <w:rStyle w:val="VerbatimChar"/>
         </w:rPr>
-        <w:t>## 168 P3_02~ " !!Total:!!Population of two or ~ RACE FOR THE POPULATION 18 YEARS ~</w:t>
+        <w:t>## 168 P</w:t>
+      </w:r>
+      <w:r>
+        <w:rPr>
+          <w:rStyle w:val="VerbatimChar"/>
+        </w:rPr>
+        <w:t>3_02~ " !!Total:!!Population of two or ~ RACE FOR THE POPULATION 18 YEARS ~</w:t>
       </w:r>
       <w:r>
         <w:br/>
@@ -11901,7 +12785,13 @@
         <w:rPr>
           <w:rStyle w:val="VerbatimChar"/>
         </w:rPr>
-        <w:t>## 171 P3_02~ " !!Total:!!Population of two or ~ RACE FOR THE POPULATION 18 YEARS ~</w:t>
+        <w:t>## 171 P3_02</w:t>
+      </w:r>
+      <w:r>
+        <w:rPr>
+          <w:rStyle w:val="VerbatimChar"/>
+        </w:rPr>
+        <w:t>~ " !!Total:!!Population of two or ~ RACE FOR THE POPULATION 18 YEARS ~</w:t>
       </w:r>
       <w:r>
         <w:br/>
@@ -11928,7 +12818,13 @@
         <w:rPr>
           <w:rStyle w:val="VerbatimChar"/>
         </w:rPr>
-        <w:t>## 174 P3_02~ " !!Total:!!Population of two or ~ RACE FOR THE POPULATION 18 YEARS ~</w:t>
+        <w:t xml:space="preserve">## 174 P3_02~ " </w:t>
+      </w:r>
+      <w:r>
+        <w:rPr>
+          <w:rStyle w:val="VerbatimChar"/>
+        </w:rPr>
+        <w:t>!!Total:!!Population of two or ~ RACE FOR THE POPULATION 18 YEARS ~</w:t>
       </w:r>
       <w:r>
         <w:br/>
@@ -11955,7 +12851,13 @@
         <w:rPr>
           <w:rStyle w:val="VerbatimChar"/>
         </w:rPr>
-        <w:t>## 177 P3_03~ " !!Total:!!Population of two or ~ RACE FOR THE POPULATION 18 YEARS ~</w:t>
+        <w:t>## 177 P3_03~ " !!To</w:t>
+      </w:r>
+      <w:r>
+        <w:rPr>
+          <w:rStyle w:val="VerbatimChar"/>
+        </w:rPr>
+        <w:t>tal:!!Population of two or ~ RACE FOR THE POPULATION 18 YEARS ~</w:t>
       </w:r>
       <w:r>
         <w:br/>
@@ -11982,7 +12884,13 @@
         <w:rPr>
           <w:rStyle w:val="VerbatimChar"/>
         </w:rPr>
-        <w:t>## 180 P3_03~ " !!Total:!!Population of two or ~ RACE FOR THE POPULATION 18 YEARS ~</w:t>
+        <w:t>## 180 P3_03~ " !!Total:</w:t>
+      </w:r>
+      <w:r>
+        <w:rPr>
+          <w:rStyle w:val="VerbatimChar"/>
+        </w:rPr>
+        <w:t>!!Population of two or ~ RACE FOR THE POPULATION 18 YEARS ~</w:t>
       </w:r>
       <w:r>
         <w:br/>
@@ -12009,7 +12917,13 @@
         <w:rPr>
           <w:rStyle w:val="VerbatimChar"/>
         </w:rPr>
-        <w:t>## 183 P3_03~ " !!Total:!!Population of two or ~ RACE FOR THE POPULATION 18 YEARS ~</w:t>
+        <w:t>## 183 P3_03~ " !!Total:!!Po</w:t>
+      </w:r>
+      <w:r>
+        <w:rPr>
+          <w:rStyle w:val="VerbatimChar"/>
+        </w:rPr>
+        <w:t>pulation of two or ~ RACE FOR THE POPULATION 18 YEARS ~</w:t>
       </w:r>
       <w:r>
         <w:br/>
@@ -12036,7 +12950,13 @@
         <w:rPr>
           <w:rStyle w:val="VerbatimChar"/>
         </w:rPr>
-        <w:t>## 186 P3_03~ " !!Total:!!Population of two or ~ RACE FOR THE POPULATION 18 YEARS ~</w:t>
+        <w:t>## 186 P3_03~ " !!Total:!!Popula</w:t>
+      </w:r>
+      <w:r>
+        <w:rPr>
+          <w:rStyle w:val="VerbatimChar"/>
+        </w:rPr>
+        <w:t>tion of two or ~ RACE FOR THE POPULATION 18 YEARS ~</w:t>
       </w:r>
       <w:r>
         <w:br/>
@@ -12063,7 +12983,13 @@
         <w:rPr>
           <w:rStyle w:val="VerbatimChar"/>
         </w:rPr>
-        <w:t>## 189 P3_04~ " !!Total:!!Population of two or ~ RACE FOR THE POPULATION 18 YEARS ~</w:t>
+        <w:t>## 189 P3_04~ " !!Total:!!Population</w:t>
+      </w:r>
+      <w:r>
+        <w:rPr>
+          <w:rStyle w:val="VerbatimChar"/>
+        </w:rPr>
+        <w:t xml:space="preserve"> of two or ~ RACE FOR THE POPULATION 18 YEARS ~</w:t>
       </w:r>
       <w:r>
         <w:br/>
@@ -12090,7 +13016,13 @@
         <w:rPr>
           <w:rStyle w:val="VerbatimChar"/>
         </w:rPr>
-        <w:t>## 192 P3_04~ " !!Total:!!Population of two or ~ RACE FOR THE POPULATION 18 YEARS ~</w:t>
+        <w:t xml:space="preserve">## 192 P3_04~ " !!Total:!!Population of </w:t>
+      </w:r>
+      <w:r>
+        <w:rPr>
+          <w:rStyle w:val="VerbatimChar"/>
+        </w:rPr>
+        <w:t>two or ~ RACE FOR THE POPULATION 18 YEARS ~</w:t>
       </w:r>
       <w:r>
         <w:br/>
@@ -12117,7 +13049,13 @@
         <w:rPr>
           <w:rStyle w:val="VerbatimChar"/>
         </w:rPr>
-        <w:t>## 195 P3_04~ " !!Total:!!Population of two or ~ RACE FOR THE POPULATION 18 YEARS ~</w:t>
+        <w:t xml:space="preserve">## 195 P3_04~ " !!Total:!!Population of two </w:t>
+      </w:r>
+      <w:r>
+        <w:rPr>
+          <w:rStyle w:val="VerbatimChar"/>
+        </w:rPr>
+        <w:t>or ~ RACE FOR THE POPULATION 18 YEARS ~</w:t>
       </w:r>
       <w:r>
         <w:br/>
@@ -12144,35 +13082,47 @@
         <w:rPr>
           <w:rStyle w:val="VerbatimChar"/>
         </w:rPr>
+        <w:t>## 198 P3_05~ " !!Total:!!Population of two or ~</w:t>
+      </w:r>
+      <w:r>
+        <w:rPr>
+          <w:rStyle w:val="VerbatimChar"/>
+        </w:rPr>
+        <w:t xml:space="preserve"> RACE FOR THE POPULATION 18 YEARS ~</w:t>
+      </w:r>
+      <w:r>
+        <w:br/>
+      </w:r>
+      <w:r>
+        <w:rPr>
+          <w:rStyle w:val="VerbatimChar"/>
+        </w:rPr>
+        <w:t>## 199 P3_05~ " !!Total:!!Population of two or ~ RACE FOR THE POPULATION 18 YEARS ~</w:t>
+      </w:r>
+      <w:r>
+        <w:br/>
+      </w:r>
+      <w:r>
+        <w:rPr>
+          <w:rStyle w:val="VerbatimChar"/>
+        </w:rPr>
+        <w:t>## 200 P3_05~ " !!Total:!!Population of two or ~ RACE FOR THE POPULATION 18 YEARS ~</w:t>
+      </w:r>
+      <w:r>
+        <w:br/>
+      </w:r>
+      <w:r>
+        <w:rPr>
+          <w:rStyle w:val="VerbatimChar"/>
+        </w:rPr>
         <w:lastRenderedPageBreak/>
-        <w:t>## 198 P3_05~ " !!Total:!!Population of two or ~ RACE FOR THE POPULATION 18 YEARS ~</w:t>
-      </w:r>
-      <w:r>
-        <w:br/>
-      </w:r>
-      <w:r>
-        <w:rPr>
-          <w:rStyle w:val="VerbatimChar"/>
-        </w:rPr>
-        <w:t>## 199 P3_05~ " !!Total:!!Population of two or ~ RACE FOR THE POPULATION 18 YEARS ~</w:t>
-      </w:r>
-      <w:r>
-        <w:br/>
-      </w:r>
-      <w:r>
-        <w:rPr>
-          <w:rStyle w:val="VerbatimChar"/>
-        </w:rPr>
-        <w:t>## 200 P3_05~ " !!Total:!!Population of two or ~ RACE FOR THE POPULATION 18 YEARS ~</w:t>
-      </w:r>
-      <w:r>
-        <w:br/>
-      </w:r>
-      <w:r>
-        <w:rPr>
-          <w:rStyle w:val="VerbatimChar"/>
-        </w:rPr>
-        <w:t>## 201 P3_05~ " !!Total:!!Population of two or ~ RACE FOR THE POPULATION 18 YEARS ~</w:t>
+        <w:t>## 201 P3_05~ " !!Total:!!Population of two or ~ RAC</w:t>
+      </w:r>
+      <w:r>
+        <w:rPr>
+          <w:rStyle w:val="VerbatimChar"/>
+        </w:rPr>
+        <w:t>E FOR THE POPULATION 18 YEARS ~</w:t>
       </w:r>
       <w:r>
         <w:br/>
@@ -12199,7 +13149,13 @@
         <w:rPr>
           <w:rStyle w:val="VerbatimChar"/>
         </w:rPr>
-        <w:t>## 204 P3_05~ " !!Total:!!Population of two or ~ RACE FOR THE POPULATION 18 YEARS ~</w:t>
+        <w:t>## 204 P3_05~ " !!Total:!!Population of two or ~ RACE FO</w:t>
+      </w:r>
+      <w:r>
+        <w:rPr>
+          <w:rStyle w:val="VerbatimChar"/>
+        </w:rPr>
+        <w:t>R THE POPULATION 18 YEARS ~</w:t>
       </w:r>
       <w:r>
         <w:br/>
@@ -12226,7 +13182,13 @@
         <w:rPr>
           <w:rStyle w:val="VerbatimChar"/>
         </w:rPr>
-        <w:t>## 207 P3_06~ " !!Total:!!Population of two or ~ RACE FOR THE POPULATION 18 YEARS ~</w:t>
+        <w:t>## 207 P3_06~ " !!Total:!!Population of two or ~ RACE FOR TH</w:t>
+      </w:r>
+      <w:r>
+        <w:rPr>
+          <w:rStyle w:val="VerbatimChar"/>
+        </w:rPr>
+        <w:t>E POPULATION 18 YEARS ~</w:t>
       </w:r>
       <w:r>
         <w:br/>
@@ -12253,7 +13215,13 @@
         <w:rPr>
           <w:rStyle w:val="VerbatimChar"/>
         </w:rPr>
-        <w:t>## 210 P3_06~ " !!Total:!!Population of two or ~ RACE FOR THE POPULATION 18 YEARS ~</w:t>
+        <w:t>## 210 P3_06~ " !!Total:!!Population of two or ~ RACE FOR THE PO</w:t>
+      </w:r>
+      <w:r>
+        <w:rPr>
+          <w:rStyle w:val="VerbatimChar"/>
+        </w:rPr>
+        <w:t>PULATION 18 YEARS ~</w:t>
       </w:r>
       <w:r>
         <w:br/>
@@ -12298,7 +13266,13 @@
         <w:rPr>
           <w:rStyle w:val="VerbatimChar"/>
         </w:rPr>
-        <w:t>## 215 P3_06~ " !!Total:!!Population of two or ~ RACE FOR THE POPULATION 18 YEARS ~</w:t>
+        <w:t>## 2</w:t>
+      </w:r>
+      <w:r>
+        <w:rPr>
+          <w:rStyle w:val="VerbatimChar"/>
+        </w:rPr>
+        <w:t>15 P3_06~ " !!Total:!!Population of two or ~ RACE FOR THE POPULATION 18 YEARS ~</w:t>
       </w:r>
       <w:r>
         <w:br/>
@@ -12325,7 +13299,13 @@
         <w:rPr>
           <w:rStyle w:val="VerbatimChar"/>
         </w:rPr>
-        <w:t>## 218 P3_07~ " !!Total:!!Population of two or ~ RACE FOR THE POPULATION 18 YEARS ~</w:t>
+        <w:t>## 218 P</w:t>
+      </w:r>
+      <w:r>
+        <w:rPr>
+          <w:rStyle w:val="VerbatimChar"/>
+        </w:rPr>
+        <w:t>3_07~ " !!Total:!!Population of two or ~ RACE FOR THE POPULATION 18 YEARS ~</w:t>
       </w:r>
       <w:r>
         <w:br/>
@@ -12352,7 +13332,13 @@
         <w:rPr>
           <w:rStyle w:val="VerbatimChar"/>
         </w:rPr>
-        <w:t>## 221 P4_00~ " !!Total:!!Not Hispanic or Latin~ HISPANIC OR LATINO, AND NOT HISPA~</w:t>
+        <w:t>## 221 P4_00</w:t>
+      </w:r>
+      <w:r>
+        <w:rPr>
+          <w:rStyle w:val="VerbatimChar"/>
+        </w:rPr>
+        <w:t>~ " !!Total:!!Not Hispanic or Latin~ HISPANIC OR LATINO, AND NOT HISPA~</w:t>
       </w:r>
       <w:r>
         <w:br/>
@@ -12379,7 +13365,13 @@
         <w:rPr>
           <w:rStyle w:val="VerbatimChar"/>
         </w:rPr>
-        <w:t>## 224 P4_00~ " !!Total:!!Not Hispanic or Latin~ HISPANIC OR LATINO, AND NOT HISPA~</w:t>
+        <w:t xml:space="preserve">## 224 P4_00~ " </w:t>
+      </w:r>
+      <w:r>
+        <w:rPr>
+          <w:rStyle w:val="VerbatimChar"/>
+        </w:rPr>
+        <w:t>!!Total:!!Not Hispanic or Latin~ HISPANIC OR LATINO, AND NOT HISPA~</w:t>
       </w:r>
       <w:r>
         <w:br/>
@@ -12406,7 +13398,13 @@
         <w:rPr>
           <w:rStyle w:val="VerbatimChar"/>
         </w:rPr>
-        <w:t>## 227 P4_00~ " !!Total:!!Not Hispanic or Latin~ HISPANIC OR LATINO, AND NOT HISPA~</w:t>
+        <w:t>## 227 P4_00~ " !!To</w:t>
+      </w:r>
+      <w:r>
+        <w:rPr>
+          <w:rStyle w:val="VerbatimChar"/>
+        </w:rPr>
+        <w:t>tal:!!Not Hispanic or Latin~ HISPANIC OR LATINO, AND NOT HISPA~</w:t>
       </w:r>
       <w:r>
         <w:br/>
@@ -12433,7 +13431,13 @@
         <w:rPr>
           <w:rStyle w:val="VerbatimChar"/>
         </w:rPr>
-        <w:t>## 230 P4_01~ " !!Total:!!Not Hispanic or Latin~ HISPANIC OR LATINO, AND NOT HISPA~</w:t>
+        <w:t>## 230 P4_01~ " !!Total:</w:t>
+      </w:r>
+      <w:r>
+        <w:rPr>
+          <w:rStyle w:val="VerbatimChar"/>
+        </w:rPr>
+        <w:t>!!Not Hispanic or Latin~ HISPANIC OR LATINO, AND NOT HISPA~</w:t>
       </w:r>
       <w:r>
         <w:br/>
@@ -12460,7 +13464,13 @@
         <w:rPr>
           <w:rStyle w:val="VerbatimChar"/>
         </w:rPr>
-        <w:t>## 233 P4_01~ " !!Total:!!Not Hispanic or Latin~ HISPANIC OR LATINO, AND NOT HISPA~</w:t>
+        <w:t>## 233 P4_01~ " !!Total:!!No</w:t>
+      </w:r>
+      <w:r>
+        <w:rPr>
+          <w:rStyle w:val="VerbatimChar"/>
+        </w:rPr>
+        <w:t>t Hispanic or Latin~ HISPANIC OR LATINO, AND NOT HISPA~</w:t>
       </w:r>
       <w:r>
         <w:br/>
@@ -12487,7 +13497,13 @@
         <w:rPr>
           <w:rStyle w:val="VerbatimChar"/>
         </w:rPr>
-        <w:t>## 236 P4_01~ " !!Total:!!Not Hispanic or Latin~ HISPANIC OR LATINO, AND NOT HISPA~</w:t>
+        <w:t>## 236 P4_01~ " !!Total:!!Not Hi</w:t>
+      </w:r>
+      <w:r>
+        <w:rPr>
+          <w:rStyle w:val="VerbatimChar"/>
+        </w:rPr>
+        <w:t>spanic or Latin~ HISPANIC OR LATINO, AND NOT HISPA~</w:t>
       </w:r>
       <w:r>
         <w:br/>
@@ -12514,7 +13530,13 @@
         <w:rPr>
           <w:rStyle w:val="VerbatimChar"/>
         </w:rPr>
-        <w:t>## 239 P4_02~ " !!Total:!!Not Hispanic or Latin~ HISPANIC OR LATINO, AND NOT HISPA~</w:t>
+        <w:t>## 239 P4_02~ " !!Total:!!Not Hispan</w:t>
+      </w:r>
+      <w:r>
+        <w:rPr>
+          <w:rStyle w:val="VerbatimChar"/>
+        </w:rPr>
+        <w:t>ic or Latin~ HISPANIC OR LATINO, AND NOT HISPA~</w:t>
       </w:r>
       <w:r>
         <w:br/>
@@ -12541,7 +13563,13 @@
         <w:rPr>
           <w:rStyle w:val="VerbatimChar"/>
         </w:rPr>
-        <w:t>## 242 P4_02~ " !!Total:!!Not Hispanic or Latin~ HISPANIC OR LATINO, AND NOT HISPA~</w:t>
+        <w:t>## 242 P4_02~ " !!Total:!!Not Hispanic o</w:t>
+      </w:r>
+      <w:r>
+        <w:rPr>
+          <w:rStyle w:val="VerbatimChar"/>
+        </w:rPr>
+        <w:t>r Latin~ HISPANIC OR LATINO, AND NOT HISPA~</w:t>
       </w:r>
       <w:r>
         <w:br/>
@@ -12568,7 +13596,13 @@
         <w:rPr>
           <w:rStyle w:val="VerbatimChar"/>
         </w:rPr>
-        <w:t>## 245 P4_02~ " !!Total:!!Not Hispanic or Latin~ HISPANIC OR LATINO, AND NOT HISPA~</w:t>
+        <w:t>## 245 P4_02~ " !!Total:!!Not Hispanic or La</w:t>
+      </w:r>
+      <w:r>
+        <w:rPr>
+          <w:rStyle w:val="VerbatimChar"/>
+        </w:rPr>
+        <w:t>tin~ HISPANIC OR LATINO, AND NOT HISPA~</w:t>
       </w:r>
       <w:r>
         <w:br/>
@@ -12595,7 +13629,13 @@
         <w:rPr>
           <w:rStyle w:val="VerbatimChar"/>
         </w:rPr>
-        <w:t>## 248 P4_03~ " !!Total:!!Not Hispanic or Latin~ HISPANIC OR LATINO, AND NOT HISPA~</w:t>
+        <w:t>## 248 P4_03~ " !!Total:!!Not Hispanic or Latin~</w:t>
+      </w:r>
+      <w:r>
+        <w:rPr>
+          <w:rStyle w:val="VerbatimChar"/>
+        </w:rPr>
+        <w:t xml:space="preserve"> HISPANIC OR LATINO, AND NOT HISPA~</w:t>
       </w:r>
       <w:r>
         <w:br/>
@@ -12622,7 +13662,13 @@
         <w:rPr>
           <w:rStyle w:val="VerbatimChar"/>
         </w:rPr>
-        <w:t>## 251 P4_03~ " !!Total:!!Not Hispanic or Latin~ HISPANIC OR LATINO, AND NOT HISPA~</w:t>
+        <w:t>## 251 P4_03~ " !!Total:!!Not Hispanic or Latin~ HIS</w:t>
+      </w:r>
+      <w:r>
+        <w:rPr>
+          <w:rStyle w:val="VerbatimChar"/>
+        </w:rPr>
+        <w:t>PANIC OR LATINO, AND NOT HISPA~</w:t>
       </w:r>
       <w:r>
         <w:br/>
@@ -12640,34 +13686,40 @@
         <w:rPr>
           <w:rStyle w:val="VerbatimChar"/>
         </w:rPr>
+        <w:t>## 253 P4_03~ " !!Total:!!Not Hispanic or Latin~ HISPANIC OR LATINO, AND NOT HISPA~</w:t>
+      </w:r>
+      <w:r>
+        <w:br/>
+      </w:r>
+      <w:r>
+        <w:rPr>
+          <w:rStyle w:val="VerbatimChar"/>
+        </w:rPr>
+        <w:t>## 254 P4_03~ " !!Total:!!Not Hispanic or Latin~ HISPANI</w:t>
+      </w:r>
+      <w:r>
+        <w:rPr>
+          <w:rStyle w:val="VerbatimChar"/>
+        </w:rPr>
+        <w:t>C OR LATINO, AND NOT HISPA~</w:t>
+      </w:r>
+      <w:r>
+        <w:br/>
+      </w:r>
+      <w:r>
+        <w:rPr>
+          <w:rStyle w:val="VerbatimChar"/>
+        </w:rPr>
+        <w:t>## 255 P4_03~ " !!Total:!!Not Hispanic or Latin~ HISPANIC OR LATINO, AND NOT HISPA~</w:t>
+      </w:r>
+      <w:r>
+        <w:br/>
+      </w:r>
+      <w:r>
+        <w:rPr>
+          <w:rStyle w:val="VerbatimChar"/>
+        </w:rPr>
         <w:lastRenderedPageBreak/>
-        <w:t>## 253 P4_03~ " !!Total:!!Not Hispanic or Latin~ HISPANIC OR LATINO, AND NOT HISPA~</w:t>
-      </w:r>
-      <w:r>
-        <w:br/>
-      </w:r>
-      <w:r>
-        <w:rPr>
-          <w:rStyle w:val="VerbatimChar"/>
-        </w:rPr>
-        <w:t>## 254 P4_03~ " !!Total:!!Not Hispanic or Latin~ HISPANIC OR LATINO, AND NOT HISPA~</w:t>
-      </w:r>
-      <w:r>
-        <w:br/>
-      </w:r>
-      <w:r>
-        <w:rPr>
-          <w:rStyle w:val="VerbatimChar"/>
-        </w:rPr>
-        <w:t>## 255 P4_03~ " !!Total:!!Not Hispanic or Latin~ HISPANIC OR LATINO, AND NOT HISPA~</w:t>
-      </w:r>
-      <w:r>
-        <w:br/>
-      </w:r>
-      <w:r>
-        <w:rPr>
-          <w:rStyle w:val="VerbatimChar"/>
-        </w:rPr>
         <w:t>## 256 P4_03~ " !!Total:!!Not Hispanic or Latin~ HISPANIC OR LATINO, AND NOT HISPA~</w:t>
       </w:r>
       <w:r>
@@ -12677,7 +13729,13 @@
         <w:rPr>
           <w:rStyle w:val="VerbatimChar"/>
         </w:rPr>
-        <w:t>## 257 P4_03~ " !!Total:!!Not Hispanic or Latin~ HISPANIC OR LATINO, AND NOT HISPA~</w:t>
+        <w:t>## 257 P4_03~ " !!Total:!!Not Hispanic or Latin~ HISPANIC OR</w:t>
+      </w:r>
+      <w:r>
+        <w:rPr>
+          <w:rStyle w:val="VerbatimChar"/>
+        </w:rPr>
+        <w:t xml:space="preserve"> LATINO, AND NOT HISPA~</w:t>
       </w:r>
       <w:r>
         <w:br/>
@@ -12704,7 +13762,13 @@
         <w:rPr>
           <w:rStyle w:val="VerbatimChar"/>
         </w:rPr>
-        <w:t>## 260 P4_04~ " !!Total:!!Not Hispanic or Latin~ HISPANIC OR LATINO, AND NOT HISPA~</w:t>
+        <w:t>## 260 P4_04~ " !!Total:!!Not Hispanic or Latin~ HISPANIC OR LAT</w:t>
+      </w:r>
+      <w:r>
+        <w:rPr>
+          <w:rStyle w:val="VerbatimChar"/>
+        </w:rPr>
+        <w:t>INO, AND NOT HISPA~</w:t>
       </w:r>
       <w:r>
         <w:br/>
@@ -12749,7 +13813,13 @@
         <w:rPr>
           <w:rStyle w:val="VerbatimChar"/>
         </w:rPr>
-        <w:t>## 265 P4_04~ " !!Total:!!Not Hispanic or Latin~ HISPANIC OR LATINO, AND NOT HISPA~</w:t>
+        <w:t>## 2</w:t>
+      </w:r>
+      <w:r>
+        <w:rPr>
+          <w:rStyle w:val="VerbatimChar"/>
+        </w:rPr>
+        <w:t>65 P4_04~ " !!Total:!!Not Hispanic or Latin~ HISPANIC OR LATINO, AND NOT HISPA~</w:t>
       </w:r>
       <w:r>
         <w:br/>
@@ -12776,7 +13846,13 @@
         <w:rPr>
           <w:rStyle w:val="VerbatimChar"/>
         </w:rPr>
-        <w:t>## 268 P4_05~ " !!Total:!!Not Hispanic or Latin~ HISPANIC OR LATINO, AND NOT HISPA~</w:t>
+        <w:t>## 268 P</w:t>
+      </w:r>
+      <w:r>
+        <w:rPr>
+          <w:rStyle w:val="VerbatimChar"/>
+        </w:rPr>
+        <w:t>4_05~ " !!Total:!!Not Hispanic or Latin~ HISPANIC OR LATINO, AND NOT HISPA~</w:t>
       </w:r>
       <w:r>
         <w:br/>
@@ -12803,7 +13879,13 @@
         <w:rPr>
           <w:rStyle w:val="VerbatimChar"/>
         </w:rPr>
-        <w:t>## 271 P4_05~ " !!Total:!!Not Hispanic or Latin~ HISPANIC OR LATINO, AND NOT HISPA~</w:t>
+        <w:t>## 271 P4_05</w:t>
+      </w:r>
+      <w:r>
+        <w:rPr>
+          <w:rStyle w:val="VerbatimChar"/>
+        </w:rPr>
+        <w:t>~ " !!Total:!!Not Hispanic or Latin~ HISPANIC OR LATINO, AND NOT HISPA~</w:t>
       </w:r>
       <w:r>
         <w:br/>
@@ -12830,7 +13912,13 @@
         <w:rPr>
           <w:rStyle w:val="VerbatimChar"/>
         </w:rPr>
-        <w:t>## 274 P4_05~ " !!Total:!!Not Hispanic or Latin~ HISPANIC OR LATINO, AND NOT HISPA~</w:t>
+        <w:t xml:space="preserve">## 274 P4_05~ " </w:t>
+      </w:r>
+      <w:r>
+        <w:rPr>
+          <w:rStyle w:val="VerbatimChar"/>
+        </w:rPr>
+        <w:t>!!Total:!!Not Hispanic or Latin~ HISPANIC OR LATINO, AND NOT HISPA~</w:t>
       </w:r>
       <w:r>
         <w:br/>
@@ -12857,7 +13945,13 @@
         <w:rPr>
           <w:rStyle w:val="VerbatimChar"/>
         </w:rPr>
-        <w:t>## 277 P4_05~ " !!Total:!!Not Hispanic or Latin~ HISPANIC OR LATINO, AND NOT HISPA~</w:t>
+        <w:t>## 277 P4_05~ " !!To</w:t>
+      </w:r>
+      <w:r>
+        <w:rPr>
+          <w:rStyle w:val="VerbatimChar"/>
+        </w:rPr>
+        <w:t>tal:!!Not Hispanic or Latin~ HISPANIC OR LATINO, AND NOT HISPA~</w:t>
       </w:r>
       <w:r>
         <w:br/>
@@ -12884,7 +13978,13 @@
         <w:rPr>
           <w:rStyle w:val="VerbatimChar"/>
         </w:rPr>
-        <w:t>## 280 P4_06~ " !!Total:!!Not Hispanic or Latin~ HISPANIC OR LATINO, AND NOT HISPA~</w:t>
+        <w:t>## 280 P4_06~ " !!Total:</w:t>
+      </w:r>
+      <w:r>
+        <w:rPr>
+          <w:rStyle w:val="VerbatimChar"/>
+        </w:rPr>
+        <w:t>!!Not Hispanic or Latin~ HISPANIC OR LATINO, AND NOT HISPA~</w:t>
       </w:r>
       <w:r>
         <w:br/>
@@ -12911,7 +14011,13 @@
         <w:rPr>
           <w:rStyle w:val="VerbatimChar"/>
         </w:rPr>
-        <w:t>## 283 P4_06~ " !!Total:!!Not Hispanic or Latin~ HISPANIC OR LATINO, AND NOT HISPA~</w:t>
+        <w:t>## 283 P4_06~ " !!Total:!!No</w:t>
+      </w:r>
+      <w:r>
+        <w:rPr>
+          <w:rStyle w:val="VerbatimChar"/>
+        </w:rPr>
+        <w:t>t Hispanic or Latin~ HISPANIC OR LATINO, AND NOT HISPA~</w:t>
       </w:r>
       <w:r>
         <w:br/>
@@ -12938,7 +14044,13 @@
         <w:rPr>
           <w:rStyle w:val="VerbatimChar"/>
         </w:rPr>
-        <w:t>## 286 P4_06~ " !!Total:!!Not Hispanic or Latin~ HISPANIC OR LATINO, AND NOT HISPA~</w:t>
+        <w:t>## 286 P4_06~ " !!Total:!!Not Hi</w:t>
+      </w:r>
+      <w:r>
+        <w:rPr>
+          <w:rStyle w:val="VerbatimChar"/>
+        </w:rPr>
+        <w:t>spanic or Latin~ HISPANIC OR LATINO, AND NOT HISPA~</w:t>
       </w:r>
       <w:r>
         <w:br/>
@@ -12965,7 +14077,13 @@
         <w:rPr>
           <w:rStyle w:val="VerbatimChar"/>
         </w:rPr>
-        <w:t>## 289 P4_07~ " !!Total:!!Not Hispanic or Latin~ HISPANIC OR LATINO, AND NOT HISPA~</w:t>
+        <w:t>## 289 P4_07~ " !!Total:!!Not Hispan</w:t>
+      </w:r>
+      <w:r>
+        <w:rPr>
+          <w:rStyle w:val="VerbatimChar"/>
+        </w:rPr>
+        <w:t>ic or Latin~ HISPANIC OR LATINO, AND NOT HISPA~</w:t>
       </w:r>
       <w:r>
         <w:br/>
@@ -12992,7 +14110,13 @@
         <w:rPr>
           <w:rStyle w:val="VerbatimChar"/>
         </w:rPr>
-        <w:t>## 292 P5_00~ " !!Total:"                        GROUP QUARTERS POPULATION BY MAJO~</w:t>
+        <w:t xml:space="preserve">## 292 P5_00~ " !!Total:"               </w:t>
+      </w:r>
+      <w:r>
+        <w:rPr>
+          <w:rStyle w:val="VerbatimChar"/>
+        </w:rPr>
+        <w:t xml:space="preserve">         GROUP QUARTERS POPULATION BY MAJO~</w:t>
       </w:r>
       <w:r>
         <w:br/>
@@ -13019,7 +14143,13 @@
         <w:rPr>
           <w:rStyle w:val="VerbatimChar"/>
         </w:rPr>
-        <w:t>## 295 P5_00~ " !!Total:!!Institutionalized pop~ GROUP QUARTERS POPULATION BY MAJO~</w:t>
+        <w:t xml:space="preserve">## 295 P5_00~ " !!Total:!!Institutionalized </w:t>
+      </w:r>
+      <w:r>
+        <w:rPr>
+          <w:rStyle w:val="VerbatimChar"/>
+        </w:rPr>
+        <w:t>pop~ GROUP QUARTERS POPULATION BY MAJO~</w:t>
       </w:r>
       <w:r>
         <w:br/>
@@ -13046,7 +14176,13 @@
         <w:rPr>
           <w:rStyle w:val="VerbatimChar"/>
         </w:rPr>
-        <w:t>## 298 P5_00~ " !!Total:!!Noninstitutionalized ~ GROUP QUARTERS POPULATION BY MAJO~</w:t>
+        <w:t>## 298 P5_00~ " !!Total:!!Noninstitutionalized ~</w:t>
+      </w:r>
+      <w:r>
+        <w:rPr>
+          <w:rStyle w:val="VerbatimChar"/>
+        </w:rPr>
+        <w:t xml:space="preserve"> GROUP QUARTERS POPULATION BY MAJO~</w:t>
       </w:r>
       <w:r>
         <w:br/>
@@ -13073,7 +14209,13 @@
         <w:rPr>
           <w:rStyle w:val="VerbatimChar"/>
         </w:rPr>
-        <w:t>## 301 P5_01~ " !!Total:!!Noninstitutionalized ~ GROUP QUARTERS POPULATION BY MAJO~</w:t>
+        <w:t>## 301 P5_01~ " !!Total:!!Noninstitutionalized ~ GRO</w:t>
+      </w:r>
+      <w:r>
+        <w:rPr>
+          <w:rStyle w:val="VerbatimChar"/>
+        </w:rPr>
+        <w:t>UP QUARTERS POPULATION BY MAJO~</w:t>
       </w:r>
     </w:p>
     <w:p>
@@ -13228,29 +14370,29 @@
         <w:rPr>
           <w:rStyle w:val="VerbatimChar"/>
         </w:rPr>
+        <w:t>## Getting data from the 2020 decennial Census</w:t>
+      </w:r>
+    </w:p>
+    <w:p>
+      <w:pPr>
+        <w:pStyle w:val="SourceCode"/>
+      </w:pPr>
+      <w:r>
+        <w:rPr>
+          <w:rStyle w:val="VerbatimChar"/>
+        </w:rPr>
+        <w:t>## Using the PL 94-171 Redistricting Data summary file</w:t>
+      </w:r>
+    </w:p>
+    <w:p>
+      <w:pPr>
+        <w:pStyle w:val="SourceCode"/>
+      </w:pPr>
+      <w:r>
+        <w:rPr>
+          <w:rStyle w:val="VerbatimChar"/>
+        </w:rPr>
         <w:lastRenderedPageBreak/>
-        <w:t>## Getting data from the 2020 decennial Census</w:t>
-      </w:r>
-    </w:p>
-    <w:p>
-      <w:pPr>
-        <w:pStyle w:val="SourceCode"/>
-      </w:pPr>
-      <w:r>
-        <w:rPr>
-          <w:rStyle w:val="VerbatimChar"/>
-        </w:rPr>
-        <w:t>## Using the PL 94-171 Redistricting Data summary file</w:t>
-      </w:r>
-    </w:p>
-    <w:p>
-      <w:pPr>
-        <w:pStyle w:val="SourceCode"/>
-      </w:pPr>
-      <w:r>
-        <w:rPr>
-          <w:rStyle w:val="VerbatimChar"/>
-        </w:rPr>
         <w:t>## Note: 2020 decennial Census data use differential privacy, a technique that</w:t>
       </w:r>
       <w:r>
@@ -13269,7 +14411,13 @@
         <w:rPr>
           <w:rStyle w:val="VerbatimChar"/>
         </w:rPr>
-        <w:t>## i Small counts should be interpreted with caution.</w:t>
+        <w:t>## i Small counts should be interpreted with cautio</w:t>
+      </w:r>
+      <w:r>
+        <w:rPr>
+          <w:rStyle w:val="VerbatimChar"/>
+        </w:rPr>
+        <w:t>n.</w:t>
       </w:r>
       <w:r>
         <w:br/>
@@ -13326,7 +14474,13 @@
         <w:rPr>
           <w:rStyle w:val="NormalTok"/>
         </w:rPr>
-        <w:t xml:space="preserve">(pop20), </w:t>
+        <w:t>(pop20)</w:t>
+      </w:r>
+      <w:r>
+        <w:rPr>
+          <w:rStyle w:val="NormalTok"/>
+        </w:rPr>
+        <w:t xml:space="preserve">, </w:t>
       </w:r>
       <w:r>
         <w:rPr>
@@ -13338,13 +14492,7 @@
         <w:rPr>
           <w:rStyle w:val="DecValTok"/>
         </w:rPr>
-        <w:t>5</w:t>
-      </w:r>
-      <w:r>
-        <w:rPr>
-          <w:rStyle w:val="DecValTok"/>
-        </w:rPr>
-        <w:t>2</w:t>
+        <w:t>52</w:t>
       </w:r>
       <w:r>
         <w:rPr>
@@ -13406,7 +14554,13 @@
         <w:rPr>
           <w:rStyle w:val="VerbatimChar"/>
         </w:rPr>
-        <w:t>##  3 04    Arizona              P1_001N   7151502</w:t>
+        <w:t xml:space="preserve">##  3 04    Arizona   </w:t>
+      </w:r>
+      <w:r>
+        <w:rPr>
+          <w:rStyle w:val="VerbatimChar"/>
+        </w:rPr>
+        <w:t xml:space="preserve">           P1_001N   7151502</w:t>
       </w:r>
       <w:r>
         <w:br/>
@@ -13451,7 +14605,13 @@
         <w:rPr>
           <w:rStyle w:val="VerbatimChar"/>
         </w:rPr>
-        <w:t>##  8 10    Delaware             P1_001N    989948</w:t>
+        <w:t xml:space="preserve">##  8 10    Delaware   </w:t>
+      </w:r>
+      <w:r>
+        <w:rPr>
+          <w:rStyle w:val="VerbatimChar"/>
+        </w:rPr>
+        <w:t xml:space="preserve">          P1_001N    989948</w:t>
       </w:r>
       <w:r>
         <w:br/>
@@ -13496,7 +14656,13 @@
         <w:rPr>
           <w:rStyle w:val="VerbatimChar"/>
         </w:rPr>
-        <w:t>## 13 15    Hawaii               P1_001N   1455271</w:t>
+        <w:t xml:space="preserve">## 13 15    Hawaii      </w:t>
+      </w:r>
+      <w:r>
+        <w:rPr>
+          <w:rStyle w:val="VerbatimChar"/>
+        </w:rPr>
+        <w:t xml:space="preserve">         P1_001N   1455271</w:t>
       </w:r>
       <w:r>
         <w:br/>
@@ -13541,7 +14707,13 @@
         <w:rPr>
           <w:rStyle w:val="VerbatimChar"/>
         </w:rPr>
-        <w:t>## 18 21    Kentucky             P1_001N   4505836</w:t>
+        <w:t xml:space="preserve">## 18 21    Kentucky     </w:t>
+      </w:r>
+      <w:r>
+        <w:rPr>
+          <w:rStyle w:val="VerbatimChar"/>
+        </w:rPr>
+        <w:t xml:space="preserve">        P1_001N   4505836</w:t>
       </w:r>
       <w:r>
         <w:br/>
@@ -13586,7 +14758,13 @@
         <w:rPr>
           <w:rStyle w:val="VerbatimChar"/>
         </w:rPr>
-        <w:t>## 23 26    Michigan             P1_001N  10077331</w:t>
+        <w:t xml:space="preserve">## 23 26    Michigan      </w:t>
+      </w:r>
+      <w:r>
+        <w:rPr>
+          <w:rStyle w:val="VerbatimChar"/>
+        </w:rPr>
+        <w:t xml:space="preserve">       P1_001N  10077331</w:t>
       </w:r>
       <w:r>
         <w:br/>
@@ -13667,7 +14845,13 @@
         <w:rPr>
           <w:rStyle w:val="VerbatimChar"/>
         </w:rPr>
-        <w:t>## 32 35    New Mexico           P1_001N   2117522</w:t>
+        <w:t>#</w:t>
+      </w:r>
+      <w:r>
+        <w:rPr>
+          <w:rStyle w:val="VerbatimChar"/>
+        </w:rPr>
+        <w:t># 32 35    New Mexico           P1_001N   2117522</w:t>
       </w:r>
       <w:r>
         <w:br/>
@@ -13712,7 +14896,13 @@
         <w:rPr>
           <w:rStyle w:val="VerbatimChar"/>
         </w:rPr>
-        <w:t>## 37 40    Oklahoma             P1_001N   3959353</w:t>
+        <w:t>##</w:t>
+      </w:r>
+      <w:r>
+        <w:rPr>
+          <w:rStyle w:val="VerbatimChar"/>
+        </w:rPr>
+        <w:t xml:space="preserve"> 37 40    Oklahoma             P1_001N   3959353</w:t>
       </w:r>
       <w:r>
         <w:br/>
@@ -13739,43 +14929,49 @@
         <w:rPr>
           <w:rStyle w:val="VerbatimChar"/>
         </w:rPr>
+        <w:t>## 40 44    Rhode Island         P1_001N   1097379</w:t>
+      </w:r>
+      <w:r>
+        <w:br/>
+      </w:r>
+      <w:r>
+        <w:rPr>
+          <w:rStyle w:val="VerbatimChar"/>
+        </w:rPr>
+        <w:t>## 41 45    South Carolina       P1_001N   5118425</w:t>
+      </w:r>
+      <w:r>
+        <w:br/>
+      </w:r>
+      <w:r>
+        <w:rPr>
+          <w:rStyle w:val="VerbatimChar"/>
+        </w:rPr>
+        <w:t xml:space="preserve">## </w:t>
+      </w:r>
+      <w:r>
+        <w:rPr>
+          <w:rStyle w:val="VerbatimChar"/>
+        </w:rPr>
+        <w:t>42 46    South Dakota         P1_001N    886667</w:t>
+      </w:r>
+      <w:r>
+        <w:br/>
+      </w:r>
+      <w:r>
+        <w:rPr>
+          <w:rStyle w:val="VerbatimChar"/>
+        </w:rPr>
+        <w:t>## 43 47    Tennessee            P1_001N   6910840</w:t>
+      </w:r>
+      <w:r>
+        <w:br/>
+      </w:r>
+      <w:r>
+        <w:rPr>
+          <w:rStyle w:val="VerbatimChar"/>
+        </w:rPr>
         <w:lastRenderedPageBreak/>
-        <w:t>## 40 44    Rhode Island         P1_001N   1097379</w:t>
-      </w:r>
-      <w:r>
-        <w:br/>
-      </w:r>
-      <w:r>
-        <w:rPr>
-          <w:rStyle w:val="VerbatimChar"/>
-        </w:rPr>
-        <w:t>## 41 45    South Carolina       P1_001N   5118425</w:t>
-      </w:r>
-      <w:r>
-        <w:br/>
-      </w:r>
-      <w:r>
-        <w:rPr>
-          <w:rStyle w:val="VerbatimChar"/>
-        </w:rPr>
-        <w:t>## 42 46    South Dakota         P1_001N    886667</w:t>
-      </w:r>
-      <w:r>
-        <w:br/>
-      </w:r>
-      <w:r>
-        <w:rPr>
-          <w:rStyle w:val="VerbatimChar"/>
-        </w:rPr>
-        <w:t>## 43 47    Tennessee            P1_001N   6910840</w:t>
-      </w:r>
-      <w:r>
-        <w:br/>
-      </w:r>
-      <w:r>
-        <w:rPr>
-          <w:rStyle w:val="VerbatimChar"/>
-        </w:rPr>
         <w:t>## 44 48    Texas                P1_001N  29145505</w:t>
       </w:r>
       <w:r>
@@ -13803,7 +14999,13 @@
         <w:rPr>
           <w:rStyle w:val="VerbatimChar"/>
         </w:rPr>
-        <w:t>## 47 51    Virginia             P1_001N   8631393</w:t>
+        <w:t>## 4</w:t>
+      </w:r>
+      <w:r>
+        <w:rPr>
+          <w:rStyle w:val="VerbatimChar"/>
+        </w:rPr>
+        <w:t>7 51    Virginia             P1_001N   8631393</w:t>
       </w:r>
       <w:r>
         <w:br/>
@@ -13848,7 +15050,13 @@
         <w:rPr>
           <w:rStyle w:val="VerbatimChar"/>
         </w:rPr>
-        <w:t>## 52 72    Puerto Rico          P1_001N   3285874</w:t>
+        <w:t>## 52</w:t>
+      </w:r>
+      <w:r>
+        <w:rPr>
+          <w:rStyle w:val="VerbatimChar"/>
+        </w:rPr>
+        <w:t xml:space="preserve"> 72    Puerto Rico          P1_001N   3285874</w:t>
       </w:r>
     </w:p>
     <w:p>
@@ -13958,7 +15166,13 @@
         <w:rPr>
           <w:rStyle w:val="VerbatimChar"/>
         </w:rPr>
-        <w:t>##   &lt;chr&gt; &lt;chr&gt;                &lt;chr&gt;     &lt;dbl&gt;</w:t>
+        <w:t>##   &lt;chr&gt; &lt;chr&gt;                &lt;chr&gt;     &lt;d</w:t>
+      </w:r>
+      <w:r>
+        <w:rPr>
+          <w:rStyle w:val="VerbatimChar"/>
+        </w:rPr>
+        <w:t>bl&gt;</w:t>
       </w:r>
       <w:r>
         <w:br/>
@@ -14195,7 +15409,10 @@
       <w:bookmarkStart w:id="64" w:name="Xa38a6b49764f4cee27c76ce10185118509c4cbf"/>
       <w:bookmarkEnd w:id="63"/>
       <w:r>
-        <w:t>View DMV population from outside source provided data</w:t>
+        <w:t>View DMV population from outside source provided</w:t>
+      </w:r>
+      <w:r>
+        <w:t xml:space="preserve"> data</w:t>
       </w:r>
     </w:p>
     <w:p>
@@ -14295,7 +15512,13 @@
         <w:rPr>
           <w:rStyle w:val="VerbatimChar"/>
         </w:rPr>
-        <w:t>##   &lt;chr&gt;      &lt;chr&gt;                  &lt;dbl&gt;                 &lt;dbl&gt;            &lt;dbl&gt;</w:t>
+        <w:t xml:space="preserve">##   &lt;chr&gt;      &lt;chr&gt;                  &lt;dbl&gt;                 &lt;dbl&gt;   </w:t>
+      </w:r>
+      <w:r>
+        <w:rPr>
+          <w:rStyle w:val="VerbatimChar"/>
+        </w:rPr>
+        <w:t xml:space="preserve">         &lt;dbl&gt;</w:t>
       </w:r>
       <w:r>
         <w:br/>
@@ -14331,7 +15554,13 @@
         <w:rPr>
           <w:rStyle w:val="VerbatimChar"/>
         </w:rPr>
-        <w:t>## #   State Rank Based on 2010 Census Resident Population &lt;chr&gt;,</w:t>
+        <w:t>## #   State Rank Based on 2010 Censu</w:t>
+      </w:r>
+      <w:r>
+        <w:rPr>
+          <w:rStyle w:val="VerbatimChar"/>
+        </w:rPr>
+        <w:t>s Resident Population &lt;chr&gt;,</w:t>
       </w:r>
       <w:r>
         <w:br/>
@@ -14431,43 +15660,49 @@
         <w:rPr>
           <w:rStyle w:val="VerbatimChar"/>
         </w:rPr>
+        <w:t>## # A tibble: 1 x 10</w:t>
+      </w:r>
+      <w:r>
+        <w:br/>
+      </w:r>
+      <w:r>
+        <w:rPr>
+          <w:rStyle w:val="VerbatimChar"/>
+        </w:rPr>
+        <w:t xml:space="preserve">##   Area    Region `2020 Census Resident ~ `2010 Census </w:t>
+      </w:r>
+      <w:r>
+        <w:rPr>
+          <w:rStyle w:val="VerbatimChar"/>
+        </w:rPr>
+        <w:t>Resident~ `Numeric Change`</w:t>
+      </w:r>
+      <w:r>
+        <w:br/>
+      </w:r>
+      <w:r>
+        <w:rPr>
+          <w:rStyle w:val="VerbatimChar"/>
+        </w:rPr>
+        <w:t>##   &lt;chr&gt;   &lt;chr&gt;                    &lt;dbl&gt;                  &lt;dbl&gt;            &lt;dbl&gt;</w:t>
+      </w:r>
+      <w:r>
+        <w:br/>
+      </w:r>
+      <w:r>
+        <w:rPr>
+          <w:rStyle w:val="VerbatimChar"/>
+        </w:rPr>
+        <w:t>## 1 Maryla~ South                  6177224                5773552           403672</w:t>
+      </w:r>
+      <w:r>
+        <w:br/>
+      </w:r>
+      <w:r>
+        <w:rPr>
+          <w:rStyle w:val="VerbatimChar"/>
+        </w:rPr>
         <w:lastRenderedPageBreak/>
-        <w:t>## # A tibble: 1 x 10</w:t>
-      </w:r>
-      <w:r>
-        <w:br/>
-      </w:r>
-      <w:r>
-        <w:rPr>
-          <w:rStyle w:val="VerbatimChar"/>
-        </w:rPr>
-        <w:t>##   Area    Region `2020 Census Resident ~ `2010 Census Resident~ `Numeric Change`</w:t>
-      </w:r>
-      <w:r>
-        <w:br/>
-      </w:r>
-      <w:r>
-        <w:rPr>
-          <w:rStyle w:val="VerbatimChar"/>
-        </w:rPr>
-        <w:t>##   &lt;chr&gt;   &lt;chr&gt;                    &lt;dbl&gt;                  &lt;dbl&gt;            &lt;dbl&gt;</w:t>
-      </w:r>
-      <w:r>
-        <w:br/>
-      </w:r>
-      <w:r>
-        <w:rPr>
-          <w:rStyle w:val="VerbatimChar"/>
-        </w:rPr>
-        <w:t>## 1 Maryla~ South                  6177224                5773552           403672</w:t>
-      </w:r>
-      <w:r>
-        <w:br/>
-      </w:r>
-      <w:r>
-        <w:rPr>
-          <w:rStyle w:val="VerbatimChar"/>
-        </w:rPr>
         <w:t>## # ... with 5 more variables: Percent Change &lt;dbl&gt;,</w:t>
       </w:r>
       <w:r>
@@ -14477,7 +15712,13 @@
         <w:rPr>
           <w:rStyle w:val="VerbatimChar"/>
         </w:rPr>
-        <w:t>## #   State Rank Based on 2020 Census Resident Population &lt;chr&gt;,</w:t>
+        <w:t xml:space="preserve">## #   </w:t>
+      </w:r>
+      <w:r>
+        <w:rPr>
+          <w:rStyle w:val="VerbatimChar"/>
+        </w:rPr>
+        <w:t>State Rank Based on 2020 Census Resident Population &lt;chr&gt;,</w:t>
       </w:r>
       <w:r>
         <w:br/>
@@ -14631,7 +15872,13 @@
         <w:rPr>
           <w:rStyle w:val="VerbatimChar"/>
         </w:rPr>
-        <w:t>## #   State Rank Based on 2020 Census Resident Population &lt;chr&gt;,</w:t>
+        <w:t>## #   State Rank Based on 2020 Ce</w:t>
+      </w:r>
+      <w:r>
+        <w:rPr>
+          <w:rStyle w:val="VerbatimChar"/>
+        </w:rPr>
+        <w:t>nsus Resident Population &lt;chr&gt;,</w:t>
       </w:r>
       <w:r>
         <w:br/>
@@ -15513,7 +16760,6 @@
         </w:numPr>
       </w:pPr>
       <w:r>
-        <w:lastRenderedPageBreak/>
         <w:t>Maryland</w:t>
       </w:r>
     </w:p>
@@ -15555,397 +16801,6 @@
           <w:rStyle w:val="VerbatimChar"/>
         </w:rPr>
         <w:t>## [1] TRUE</w:t>
-      </w:r>
-    </w:p>
-    <w:p>
-      <w:pPr>
-        <w:pStyle w:val="FirstParagraph"/>
-        <w:numPr>
-          <w:ilvl w:val="0"/>
-          <w:numId w:val="36"/>
-        </w:numPr>
-      </w:pPr>
-      <w:r>
-        <w:t>Virginia</w:t>
-      </w:r>
-    </w:p>
-    <w:p>
-      <w:pPr>
-        <w:pStyle w:val="SourceCode"/>
-      </w:pPr>
-      <w:r>
-        <w:rPr>
-          <w:rStyle w:val="FunctionTok"/>
-        </w:rPr>
-        <w:t>all</w:t>
-      </w:r>
-      <w:r>
-        <w:rPr>
-          <w:rStyle w:val="NormalTok"/>
-        </w:rPr>
-        <w:t xml:space="preserve">(API_VA </w:t>
-      </w:r>
-      <w:r>
-        <w:rPr>
-          <w:rStyle w:val="SpecialCharTok"/>
-        </w:rPr>
-        <w:t>==</w:t>
-      </w:r>
-      <w:r>
-        <w:rPr>
-          <w:rStyle w:val="NormalTok"/>
-        </w:rPr>
-        <w:t xml:space="preserve"> ACS_VA)</w:t>
-      </w:r>
-    </w:p>
-    <w:p>
-      <w:pPr>
-        <w:pStyle w:val="SourceCode"/>
-      </w:pPr>
-      <w:r>
-        <w:rPr>
-          <w:rStyle w:val="VerbatimChar"/>
-        </w:rPr>
-        <w:t>## [1] TRUE</w:t>
-      </w:r>
-    </w:p>
-    <w:p>
-      <w:pPr>
-        <w:pStyle w:val="Heading2"/>
-      </w:pPr>
-      <w:bookmarkStart w:id="67" w:name="group-quarters-data"/>
-      <w:bookmarkEnd w:id="66"/>
-      <w:r>
-        <w:t>Group quarters data</w:t>
-      </w:r>
-    </w:p>
-    <w:p>
-      <w:pPr>
-        <w:pStyle w:val="SourceCode"/>
-      </w:pPr>
-      <w:r>
-        <w:rPr>
-          <w:rStyle w:val="NormalTok"/>
-        </w:rPr>
-        <w:t xml:space="preserve">group_quarters </w:t>
-      </w:r>
-      <w:r>
-        <w:rPr>
-          <w:rStyle w:val="OtherTok"/>
-        </w:rPr>
-        <w:t>&lt;-</w:t>
-      </w:r>
-      <w:r>
-        <w:rPr>
-          <w:rStyle w:val="NormalTok"/>
-        </w:rPr>
-        <w:t xml:space="preserve">  </w:t>
-      </w:r>
-      <w:r>
-        <w:rPr>
-          <w:rStyle w:val="FunctionTok"/>
-        </w:rPr>
-        <w:t>get_decennial</w:t>
-      </w:r>
-      <w:r>
-        <w:rPr>
-          <w:rStyle w:val="NormalTok"/>
-        </w:rPr>
-        <w:t>(</w:t>
-      </w:r>
-      <w:r>
-        <w:br/>
-      </w:r>
-      <w:r>
-        <w:rPr>
-          <w:rStyle w:val="NormalTok"/>
-        </w:rPr>
-        <w:t xml:space="preserve">  </w:t>
-      </w:r>
-      <w:r>
-        <w:rPr>
-          <w:rStyle w:val="AttributeTok"/>
-        </w:rPr>
-        <w:t>geography =</w:t>
-      </w:r>
-      <w:r>
-        <w:rPr>
-          <w:rStyle w:val="NormalTok"/>
-        </w:rPr>
-        <w:t xml:space="preserve"> </w:t>
-      </w:r>
-      <w:r>
-        <w:rPr>
-          <w:rStyle w:val="StringTok"/>
-        </w:rPr>
-        <w:t>"state"</w:t>
-      </w:r>
-      <w:r>
-        <w:rPr>
-          <w:rStyle w:val="NormalTok"/>
-        </w:rPr>
-        <w:t xml:space="preserve">, </w:t>
-      </w:r>
-      <w:r>
-        <w:br/>
-      </w:r>
-      <w:r>
-        <w:rPr>
-          <w:rStyle w:val="NormalTok"/>
-        </w:rPr>
-        <w:t xml:space="preserve">  </w:t>
-      </w:r>
-      <w:r>
-        <w:rPr>
-          <w:rStyle w:val="AttributeTok"/>
-        </w:rPr>
-        <w:t>table =</w:t>
-      </w:r>
-      <w:r>
-        <w:rPr>
-          <w:rStyle w:val="NormalTok"/>
-        </w:rPr>
-        <w:t xml:space="preserve"> </w:t>
-      </w:r>
-      <w:r>
-        <w:rPr>
-          <w:rStyle w:val="StringTok"/>
-        </w:rPr>
-        <w:t>"P5"</w:t>
-      </w:r>
-      <w:r>
-        <w:rPr>
-          <w:rStyle w:val="NormalTok"/>
-        </w:rPr>
-        <w:t xml:space="preserve">, </w:t>
-      </w:r>
-      <w:r>
-        <w:br/>
-      </w:r>
-      <w:r>
-        <w:rPr>
-          <w:rStyle w:val="NormalTok"/>
-        </w:rPr>
-        <w:t xml:space="preserve">  </w:t>
-      </w:r>
-      <w:r>
-        <w:rPr>
-          <w:rStyle w:val="AttributeTok"/>
-        </w:rPr>
-        <w:t>year =</w:t>
-      </w:r>
-      <w:r>
-        <w:rPr>
-          <w:rStyle w:val="NormalTok"/>
-        </w:rPr>
-        <w:t xml:space="preserve"> </w:t>
-      </w:r>
-      <w:r>
-        <w:rPr>
-          <w:rStyle w:val="DecValTok"/>
-        </w:rPr>
-        <w:t>2020</w:t>
-      </w:r>
-      <w:r>
-        <w:rPr>
-          <w:rStyle w:val="NormalTok"/>
-        </w:rPr>
-        <w:t>,</w:t>
-      </w:r>
-      <w:r>
-        <w:br/>
-      </w:r>
-      <w:r>
-        <w:rPr>
-          <w:rStyle w:val="NormalTok"/>
-        </w:rPr>
-        <w:t xml:space="preserve">  </w:t>
-      </w:r>
-      <w:r>
-        <w:rPr>
-          <w:rStyle w:val="AttributeTok"/>
-        </w:rPr>
-        <w:t>output =</w:t>
-      </w:r>
-      <w:r>
-        <w:rPr>
-          <w:rStyle w:val="NormalTok"/>
-        </w:rPr>
-        <w:t xml:space="preserve"> </w:t>
-      </w:r>
-      <w:r>
-        <w:rPr>
-          <w:rStyle w:val="StringTok"/>
-        </w:rPr>
-        <w:t>"wide"</w:t>
-      </w:r>
-      <w:r>
-        <w:rPr>
-          <w:rStyle w:val="NormalTok"/>
-        </w:rPr>
-        <w:t>)</w:t>
-      </w:r>
-    </w:p>
-    <w:p>
-      <w:pPr>
-        <w:pStyle w:val="SourceCode"/>
-      </w:pPr>
-      <w:r>
-        <w:rPr>
-          <w:rStyle w:val="VerbatimChar"/>
-        </w:rPr>
-        <w:t>## Getting data from the 2020 decennial Census</w:t>
-      </w:r>
-    </w:p>
-    <w:p>
-      <w:pPr>
-        <w:pStyle w:val="SourceCode"/>
-      </w:pPr>
-      <w:r>
-        <w:rPr>
-          <w:rStyle w:val="VerbatimChar"/>
-        </w:rPr>
-        <w:t>## Loading PL variables for 2020 from table P5. To cache this dataset for faster access to Census tables in the future, run this function with `cache_table = TRUE`. You only need to do this once per Census dataset.</w:t>
-      </w:r>
-    </w:p>
-    <w:p>
-      <w:pPr>
-        <w:pStyle w:val="SourceCode"/>
-      </w:pPr>
-      <w:r>
-        <w:rPr>
-          <w:rStyle w:val="VerbatimChar"/>
-        </w:rPr>
-        <w:t>## Using the PL 94-171 Redistricting Data summary file</w:t>
-      </w:r>
-    </w:p>
-    <w:p>
-      <w:pPr>
-        <w:pStyle w:val="Heading2"/>
-      </w:pPr>
-      <w:bookmarkStart w:id="68" w:name="X6695e04d4132b1ddce645dc86f55255623ed3c4"/>
-      <w:bookmarkEnd w:id="67"/>
-      <w:r>
-        <w:t>Show top observations of group quarters data</w:t>
-      </w:r>
-    </w:p>
-    <w:p>
-      <w:pPr>
-        <w:pStyle w:val="SourceCode"/>
-      </w:pPr>
-      <w:r>
-        <w:rPr>
-          <w:rStyle w:val="FunctionTok"/>
-        </w:rPr>
-        <w:t>head</w:t>
-      </w:r>
-      <w:r>
-        <w:rPr>
-          <w:rStyle w:val="NormalTok"/>
-        </w:rPr>
-        <w:t>(group_quarters)</w:t>
-      </w:r>
-    </w:p>
-    <w:p>
-      <w:pPr>
-        <w:pStyle w:val="SourceCode"/>
-      </w:pPr>
-      <w:r>
-        <w:rPr>
-          <w:rStyle w:val="VerbatimChar"/>
-        </w:rPr>
-        <w:t>## # A tibble: 6 x 12</w:t>
-      </w:r>
-      <w:r>
-        <w:br/>
-      </w:r>
-      <w:r>
-        <w:rPr>
-          <w:rStyle w:val="VerbatimChar"/>
-        </w:rPr>
-        <w:t>##   GEOID NAME     P5_001N P5_002N P5_003N P5_004N P5_005N P5_006N P5_007N P5_008N</w:t>
-      </w:r>
-      <w:r>
-        <w:br/>
-      </w:r>
-      <w:r>
-        <w:rPr>
-          <w:rStyle w:val="VerbatimChar"/>
-        </w:rPr>
-        <w:t>##   &lt;chr&gt; &lt;chr&gt;      &lt;dbl&gt;   &lt;dbl&gt;   &lt;dbl&gt;   &lt;dbl&gt;   &lt;dbl&gt;   &lt;dbl&gt;   &lt;dbl&gt;   &lt;dbl&gt;</w:t>
-      </w:r>
-      <w:r>
-        <w:br/>
-      </w:r>
-      <w:r>
-        <w:rPr>
-          <w:rStyle w:val="VerbatimChar"/>
-        </w:rPr>
-        <w:t>## 1 01    Alabama   127934   70648   39749    1479   27869    1551   57286   45489</w:t>
-      </w:r>
-      <w:r>
-        <w:br/>
-      </w:r>
-      <w:r>
-        <w:rPr>
-          <w:rStyle w:val="VerbatimChar"/>
-        </w:rPr>
-        <w:t>## 2 02    Alaska     30291    7177    4842     457    1781      97   23114    1472</w:t>
-      </w:r>
-      <w:r>
-        <w:br/>
-      </w:r>
-      <w:r>
-        <w:rPr>
-          <w:rStyle w:val="VerbatimChar"/>
-        </w:rPr>
-        <w:t>## 3 04    Arizona   160269   89904   64154    2331   21938    1481   70365   38945</w:t>
-      </w:r>
-      <w:r>
-        <w:br/>
-      </w:r>
-      <w:r>
-        <w:rPr>
-          <w:rStyle w:val="VerbatimChar"/>
-        </w:rPr>
-        <w:t>## 4 05    Arkansas   82518   48001   27079    1248   19266     408   34517   26887</w:t>
-      </w:r>
-      <w:r>
-        <w:br/>
-      </w:r>
-      <w:r>
-        <w:rPr>
-          <w:rStyle w:val="VerbatimChar"/>
-        </w:rPr>
-        <w:t>## 5 06    Califor~  917932  344896  201570    8966  124804    9556  573036  230361</w:t>
-      </w:r>
-      <w:r>
-        <w:br/>
-      </w:r>
-      <w:r>
-        <w:rPr>
-          <w:rStyle w:val="VerbatimChar"/>
-        </w:rPr>
-        <w:t>## 6 08    Colorado  126848   55851   32307    1525   21379     640   70997   38819</w:t>
-      </w:r>
-      <w:r>
-        <w:br/>
-      </w:r>
-      <w:r>
-        <w:rPr>
-          <w:rStyle w:val="VerbatimChar"/>
-        </w:rPr>
-        <w:t>## # ... with 2 more variables: P5_009N &lt;dbl&gt;, P5_010N &lt;dbl&gt;</w:t>
-      </w:r>
-    </w:p>
-    <w:p>
-      <w:pPr>
-        <w:pStyle w:val="Heading2"/>
-      </w:pPr>
-      <w:bookmarkStart w:id="69" w:name="group-quarters-dmv-data"/>
-      <w:bookmarkEnd w:id="68"/>
-      <w:r>
-        <w:t>Group quarters DMV data</w:t>
       </w:r>
     </w:p>
     <w:p>
@@ -15957,7 +16812,8 @@
         </w:numPr>
       </w:pPr>
       <w:r>
-        <w:t>District of Columbia</w:t>
+        <w:lastRenderedPageBreak/>
+        <w:t>Virginia</w:t>
       </w:r>
     </w:p>
     <w:p>
@@ -15966,9 +16822,59 @@
       </w:pPr>
       <w:r>
         <w:rPr>
-          <w:rStyle w:val="NormalTok"/>
-        </w:rPr>
-        <w:t xml:space="preserve">dc_group_quarters </w:t>
+          <w:rStyle w:val="FunctionTok"/>
+        </w:rPr>
+        <w:t>all</w:t>
+      </w:r>
+      <w:r>
+        <w:rPr>
+          <w:rStyle w:val="NormalTok"/>
+        </w:rPr>
+        <w:t xml:space="preserve">(API_VA </w:t>
+      </w:r>
+      <w:r>
+        <w:rPr>
+          <w:rStyle w:val="SpecialCharTok"/>
+        </w:rPr>
+        <w:t>==</w:t>
+      </w:r>
+      <w:r>
+        <w:rPr>
+          <w:rStyle w:val="NormalTok"/>
+        </w:rPr>
+        <w:t xml:space="preserve"> ACS_VA)</w:t>
+      </w:r>
+    </w:p>
+    <w:p>
+      <w:pPr>
+        <w:pStyle w:val="SourceCode"/>
+      </w:pPr>
+      <w:r>
+        <w:rPr>
+          <w:rStyle w:val="VerbatimChar"/>
+        </w:rPr>
+        <w:t>## [1] TRUE</w:t>
+      </w:r>
+    </w:p>
+    <w:p>
+      <w:pPr>
+        <w:pStyle w:val="Heading2"/>
+      </w:pPr>
+      <w:bookmarkStart w:id="67" w:name="group-quarters-data"/>
+      <w:bookmarkEnd w:id="66"/>
+      <w:r>
+        <w:t>Group quarters data</w:t>
+      </w:r>
+    </w:p>
+    <w:p>
+      <w:pPr>
+        <w:pStyle w:val="SourceCode"/>
+      </w:pPr>
+      <w:r>
+        <w:rPr>
+          <w:rStyle w:val="NormalTok"/>
+        </w:rPr>
+        <w:t xml:space="preserve">group_quarters </w:t>
       </w:r>
       <w:r>
         <w:rPr>
@@ -16073,7 +16979,7 @@
         <w:rPr>
           <w:rStyle w:val="AttributeTok"/>
         </w:rPr>
-        <w:t>state =</w:t>
+        <w:t>year =</w:t>
       </w:r>
       <w:r>
         <w:rPr>
@@ -16083,74 +16989,41 @@
       </w:r>
       <w:r>
         <w:rPr>
+          <w:rStyle w:val="DecValTok"/>
+        </w:rPr>
+        <w:t>2020</w:t>
+      </w:r>
+      <w:r>
+        <w:rPr>
+          <w:rStyle w:val="NormalTok"/>
+        </w:rPr>
+        <w:t>,</w:t>
+      </w:r>
+      <w:r>
+        <w:br/>
+      </w:r>
+      <w:r>
+        <w:rPr>
+          <w:rStyle w:val="NormalTok"/>
+        </w:rPr>
+        <w:t xml:space="preserve">  </w:t>
+      </w:r>
+      <w:r>
+        <w:rPr>
+          <w:rStyle w:val="AttributeTok"/>
+        </w:rPr>
+        <w:t>output =</w:t>
+      </w:r>
+      <w:r>
+        <w:rPr>
+          <w:rStyle w:val="NormalTok"/>
+        </w:rPr>
+        <w:t xml:space="preserve"> </w:t>
+      </w:r>
+      <w:r>
+        <w:rPr>
           <w:rStyle w:val="StringTok"/>
         </w:rPr>
-        <w:t>"DC"</w:t>
-      </w:r>
-      <w:r>
-        <w:rPr>
-          <w:rStyle w:val="NormalTok"/>
-        </w:rPr>
-        <w:t>,</w:t>
-      </w:r>
-      <w:r>
-        <w:br/>
-      </w:r>
-      <w:r>
-        <w:rPr>
-          <w:rStyle w:val="NormalTok"/>
-        </w:rPr>
-        <w:t xml:space="preserve">  </w:t>
-      </w:r>
-      <w:r>
-        <w:rPr>
-          <w:rStyle w:val="AttributeTok"/>
-        </w:rPr>
-        <w:t>year =</w:t>
-      </w:r>
-      <w:r>
-        <w:rPr>
-          <w:rStyle w:val="NormalTok"/>
-        </w:rPr>
-        <w:t xml:space="preserve"> </w:t>
-      </w:r>
-      <w:r>
-        <w:rPr>
-          <w:rStyle w:val="DecValTok"/>
-        </w:rPr>
-        <w:t>2020</w:t>
-      </w:r>
-      <w:r>
-        <w:rPr>
-          <w:rStyle w:val="NormalTok"/>
-        </w:rPr>
-        <w:t>,</w:t>
-      </w:r>
-      <w:r>
-        <w:br/>
-      </w:r>
-      <w:r>
-        <w:rPr>
-          <w:rStyle w:val="NormalTok"/>
-        </w:rPr>
-        <w:t xml:space="preserve">  </w:t>
-      </w:r>
-      <w:r>
-        <w:rPr>
-          <w:rStyle w:val="AttributeTok"/>
-        </w:rPr>
-        <w:t>output =</w:t>
-      </w:r>
-      <w:r>
-        <w:rPr>
-          <w:rStyle w:val="NormalTok"/>
-        </w:rPr>
-        <w:t xml:space="preserve"> </w:t>
-      </w:r>
-      <w:r>
-        <w:rPr>
-          <w:rStyle w:val="StringTok"/>
-        </w:rPr>
         <w:t>"wide"</w:t>
       </w:r>
       <w:r>
@@ -16179,7 +17052,13 @@
         <w:rPr>
           <w:rStyle w:val="VerbatimChar"/>
         </w:rPr>
-        <w:t>## Loading PL variables for 2020 from table P5. To cache this dataset for faster access to Census tables in the future, run this function with `cache_table = TRUE`. You only need to do this once per Census dataset.</w:t>
+        <w:t>## Loading PL variables for 2020 from table P5. To cache this datase</w:t>
+      </w:r>
+      <w:r>
+        <w:rPr>
+          <w:rStyle w:val="VerbatimChar"/>
+        </w:rPr>
+        <w:t>t for faster access to Census tables in the future, run this function with `cache_table = TRUE`. You only need to do this once per Census dataset.</w:t>
       </w:r>
     </w:p>
     <w:p>
@@ -16191,6 +17070,153 @@
           <w:rStyle w:val="VerbatimChar"/>
         </w:rPr>
         <w:t>## Using the PL 94-171 Redistricting Data summary file</w:t>
+      </w:r>
+    </w:p>
+    <w:p>
+      <w:pPr>
+        <w:pStyle w:val="Heading2"/>
+      </w:pPr>
+      <w:bookmarkStart w:id="68" w:name="X6695e04d4132b1ddce645dc86f55255623ed3c4"/>
+      <w:bookmarkEnd w:id="67"/>
+      <w:r>
+        <w:t>Show top observations of group quarters data</w:t>
+      </w:r>
+    </w:p>
+    <w:p>
+      <w:pPr>
+        <w:pStyle w:val="SourceCode"/>
+      </w:pPr>
+      <w:r>
+        <w:rPr>
+          <w:rStyle w:val="FunctionTok"/>
+        </w:rPr>
+        <w:t>head</w:t>
+      </w:r>
+      <w:r>
+        <w:rPr>
+          <w:rStyle w:val="NormalTok"/>
+        </w:rPr>
+        <w:t>(grou</w:t>
+      </w:r>
+      <w:r>
+        <w:rPr>
+          <w:rStyle w:val="NormalTok"/>
+        </w:rPr>
+        <w:t>p_quarters)</w:t>
+      </w:r>
+    </w:p>
+    <w:p>
+      <w:pPr>
+        <w:pStyle w:val="SourceCode"/>
+      </w:pPr>
+      <w:r>
+        <w:rPr>
+          <w:rStyle w:val="VerbatimChar"/>
+        </w:rPr>
+        <w:t>## # A tibble: 6 x 12</w:t>
+      </w:r>
+      <w:r>
+        <w:br/>
+      </w:r>
+      <w:r>
+        <w:rPr>
+          <w:rStyle w:val="VerbatimChar"/>
+        </w:rPr>
+        <w:t>##   GEOID NAME     P5_001N P5_002N P5_003N P5_004N P5_005N P5_006N P5_007N P5_008N</w:t>
+      </w:r>
+      <w:r>
+        <w:br/>
+      </w:r>
+      <w:r>
+        <w:rPr>
+          <w:rStyle w:val="VerbatimChar"/>
+        </w:rPr>
+        <w:t>##   &lt;chr&gt; &lt;chr&gt;      &lt;dbl&gt;   &lt;dbl&gt;   &lt;dbl&gt;   &lt;dbl&gt;   &lt;dbl&gt;   &lt;dbl&gt;   &lt;dbl&gt;   &lt;dbl&gt;</w:t>
+      </w:r>
+      <w:r>
+        <w:br/>
+      </w:r>
+      <w:r>
+        <w:rPr>
+          <w:rStyle w:val="VerbatimChar"/>
+        </w:rPr>
+        <w:t>## 1 01    Alabama   127934   70648   39749    1479   27869    1551   57286   45489</w:t>
+      </w:r>
+      <w:r>
+        <w:br/>
+      </w:r>
+      <w:r>
+        <w:rPr>
+          <w:rStyle w:val="VerbatimChar"/>
+        </w:rPr>
+        <w:t>## 2 02    Alaska     30291    7177    4842     457    1781      97   23114    1472</w:t>
+      </w:r>
+      <w:r>
+        <w:br/>
+      </w:r>
+      <w:r>
+        <w:rPr>
+          <w:rStyle w:val="VerbatimChar"/>
+        </w:rPr>
+        <w:t>## 3</w:t>
+      </w:r>
+      <w:r>
+        <w:rPr>
+          <w:rStyle w:val="VerbatimChar"/>
+        </w:rPr>
+        <w:t xml:space="preserve"> 04    Arizona   160269   89904   64154    2331   21938    1481   70365   38945</w:t>
+      </w:r>
+      <w:r>
+        <w:br/>
+      </w:r>
+      <w:r>
+        <w:rPr>
+          <w:rStyle w:val="VerbatimChar"/>
+        </w:rPr>
+        <w:t>## 4 05    Arkansas   82518   48001   27079    1248   19266     408   34517   26887</w:t>
+      </w:r>
+      <w:r>
+        <w:br/>
+      </w:r>
+      <w:r>
+        <w:rPr>
+          <w:rStyle w:val="VerbatimChar"/>
+        </w:rPr>
+        <w:t>## 5 06    Califor~  917932  344896  201570    8966  124804    9556  573036  230361</w:t>
+      </w:r>
+      <w:r>
+        <w:br/>
+      </w:r>
+      <w:r>
+        <w:rPr>
+          <w:rStyle w:val="VerbatimChar"/>
+        </w:rPr>
+        <w:t xml:space="preserve">## 6 08 </w:t>
+      </w:r>
+      <w:r>
+        <w:rPr>
+          <w:rStyle w:val="VerbatimChar"/>
+        </w:rPr>
+        <w:t xml:space="preserve">   Colorado  126848   55851   32307    1525   21379     640   70997   38819</w:t>
+      </w:r>
+      <w:r>
+        <w:br/>
+      </w:r>
+      <w:r>
+        <w:rPr>
+          <w:rStyle w:val="VerbatimChar"/>
+        </w:rPr>
+        <w:t>## # ... with 2 more variables: P5_009N &lt;dbl&gt;, P5_010N &lt;dbl&gt;</w:t>
+      </w:r>
+    </w:p>
+    <w:p>
+      <w:pPr>
+        <w:pStyle w:val="Heading2"/>
+      </w:pPr>
+      <w:bookmarkStart w:id="69" w:name="group-quarters-dmv-data"/>
+      <w:bookmarkEnd w:id="68"/>
+      <w:r>
+        <w:t>Group quarters DMV data</w:t>
       </w:r>
     </w:p>
     <w:p>
@@ -16202,8 +17228,7 @@
         </w:numPr>
       </w:pPr>
       <w:r>
-        <w:lastRenderedPageBreak/>
-        <w:t>Maryland</w:t>
+        <w:t>District of Columbia</w:t>
       </w:r>
     </w:p>
     <w:p>
@@ -16214,7 +17239,7 @@
         <w:rPr>
           <w:rStyle w:val="NormalTok"/>
         </w:rPr>
-        <w:t xml:space="preserve">md_group_quarters </w:t>
+        <w:t xml:space="preserve">dc_group_quarters </w:t>
       </w:r>
       <w:r>
         <w:rPr>
@@ -16331,7 +17356,7 @@
         <w:rPr>
           <w:rStyle w:val="StringTok"/>
         </w:rPr>
-        <w:t>"MD"</w:t>
+        <w:t>"DC"</w:t>
       </w:r>
       <w:r>
         <w:rPr>
@@ -16425,7 +17450,13 @@
         <w:rPr>
           <w:rStyle w:val="VerbatimChar"/>
         </w:rPr>
-        <w:t>## Loading PL variables for 2020 from table P5. To cache this dataset for faster access to Census tables in the future, run this function with `cache_table = TRUE`. You only need to do this once per Census dataset.</w:t>
+        <w:t>## Loading PL variables for 2020 from table P5. To cache this dataset for faster access to Census tables in the future, run this function with `cache_ta</w:t>
+      </w:r>
+      <w:r>
+        <w:rPr>
+          <w:rStyle w:val="VerbatimChar"/>
+        </w:rPr>
+        <w:t>ble = TRUE`. You only need to do this once per Census dataset.</w:t>
       </w:r>
     </w:p>
     <w:p>
@@ -16448,7 +17479,7 @@
         </w:numPr>
       </w:pPr>
       <w:r>
-        <w:t>Virginia</w:t>
+        <w:t>Maryland</w:t>
       </w:r>
     </w:p>
     <w:p>
@@ -16459,7 +17490,7 @@
         <w:rPr>
           <w:rStyle w:val="NormalTok"/>
         </w:rPr>
-        <w:t xml:space="preserve">va_group_quarters </w:t>
+        <w:t xml:space="preserve">md_group_quarters </w:t>
       </w:r>
       <w:r>
         <w:rPr>
@@ -16576,7 +17607,7 @@
         <w:rPr>
           <w:rStyle w:val="StringTok"/>
         </w:rPr>
-        <w:t>"VA"</w:t>
+        <w:t>"MD"</w:t>
       </w:r>
       <w:r>
         <w:rPr>
@@ -16591,6 +17622,7 @@
         <w:rPr>
           <w:rStyle w:val="NormalTok"/>
         </w:rPr>
+        <w:lastRenderedPageBreak/>
         <w:t xml:space="preserve">  </w:t>
       </w:r>
       <w:r>
@@ -16659,7 +17691,13 @@
         <w:rPr>
           <w:rStyle w:val="VerbatimChar"/>
         </w:rPr>
-        <w:t>## Getting data from the 2020 decennial Census</w:t>
+        <w:t>#</w:t>
+      </w:r>
+      <w:r>
+        <w:rPr>
+          <w:rStyle w:val="VerbatimChar"/>
+        </w:rPr>
+        <w:t># Getting data from the 2020 decennial Census</w:t>
       </w:r>
     </w:p>
     <w:p>
@@ -16670,7 +17708,13 @@
         <w:rPr>
           <w:rStyle w:val="VerbatimChar"/>
         </w:rPr>
-        <w:t>## Loading PL variables for 2020 from table P5. To cache this dataset for faster access to Census tables in the future, run this function with `cache_table = TRUE`. You only need to do this once per Census dataset.</w:t>
+        <w:t>## Loading PL variables for 2020 from table P5. To cache this dataset for faster access to Census tables in the future, run this function with `cache_table = TRUE`. You only need to do this once per Census data</w:t>
+      </w:r>
+      <w:r>
+        <w:rPr>
+          <w:rStyle w:val="VerbatimChar"/>
+        </w:rPr>
+        <w:t>set.</w:t>
       </w:r>
     </w:p>
     <w:p>
@@ -16682,840 +17726,6 @@
           <w:rStyle w:val="VerbatimChar"/>
         </w:rPr>
         <w:t>## Using the PL 94-171 Redistricting Data summary file</w:t>
-      </w:r>
-    </w:p>
-    <w:p>
-      <w:pPr>
-        <w:pStyle w:val="Heading2"/>
-      </w:pPr>
-      <w:bookmarkStart w:id="70" w:name="use-rbind-to-concatenate-rows"/>
-      <w:bookmarkEnd w:id="69"/>
-      <w:r>
-        <w:t>Use rbind to concatenate rows</w:t>
-      </w:r>
-    </w:p>
-    <w:p>
-      <w:pPr>
-        <w:pStyle w:val="SourceCode"/>
-      </w:pPr>
-      <w:r>
-        <w:rPr>
-          <w:rStyle w:val="NormalTok"/>
-        </w:rPr>
-        <w:t xml:space="preserve">dmv_group_quarters </w:t>
-      </w:r>
-      <w:r>
-        <w:rPr>
-          <w:rStyle w:val="OtherTok"/>
-        </w:rPr>
-        <w:t>&lt;-</w:t>
-      </w:r>
-      <w:r>
-        <w:rPr>
-          <w:rStyle w:val="NormalTok"/>
-        </w:rPr>
-        <w:t xml:space="preserve">  </w:t>
-      </w:r>
-      <w:r>
-        <w:rPr>
-          <w:rStyle w:val="FunctionTok"/>
-        </w:rPr>
-        <w:t>rbind</w:t>
-      </w:r>
-      <w:r>
-        <w:rPr>
-          <w:rStyle w:val="NormalTok"/>
-        </w:rPr>
-        <w:t>(va_group_quarters,</w:t>
-      </w:r>
-      <w:r>
-        <w:br/>
-      </w:r>
-      <w:r>
-        <w:rPr>
-          <w:rStyle w:val="NormalTok"/>
-        </w:rPr>
-        <w:t xml:space="preserve">                            md_group_quarters,</w:t>
-      </w:r>
-      <w:r>
-        <w:br/>
-      </w:r>
-      <w:r>
-        <w:rPr>
-          <w:rStyle w:val="NormalTok"/>
-        </w:rPr>
-        <w:t xml:space="preserve">                            dc_group_quarters)</w:t>
-      </w:r>
-    </w:p>
-    <w:p>
-      <w:pPr>
-        <w:pStyle w:val="Heading2"/>
-      </w:pPr>
-      <w:bookmarkStart w:id="71" w:name="view-dmv-group-quarters-object"/>
-      <w:bookmarkEnd w:id="70"/>
-      <w:r>
-        <w:t>View DMV group quarters object</w:t>
-      </w:r>
-    </w:p>
-    <w:p>
-      <w:pPr>
-        <w:pStyle w:val="SourceCode"/>
-      </w:pPr>
-      <w:r>
-        <w:rPr>
-          <w:rStyle w:val="NormalTok"/>
-        </w:rPr>
-        <w:t>dmv_group_quarters</w:t>
-      </w:r>
-    </w:p>
-    <w:p>
-      <w:pPr>
-        <w:pStyle w:val="SourceCode"/>
-      </w:pPr>
-      <w:r>
-        <w:rPr>
-          <w:rStyle w:val="VerbatimChar"/>
-        </w:rPr>
-        <w:t>## # A tibble: 3 x 12</w:t>
-      </w:r>
-      <w:r>
-        <w:br/>
-      </w:r>
-      <w:r>
-        <w:rPr>
-          <w:rStyle w:val="VerbatimChar"/>
-        </w:rPr>
-        <w:t>##   GEOID NAME     P5_001N P5_002N P5_003N P5_004N P5_005N P5_006N P5_007N P5_008N</w:t>
-      </w:r>
-      <w:r>
-        <w:br/>
-      </w:r>
-      <w:r>
-        <w:rPr>
-          <w:rStyle w:val="VerbatimChar"/>
-        </w:rPr>
-        <w:t>##   &lt;chr&gt; &lt;chr&gt;      &lt;dbl&gt;   &lt;dbl&gt;   &lt;dbl&gt;   &lt;dbl&gt;   &lt;dbl&gt;   &lt;dbl&gt;   &lt;dbl&gt;   &lt;dbl&gt;</w:t>
-      </w:r>
-      <w:r>
-        <w:br/>
-      </w:r>
-      <w:r>
-        <w:rPr>
-          <w:rStyle w:val="VerbatimChar"/>
-        </w:rPr>
-        <w:t>## 1 51    Virginia  236646   96832   57014    2038   36195    1585  139814   92450</w:t>
-      </w:r>
-      <w:r>
-        <w:br/>
-      </w:r>
-      <w:r>
-        <w:rPr>
-          <w:rStyle w:val="VerbatimChar"/>
-        </w:rPr>
-        <w:t>## 2 24    Maryland  125505   58693   27040    1008   29252    1393   66812   46179</w:t>
-      </w:r>
-      <w:r>
-        <w:br/>
-      </w:r>
-      <w:r>
-        <w:rPr>
-          <w:rStyle w:val="VerbatimChar"/>
-        </w:rPr>
-        <w:t>## 3 11    Distric~   40682    5606    2278     315    2727     286   35076   23802</w:t>
-      </w:r>
-      <w:r>
-        <w:br/>
-      </w:r>
-      <w:r>
-        <w:rPr>
-          <w:rStyle w:val="VerbatimChar"/>
-        </w:rPr>
-        <w:t>## # ... with 2 more variables: P5_009N &lt;dbl&gt;, P5_010N &lt;dbl&gt;</w:t>
-      </w:r>
-    </w:p>
-    <w:p>
-      <w:pPr>
-        <w:pStyle w:val="Heading2"/>
-      </w:pPr>
-      <w:bookmarkStart w:id="72" w:name="show-hispanic-dmv-data"/>
-      <w:bookmarkEnd w:id="71"/>
-      <w:r>
-        <w:t>Show hispanic DMV data</w:t>
-      </w:r>
-    </w:p>
-    <w:p>
-      <w:pPr>
-        <w:pStyle w:val="FirstParagraph"/>
-        <w:numPr>
-          <w:ilvl w:val="0"/>
-          <w:numId w:val="36"/>
-        </w:numPr>
-      </w:pPr>
-      <w:r>
-        <w:t>District of Columbia</w:t>
-      </w:r>
-    </w:p>
-    <w:p>
-      <w:pPr>
-        <w:pStyle w:val="SourceCode"/>
-      </w:pPr>
-      <w:r>
-        <w:rPr>
-          <w:rStyle w:val="NormalTok"/>
-        </w:rPr>
-        <w:t xml:space="preserve">dc_hispanic </w:t>
-      </w:r>
-      <w:r>
-        <w:rPr>
-          <w:rStyle w:val="OtherTok"/>
-        </w:rPr>
-        <w:t>&lt;-</w:t>
-      </w:r>
-      <w:r>
-        <w:rPr>
-          <w:rStyle w:val="NormalTok"/>
-        </w:rPr>
-        <w:t xml:space="preserve">  </w:t>
-      </w:r>
-      <w:r>
-        <w:rPr>
-          <w:rStyle w:val="FunctionTok"/>
-        </w:rPr>
-        <w:t>get_decennial</w:t>
-      </w:r>
-      <w:r>
-        <w:rPr>
-          <w:rStyle w:val="NormalTok"/>
-        </w:rPr>
-        <w:t>(</w:t>
-      </w:r>
-      <w:r>
-        <w:br/>
-      </w:r>
-      <w:r>
-        <w:rPr>
-          <w:rStyle w:val="NormalTok"/>
-        </w:rPr>
-        <w:t xml:space="preserve">  </w:t>
-      </w:r>
-      <w:r>
-        <w:rPr>
-          <w:rStyle w:val="AttributeTok"/>
-        </w:rPr>
-        <w:t>geography =</w:t>
-      </w:r>
-      <w:r>
-        <w:rPr>
-          <w:rStyle w:val="NormalTok"/>
-        </w:rPr>
-        <w:t xml:space="preserve"> </w:t>
-      </w:r>
-      <w:r>
-        <w:rPr>
-          <w:rStyle w:val="StringTok"/>
-        </w:rPr>
-        <w:t>"county"</w:t>
-      </w:r>
-      <w:r>
-        <w:rPr>
-          <w:rStyle w:val="NormalTok"/>
-        </w:rPr>
-        <w:t xml:space="preserve">, </w:t>
-      </w:r>
-      <w:r>
-        <w:br/>
-      </w:r>
-      <w:r>
-        <w:rPr>
-          <w:rStyle w:val="NormalTok"/>
-        </w:rPr>
-        <w:t xml:space="preserve">  </w:t>
-      </w:r>
-      <w:r>
-        <w:rPr>
-          <w:rStyle w:val="AttributeTok"/>
-        </w:rPr>
-        <w:t>variables =</w:t>
-      </w:r>
-      <w:r>
-        <w:rPr>
-          <w:rStyle w:val="NormalTok"/>
-        </w:rPr>
-        <w:t xml:space="preserve"> </w:t>
-      </w:r>
-      <w:r>
-        <w:rPr>
-          <w:rStyle w:val="StringTok"/>
-        </w:rPr>
-        <w:t>"P2_002N"</w:t>
-      </w:r>
-      <w:r>
-        <w:rPr>
-          <w:rStyle w:val="NormalTok"/>
-        </w:rPr>
-        <w:t xml:space="preserve">, </w:t>
-      </w:r>
-      <w:r>
-        <w:br/>
-      </w:r>
-      <w:r>
-        <w:rPr>
-          <w:rStyle w:val="NormalTok"/>
-        </w:rPr>
-        <w:t xml:space="preserve">  </w:t>
-      </w:r>
-      <w:r>
-        <w:rPr>
-          <w:rStyle w:val="AttributeTok"/>
-        </w:rPr>
-        <w:t>state =</w:t>
-      </w:r>
-      <w:r>
-        <w:rPr>
-          <w:rStyle w:val="NormalTok"/>
-        </w:rPr>
-        <w:t xml:space="preserve"> </w:t>
-      </w:r>
-      <w:r>
-        <w:rPr>
-          <w:rStyle w:val="StringTok"/>
-        </w:rPr>
-        <w:t>"DC"</w:t>
-      </w:r>
-      <w:r>
-        <w:rPr>
-          <w:rStyle w:val="NormalTok"/>
-        </w:rPr>
-        <w:t xml:space="preserve">, </w:t>
-      </w:r>
-      <w:r>
-        <w:br/>
-      </w:r>
-      <w:r>
-        <w:rPr>
-          <w:rStyle w:val="NormalTok"/>
-        </w:rPr>
-        <w:t xml:space="preserve">  </w:t>
-      </w:r>
-      <w:r>
-        <w:rPr>
-          <w:rStyle w:val="AttributeTok"/>
-        </w:rPr>
-        <w:t>year =</w:t>
-      </w:r>
-      <w:r>
-        <w:rPr>
-          <w:rStyle w:val="NormalTok"/>
-        </w:rPr>
-        <w:t xml:space="preserve"> </w:t>
-      </w:r>
-      <w:r>
-        <w:rPr>
-          <w:rStyle w:val="DecValTok"/>
-        </w:rPr>
-        <w:t>2020</w:t>
-      </w:r>
-      <w:r>
-        <w:rPr>
-          <w:rStyle w:val="NormalTok"/>
-        </w:rPr>
-        <w:t>)</w:t>
-      </w:r>
-    </w:p>
-    <w:p>
-      <w:pPr>
-        <w:pStyle w:val="SourceCode"/>
-      </w:pPr>
-      <w:r>
-        <w:rPr>
-          <w:rStyle w:val="VerbatimChar"/>
-        </w:rPr>
-        <w:lastRenderedPageBreak/>
-        <w:t>## Getting data from the 2020 decennial Census</w:t>
-      </w:r>
-    </w:p>
-    <w:p>
-      <w:pPr>
-        <w:pStyle w:val="SourceCode"/>
-      </w:pPr>
-      <w:r>
-        <w:rPr>
-          <w:rStyle w:val="VerbatimChar"/>
-        </w:rPr>
-        <w:t>## Using the PL 94-171 Redistricting Data summary file</w:t>
-      </w:r>
-    </w:p>
-    <w:p>
-      <w:pPr>
-        <w:pStyle w:val="FirstParagraph"/>
-        <w:numPr>
-          <w:ilvl w:val="0"/>
-          <w:numId w:val="36"/>
-        </w:numPr>
-      </w:pPr>
-      <w:r>
-        <w:t>Maryland</w:t>
-      </w:r>
-    </w:p>
-    <w:p>
-      <w:pPr>
-        <w:pStyle w:val="SourceCode"/>
-      </w:pPr>
-      <w:r>
-        <w:rPr>
-          <w:rStyle w:val="NormalTok"/>
-        </w:rPr>
-        <w:t xml:space="preserve">md_hispanic </w:t>
-      </w:r>
-      <w:r>
-        <w:rPr>
-          <w:rStyle w:val="OtherTok"/>
-        </w:rPr>
-        <w:t>&lt;-</w:t>
-      </w:r>
-      <w:r>
-        <w:rPr>
-          <w:rStyle w:val="NormalTok"/>
-        </w:rPr>
-        <w:t xml:space="preserve">  </w:t>
-      </w:r>
-      <w:r>
-        <w:rPr>
-          <w:rStyle w:val="FunctionTok"/>
-        </w:rPr>
-        <w:t>get_decennial</w:t>
-      </w:r>
-      <w:r>
-        <w:rPr>
-          <w:rStyle w:val="NormalTok"/>
-        </w:rPr>
-        <w:t>(</w:t>
-      </w:r>
-      <w:r>
-        <w:br/>
-      </w:r>
-      <w:r>
-        <w:rPr>
-          <w:rStyle w:val="NormalTok"/>
-        </w:rPr>
-        <w:t xml:space="preserve">  </w:t>
-      </w:r>
-      <w:r>
-        <w:rPr>
-          <w:rStyle w:val="AttributeTok"/>
-        </w:rPr>
-        <w:t>geography =</w:t>
-      </w:r>
-      <w:r>
-        <w:rPr>
-          <w:rStyle w:val="NormalTok"/>
-        </w:rPr>
-        <w:t xml:space="preserve"> </w:t>
-      </w:r>
-      <w:r>
-        <w:rPr>
-          <w:rStyle w:val="StringTok"/>
-        </w:rPr>
-        <w:t>"county"</w:t>
-      </w:r>
-      <w:r>
-        <w:rPr>
-          <w:rStyle w:val="NormalTok"/>
-        </w:rPr>
-        <w:t xml:space="preserve">, </w:t>
-      </w:r>
-      <w:r>
-        <w:br/>
-      </w:r>
-      <w:r>
-        <w:rPr>
-          <w:rStyle w:val="NormalTok"/>
-        </w:rPr>
-        <w:t xml:space="preserve">  </w:t>
-      </w:r>
-      <w:r>
-        <w:rPr>
-          <w:rStyle w:val="AttributeTok"/>
-        </w:rPr>
-        <w:t>variables =</w:t>
-      </w:r>
-      <w:r>
-        <w:rPr>
-          <w:rStyle w:val="NormalTok"/>
-        </w:rPr>
-        <w:t xml:space="preserve"> </w:t>
-      </w:r>
-      <w:r>
-        <w:rPr>
-          <w:rStyle w:val="StringTok"/>
-        </w:rPr>
-        <w:t>"P2_002N"</w:t>
-      </w:r>
-      <w:r>
-        <w:rPr>
-          <w:rStyle w:val="NormalTok"/>
-        </w:rPr>
-        <w:t xml:space="preserve">, </w:t>
-      </w:r>
-      <w:r>
-        <w:br/>
-      </w:r>
-      <w:r>
-        <w:rPr>
-          <w:rStyle w:val="NormalTok"/>
-        </w:rPr>
-        <w:t xml:space="preserve">  </w:t>
-      </w:r>
-      <w:r>
-        <w:rPr>
-          <w:rStyle w:val="AttributeTok"/>
-        </w:rPr>
-        <w:t>state =</w:t>
-      </w:r>
-      <w:r>
-        <w:rPr>
-          <w:rStyle w:val="NormalTok"/>
-        </w:rPr>
-        <w:t xml:space="preserve"> </w:t>
-      </w:r>
-      <w:r>
-        <w:rPr>
-          <w:rStyle w:val="StringTok"/>
-        </w:rPr>
-        <w:t>"MD"</w:t>
-      </w:r>
-      <w:r>
-        <w:rPr>
-          <w:rStyle w:val="NormalTok"/>
-        </w:rPr>
-        <w:t xml:space="preserve">, </w:t>
-      </w:r>
-      <w:r>
-        <w:br/>
-      </w:r>
-      <w:r>
-        <w:rPr>
-          <w:rStyle w:val="NormalTok"/>
-        </w:rPr>
-        <w:t xml:space="preserve">  </w:t>
-      </w:r>
-      <w:r>
-        <w:rPr>
-          <w:rStyle w:val="AttributeTok"/>
-        </w:rPr>
-        <w:t>year =</w:t>
-      </w:r>
-      <w:r>
-        <w:rPr>
-          <w:rStyle w:val="NormalTok"/>
-        </w:rPr>
-        <w:t xml:space="preserve"> </w:t>
-      </w:r>
-      <w:r>
-        <w:rPr>
-          <w:rStyle w:val="DecValTok"/>
-        </w:rPr>
-        <w:t>2020</w:t>
-      </w:r>
-      <w:r>
-        <w:rPr>
-          <w:rStyle w:val="NormalTok"/>
-        </w:rPr>
-        <w:t>)</w:t>
-      </w:r>
-    </w:p>
-    <w:p>
-      <w:pPr>
-        <w:pStyle w:val="SourceCode"/>
-      </w:pPr>
-      <w:r>
-        <w:rPr>
-          <w:rStyle w:val="VerbatimChar"/>
-        </w:rPr>
-        <w:t>## Getting data from the 2020 decennial Census</w:t>
-      </w:r>
-    </w:p>
-    <w:p>
-      <w:pPr>
-        <w:pStyle w:val="SourceCode"/>
-      </w:pPr>
-      <w:r>
-        <w:rPr>
-          <w:rStyle w:val="VerbatimChar"/>
-        </w:rPr>
-        <w:t>## Using the PL 94-171 Redistricting Data summary file</w:t>
-      </w:r>
-    </w:p>
-    <w:p>
-      <w:pPr>
-        <w:pStyle w:val="FirstParagraph"/>
-        <w:numPr>
-          <w:ilvl w:val="0"/>
-          <w:numId w:val="36"/>
-        </w:numPr>
-      </w:pPr>
-      <w:r>
-        <w:t>Virginia</w:t>
-      </w:r>
-    </w:p>
-    <w:p>
-      <w:pPr>
-        <w:pStyle w:val="SourceCode"/>
-      </w:pPr>
-      <w:r>
-        <w:rPr>
-          <w:rStyle w:val="NormalTok"/>
-        </w:rPr>
-        <w:t xml:space="preserve">va_hispanic </w:t>
-      </w:r>
-      <w:r>
-        <w:rPr>
-          <w:rStyle w:val="OtherTok"/>
-        </w:rPr>
-        <w:t>&lt;-</w:t>
-      </w:r>
-      <w:r>
-        <w:rPr>
-          <w:rStyle w:val="NormalTok"/>
-        </w:rPr>
-        <w:t xml:space="preserve">  </w:t>
-      </w:r>
-      <w:r>
-        <w:rPr>
-          <w:rStyle w:val="FunctionTok"/>
-        </w:rPr>
-        <w:t>get_decennial</w:t>
-      </w:r>
-      <w:r>
-        <w:rPr>
-          <w:rStyle w:val="NormalTok"/>
-        </w:rPr>
-        <w:t>(</w:t>
-      </w:r>
-      <w:r>
-        <w:br/>
-      </w:r>
-      <w:r>
-        <w:rPr>
-          <w:rStyle w:val="NormalTok"/>
-        </w:rPr>
-        <w:t xml:space="preserve">  </w:t>
-      </w:r>
-      <w:r>
-        <w:rPr>
-          <w:rStyle w:val="AttributeTok"/>
-        </w:rPr>
-        <w:t>geography =</w:t>
-      </w:r>
-      <w:r>
-        <w:rPr>
-          <w:rStyle w:val="NormalTok"/>
-        </w:rPr>
-        <w:t xml:space="preserve"> </w:t>
-      </w:r>
-      <w:r>
-        <w:rPr>
-          <w:rStyle w:val="StringTok"/>
-        </w:rPr>
-        <w:t>"county"</w:t>
-      </w:r>
-      <w:r>
-        <w:rPr>
-          <w:rStyle w:val="NormalTok"/>
-        </w:rPr>
-        <w:t xml:space="preserve">, </w:t>
-      </w:r>
-      <w:r>
-        <w:br/>
-      </w:r>
-      <w:r>
-        <w:rPr>
-          <w:rStyle w:val="NormalTok"/>
-        </w:rPr>
-        <w:t xml:space="preserve">  </w:t>
-      </w:r>
-      <w:r>
-        <w:rPr>
-          <w:rStyle w:val="AttributeTok"/>
-        </w:rPr>
-        <w:t>variables =</w:t>
-      </w:r>
-      <w:r>
-        <w:rPr>
-          <w:rStyle w:val="NormalTok"/>
-        </w:rPr>
-        <w:t xml:space="preserve"> </w:t>
-      </w:r>
-      <w:r>
-        <w:rPr>
-          <w:rStyle w:val="StringTok"/>
-        </w:rPr>
-        <w:t>"P2_002N"</w:t>
-      </w:r>
-      <w:r>
-        <w:rPr>
-          <w:rStyle w:val="NormalTok"/>
-        </w:rPr>
-        <w:t xml:space="preserve">, </w:t>
-      </w:r>
-      <w:r>
-        <w:br/>
-      </w:r>
-      <w:r>
-        <w:rPr>
-          <w:rStyle w:val="NormalTok"/>
-        </w:rPr>
-        <w:t xml:space="preserve">  </w:t>
-      </w:r>
-      <w:r>
-        <w:rPr>
-          <w:rStyle w:val="AttributeTok"/>
-        </w:rPr>
-        <w:t>state =</w:t>
-      </w:r>
-      <w:r>
-        <w:rPr>
-          <w:rStyle w:val="NormalTok"/>
-        </w:rPr>
-        <w:t xml:space="preserve"> </w:t>
-      </w:r>
-      <w:r>
-        <w:rPr>
-          <w:rStyle w:val="StringTok"/>
-        </w:rPr>
-        <w:t>"VA"</w:t>
-      </w:r>
-      <w:r>
-        <w:rPr>
-          <w:rStyle w:val="NormalTok"/>
-        </w:rPr>
-        <w:t xml:space="preserve">, </w:t>
-      </w:r>
-      <w:r>
-        <w:br/>
-      </w:r>
-      <w:r>
-        <w:rPr>
-          <w:rStyle w:val="NormalTok"/>
-        </w:rPr>
-        <w:t xml:space="preserve">  </w:t>
-      </w:r>
-      <w:r>
-        <w:rPr>
-          <w:rStyle w:val="AttributeTok"/>
-        </w:rPr>
-        <w:t>year =</w:t>
-      </w:r>
-      <w:r>
-        <w:rPr>
-          <w:rStyle w:val="NormalTok"/>
-        </w:rPr>
-        <w:t xml:space="preserve"> </w:t>
-      </w:r>
-      <w:r>
-        <w:rPr>
-          <w:rStyle w:val="DecValTok"/>
-        </w:rPr>
-        <w:t>2020</w:t>
-      </w:r>
-      <w:r>
-        <w:rPr>
-          <w:rStyle w:val="NormalTok"/>
-        </w:rPr>
-        <w:t>)</w:t>
-      </w:r>
-    </w:p>
-    <w:p>
-      <w:pPr>
-        <w:pStyle w:val="SourceCode"/>
-      </w:pPr>
-      <w:r>
-        <w:rPr>
-          <w:rStyle w:val="VerbatimChar"/>
-        </w:rPr>
-        <w:t>## Getting data from the 2020 decennial Census</w:t>
-      </w:r>
-    </w:p>
-    <w:p>
-      <w:pPr>
-        <w:pStyle w:val="SourceCode"/>
-      </w:pPr>
-      <w:r>
-        <w:rPr>
-          <w:rStyle w:val="VerbatimChar"/>
-        </w:rPr>
-        <w:t>## Using the PL 94-171 Redistricting Data summary file</w:t>
-      </w:r>
-    </w:p>
-    <w:p>
-      <w:pPr>
-        <w:pStyle w:val="Heading2"/>
-      </w:pPr>
-      <w:bookmarkStart w:id="73" w:name="show-dmv-hispanic-data"/>
-      <w:bookmarkEnd w:id="72"/>
-      <w:r>
-        <w:t>Show DMV Hispanic data</w:t>
-      </w:r>
-    </w:p>
-    <w:p>
-      <w:pPr>
-        <w:pStyle w:val="FirstParagraph"/>
-        <w:numPr>
-          <w:ilvl w:val="0"/>
-          <w:numId w:val="36"/>
-        </w:numPr>
-      </w:pPr>
-      <w:r>
-        <w:t>District of Columbia</w:t>
-      </w:r>
-    </w:p>
-    <w:p>
-      <w:pPr>
-        <w:pStyle w:val="SourceCode"/>
-      </w:pPr>
-      <w:r>
-        <w:rPr>
-          <w:rStyle w:val="NormalTok"/>
-        </w:rPr>
-        <w:t>dc_hispanic</w:t>
-      </w:r>
-    </w:p>
-    <w:p>
-      <w:pPr>
-        <w:pStyle w:val="SourceCode"/>
-      </w:pPr>
-      <w:r>
-        <w:rPr>
-          <w:rStyle w:val="VerbatimChar"/>
-        </w:rPr>
-        <w:t>## # A tibble: 1 x 4</w:t>
-      </w:r>
-      <w:r>
-        <w:br/>
-      </w:r>
-      <w:r>
-        <w:rPr>
-          <w:rStyle w:val="VerbatimChar"/>
-        </w:rPr>
-        <w:t>##   GEOID NAME                                       variable value</w:t>
-      </w:r>
-      <w:r>
-        <w:br/>
-      </w:r>
-      <w:r>
-        <w:rPr>
-          <w:rStyle w:val="VerbatimChar"/>
-        </w:rPr>
-        <w:t>##   &lt;chr&gt; &lt;chr&gt;                                      &lt;chr&gt;    &lt;dbl&gt;</w:t>
-      </w:r>
-      <w:r>
-        <w:br/>
-      </w:r>
-      <w:r>
-        <w:rPr>
-          <w:rStyle w:val="VerbatimChar"/>
-        </w:rPr>
-        <w:t>## 1 11001 District of Columbia, District of Columbia P2_002N  77652</w:t>
       </w:r>
     </w:p>
     <w:p>
@@ -17527,7 +17737,7 @@
         </w:numPr>
       </w:pPr>
       <w:r>
-        <w:t>Maryland</w:t>
+        <w:t>Virginia</w:t>
       </w:r>
     </w:p>
     <w:p>
@@ -17538,7 +17748,196 @@
         <w:rPr>
           <w:rStyle w:val="NormalTok"/>
         </w:rPr>
-        <w:t>md_hispanic</w:t>
+        <w:t xml:space="preserve">va_group_quarters </w:t>
+      </w:r>
+      <w:r>
+        <w:rPr>
+          <w:rStyle w:val="OtherTok"/>
+        </w:rPr>
+        <w:t>&lt;-</w:t>
+      </w:r>
+      <w:r>
+        <w:rPr>
+          <w:rStyle w:val="NormalTok"/>
+        </w:rPr>
+        <w:t xml:space="preserve">  </w:t>
+      </w:r>
+      <w:r>
+        <w:rPr>
+          <w:rStyle w:val="FunctionTok"/>
+        </w:rPr>
+        <w:t>get_decennial</w:t>
+      </w:r>
+      <w:r>
+        <w:rPr>
+          <w:rStyle w:val="NormalTok"/>
+        </w:rPr>
+        <w:t>(</w:t>
+      </w:r>
+      <w:r>
+        <w:br/>
+      </w:r>
+      <w:r>
+        <w:rPr>
+          <w:rStyle w:val="NormalTok"/>
+        </w:rPr>
+        <w:t xml:space="preserve">  </w:t>
+      </w:r>
+      <w:r>
+        <w:rPr>
+          <w:rStyle w:val="AttributeTok"/>
+        </w:rPr>
+        <w:t>geography =</w:t>
+      </w:r>
+      <w:r>
+        <w:rPr>
+          <w:rStyle w:val="NormalTok"/>
+        </w:rPr>
+        <w:t xml:space="preserve"> </w:t>
+      </w:r>
+      <w:r>
+        <w:rPr>
+          <w:rStyle w:val="StringTok"/>
+        </w:rPr>
+        <w:t>"state"</w:t>
+      </w:r>
+      <w:r>
+        <w:rPr>
+          <w:rStyle w:val="NormalTok"/>
+        </w:rPr>
+        <w:t xml:space="preserve">, </w:t>
+      </w:r>
+      <w:r>
+        <w:br/>
+      </w:r>
+      <w:r>
+        <w:rPr>
+          <w:rStyle w:val="NormalTok"/>
+        </w:rPr>
+        <w:t xml:space="preserve">  </w:t>
+      </w:r>
+      <w:r>
+        <w:rPr>
+          <w:rStyle w:val="AttributeTok"/>
+        </w:rPr>
+        <w:t>table =</w:t>
+      </w:r>
+      <w:r>
+        <w:rPr>
+          <w:rStyle w:val="NormalTok"/>
+        </w:rPr>
+        <w:t xml:space="preserve"> </w:t>
+      </w:r>
+      <w:r>
+        <w:rPr>
+          <w:rStyle w:val="StringTok"/>
+        </w:rPr>
+        <w:t>"P5"</w:t>
+      </w:r>
+      <w:r>
+        <w:rPr>
+          <w:rStyle w:val="NormalTok"/>
+        </w:rPr>
+        <w:t xml:space="preserve">, </w:t>
+      </w:r>
+      <w:r>
+        <w:br/>
+      </w:r>
+      <w:r>
+        <w:rPr>
+          <w:rStyle w:val="NormalTok"/>
+        </w:rPr>
+        <w:t xml:space="preserve">  </w:t>
+      </w:r>
+      <w:r>
+        <w:rPr>
+          <w:rStyle w:val="AttributeTok"/>
+        </w:rPr>
+        <w:t>state =</w:t>
+      </w:r>
+      <w:r>
+        <w:rPr>
+          <w:rStyle w:val="NormalTok"/>
+        </w:rPr>
+        <w:t xml:space="preserve"> </w:t>
+      </w:r>
+      <w:r>
+        <w:rPr>
+          <w:rStyle w:val="StringTok"/>
+        </w:rPr>
+        <w:t>"VA"</w:t>
+      </w:r>
+      <w:r>
+        <w:rPr>
+          <w:rStyle w:val="NormalTok"/>
+        </w:rPr>
+        <w:t>,</w:t>
+      </w:r>
+      <w:r>
+        <w:br/>
+      </w:r>
+      <w:r>
+        <w:rPr>
+          <w:rStyle w:val="NormalTok"/>
+        </w:rPr>
+        <w:t xml:space="preserve">  </w:t>
+      </w:r>
+      <w:r>
+        <w:rPr>
+          <w:rStyle w:val="AttributeTok"/>
+        </w:rPr>
+        <w:t>year =</w:t>
+      </w:r>
+      <w:r>
+        <w:rPr>
+          <w:rStyle w:val="NormalTok"/>
+        </w:rPr>
+        <w:t xml:space="preserve"> </w:t>
+      </w:r>
+      <w:r>
+        <w:rPr>
+          <w:rStyle w:val="DecValTok"/>
+        </w:rPr>
+        <w:t>2020</w:t>
+      </w:r>
+      <w:r>
+        <w:rPr>
+          <w:rStyle w:val="NormalTok"/>
+        </w:rPr>
+        <w:t>,</w:t>
+      </w:r>
+      <w:r>
+        <w:br/>
+      </w:r>
+      <w:r>
+        <w:rPr>
+          <w:rStyle w:val="NormalTok"/>
+        </w:rPr>
+        <w:t xml:space="preserve">  </w:t>
+      </w:r>
+      <w:r>
+        <w:rPr>
+          <w:rStyle w:val="AttributeTok"/>
+        </w:rPr>
+        <w:t>output =</w:t>
+      </w:r>
+      <w:r>
+        <w:rPr>
+          <w:rStyle w:val="NormalTok"/>
+        </w:rPr>
+        <w:t xml:space="preserve"> </w:t>
+      </w:r>
+      <w:r>
+        <w:rPr>
+          <w:rStyle w:val="StringTok"/>
+        </w:rPr>
+        <w:t>"wide"</w:t>
+      </w:r>
+      <w:r>
+        <w:rPr>
+          <w:rStyle w:val="NormalTok"/>
+        </w:rPr>
+        <w:t>)</w:t>
       </w:r>
     </w:p>
     <w:p>
@@ -17549,136 +17948,7 @@
         <w:rPr>
           <w:rStyle w:val="VerbatimChar"/>
         </w:rPr>
-        <w:t>## # A tibble: 24 x 4</w:t>
-      </w:r>
-      <w:r>
-        <w:br/>
-      </w:r>
-      <w:r>
-        <w:rPr>
-          <w:rStyle w:val="VerbatimChar"/>
-        </w:rPr>
-        <w:t>##    GEOID NAME                             variable  value</w:t>
-      </w:r>
-      <w:r>
-        <w:br/>
-      </w:r>
-      <w:r>
-        <w:rPr>
-          <w:rStyle w:val="VerbatimChar"/>
-        </w:rPr>
-        <w:t>##    &lt;chr&gt; &lt;chr&gt;                            &lt;chr&gt;     &lt;dbl&gt;</w:t>
-      </w:r>
-      <w:r>
-        <w:br/>
-      </w:r>
-      <w:r>
-        <w:rPr>
-          <w:rStyle w:val="VerbatimChar"/>
-        </w:rPr>
-        <w:t>##  1 24003 Anne Arundel County, Maryland    P2_002N   56796</w:t>
-      </w:r>
-      <w:r>
-        <w:br/>
-      </w:r>
-      <w:r>
-        <w:rPr>
-          <w:rStyle w:val="VerbatimChar"/>
-        </w:rPr>
-        <w:t>##  2 24005 Baltimore County, Maryland       P2_002N   61492</w:t>
-      </w:r>
-      <w:r>
-        <w:br/>
-      </w:r>
-      <w:r>
-        <w:rPr>
-          <w:rStyle w:val="VerbatimChar"/>
-        </w:rPr>
-        <w:t>##  3 24011 Caroline County, Maryland        P2_002N    2820</w:t>
-      </w:r>
-      <w:r>
-        <w:br/>
-      </w:r>
-      <w:r>
-        <w:rPr>
-          <w:rStyle w:val="VerbatimChar"/>
-        </w:rPr>
-        <w:t>##  4 24013 Carroll County, Maryland         P2_002N    7745</w:t>
-      </w:r>
-      <w:r>
-        <w:br/>
-      </w:r>
-      <w:r>
-        <w:rPr>
-          <w:rStyle w:val="VerbatimChar"/>
-        </w:rPr>
-        <w:t>##  5 24017 Charles County, Maryland         P2_002N   11677</w:t>
-      </w:r>
-      <w:r>
-        <w:br/>
-      </w:r>
-      <w:r>
-        <w:rPr>
-          <w:rStyle w:val="VerbatimChar"/>
-        </w:rPr>
-        <w:t>##  6 24019 Dorchester County, Maryland      P2_002N    1777</w:t>
-      </w:r>
-      <w:r>
-        <w:br/>
-      </w:r>
-      <w:r>
-        <w:rPr>
-          <w:rStyle w:val="VerbatimChar"/>
-        </w:rPr>
-        <w:t>##  7 24023 Garrett County, Maryland         P2_002N     321</w:t>
-      </w:r>
-      <w:r>
-        <w:br/>
-      </w:r>
-      <w:r>
-        <w:rPr>
-          <w:rStyle w:val="VerbatimChar"/>
-        </w:rPr>
-        <w:t>##  8 24025 Harford County, Maryland         P2_002N   14007</w:t>
-      </w:r>
-      <w:r>
-        <w:br/>
-      </w:r>
-      <w:r>
-        <w:rPr>
-          <w:rStyle w:val="VerbatimChar"/>
-        </w:rPr>
-        <w:t>##  9 24029 Kent County, Maryland            P2_002N    1061</w:t>
-      </w:r>
-      <w:r>
-        <w:br/>
-      </w:r>
-      <w:r>
-        <w:rPr>
-          <w:rStyle w:val="VerbatimChar"/>
-        </w:rPr>
-        <w:t>## 10 24033 Prince George's County, Maryland P2_002N  205463</w:t>
-      </w:r>
-      <w:r>
-        <w:br/>
-      </w:r>
-      <w:r>
-        <w:rPr>
-          <w:rStyle w:val="VerbatimChar"/>
-        </w:rPr>
-        <w:t>## # ... with 14 more rows</w:t>
-      </w:r>
-    </w:p>
-    <w:p>
-      <w:pPr>
-        <w:pStyle w:val="FirstParagraph"/>
-        <w:numPr>
-          <w:ilvl w:val="0"/>
-          <w:numId w:val="36"/>
-        </w:numPr>
-      </w:pPr>
-      <w:r>
-        <w:t>Virginia</w:t>
+        <w:t>## Getting data from the 2020 decennial Census</w:t>
       </w:r>
     </w:p>
     <w:p>
@@ -17687,159 +17957,2173 @@
       </w:pPr>
       <w:r>
         <w:rPr>
-          <w:rStyle w:val="NormalTok"/>
+          <w:rStyle w:val="VerbatimChar"/>
+        </w:rPr>
+        <w:t>## Loading PL variables for 2020 from table P5. To cache this dataset for faster access to Census tables in the future, run this function with `cache_table = TRUE`. You only need to do this once per Census dat</w:t>
+      </w:r>
+      <w:r>
+        <w:rPr>
+          <w:rStyle w:val="VerbatimChar"/>
+        </w:rPr>
+        <w:t>aset.</w:t>
+      </w:r>
+    </w:p>
+    <w:p>
+      <w:pPr>
+        <w:pStyle w:val="SourceCode"/>
+      </w:pPr>
+      <w:r>
+        <w:rPr>
+          <w:rStyle w:val="VerbatimChar"/>
+        </w:rPr>
+        <w:t>## Using the PL 94-171 Redistricting Data summary file</w:t>
+      </w:r>
+    </w:p>
+    <w:p>
+      <w:pPr>
+        <w:pStyle w:val="Heading2"/>
+      </w:pPr>
+      <w:bookmarkStart w:id="70" w:name="use-rbind-to-concatenate-rows"/>
+      <w:bookmarkEnd w:id="69"/>
+      <w:r>
+        <w:t>Use rbind to concatenate rows</w:t>
+      </w:r>
+    </w:p>
+    <w:p>
+      <w:pPr>
+        <w:pStyle w:val="SourceCode"/>
+      </w:pPr>
+      <w:r>
+        <w:rPr>
+          <w:rStyle w:val="NormalTok"/>
+        </w:rPr>
+        <w:t xml:space="preserve">dmv_group_quarters </w:t>
+      </w:r>
+      <w:r>
+        <w:rPr>
+          <w:rStyle w:val="OtherTok"/>
+        </w:rPr>
+        <w:t>&lt;-</w:t>
+      </w:r>
+      <w:r>
+        <w:rPr>
+          <w:rStyle w:val="NormalTok"/>
+        </w:rPr>
+        <w:t xml:space="preserve">  </w:t>
+      </w:r>
+      <w:r>
+        <w:rPr>
+          <w:rStyle w:val="FunctionTok"/>
+        </w:rPr>
+        <w:t>rbind</w:t>
+      </w:r>
+      <w:r>
+        <w:rPr>
+          <w:rStyle w:val="NormalTok"/>
+        </w:rPr>
+        <w:t>(dc_group_quarters,</w:t>
+      </w:r>
+      <w:r>
+        <w:br/>
+      </w:r>
+      <w:r>
+        <w:rPr>
+          <w:rStyle w:val="NormalTok"/>
+        </w:rPr>
+        <w:t xml:space="preserve">                            md_group_quarters,</w:t>
+      </w:r>
+      <w:r>
+        <w:br/>
+      </w:r>
+      <w:r>
+        <w:rPr>
+          <w:rStyle w:val="NormalTok"/>
+        </w:rPr>
+        <w:t xml:space="preserve">                            va_group_quarters)</w:t>
+      </w:r>
+    </w:p>
+    <w:p>
+      <w:pPr>
+        <w:pStyle w:val="Heading2"/>
+      </w:pPr>
+      <w:bookmarkStart w:id="71" w:name="view-dmv-group-quarters-object"/>
+      <w:bookmarkEnd w:id="70"/>
+      <w:r>
+        <w:t>View DMV group quarters</w:t>
+      </w:r>
+      <w:r>
+        <w:t xml:space="preserve"> object</w:t>
+      </w:r>
+    </w:p>
+    <w:p>
+      <w:pPr>
+        <w:pStyle w:val="SourceCode"/>
+      </w:pPr>
+      <w:r>
+        <w:rPr>
+          <w:rStyle w:val="NormalTok"/>
+        </w:rPr>
+        <w:t>dmv_group_quarters</w:t>
+      </w:r>
+    </w:p>
+    <w:p>
+      <w:pPr>
+        <w:pStyle w:val="SourceCode"/>
+      </w:pPr>
+      <w:r>
+        <w:rPr>
+          <w:rStyle w:val="VerbatimChar"/>
+        </w:rPr>
+        <w:t>## # A tibble: 3 x 12</w:t>
+      </w:r>
+      <w:r>
+        <w:br/>
+      </w:r>
+      <w:r>
+        <w:rPr>
+          <w:rStyle w:val="VerbatimChar"/>
+        </w:rPr>
+        <w:t>##   GEOID NAME     P5_001N P5_002N P5_003N P5_004N P5_005N P5_006N P5_007N P5_008N</w:t>
+      </w:r>
+      <w:r>
+        <w:br/>
+      </w:r>
+      <w:r>
+        <w:rPr>
+          <w:rStyle w:val="VerbatimChar"/>
+        </w:rPr>
+        <w:t>##   &lt;chr&gt; &lt;chr&gt;      &lt;dbl&gt;   &lt;dbl&gt;   &lt;dbl&gt;   &lt;dbl&gt;   &lt;dbl&gt;   &lt;dbl&gt;   &lt;dbl&gt;   &lt;dbl&gt;</w:t>
+      </w:r>
+      <w:r>
+        <w:br/>
+      </w:r>
+      <w:r>
+        <w:rPr>
+          <w:rStyle w:val="VerbatimChar"/>
+        </w:rPr>
+        <w:t xml:space="preserve">## 1 11    Distric~   40682    5606    </w:t>
+      </w:r>
+      <w:r>
+        <w:rPr>
+          <w:rStyle w:val="VerbatimChar"/>
+        </w:rPr>
+        <w:t>2278     315    2727     286   35076   23802</w:t>
+      </w:r>
+      <w:r>
+        <w:br/>
+      </w:r>
+      <w:r>
+        <w:rPr>
+          <w:rStyle w:val="VerbatimChar"/>
+        </w:rPr>
+        <w:t>## 2 24    Maryland  125505   58693   27040    1008   29252    1393   66812   46179</w:t>
+      </w:r>
+      <w:r>
+        <w:br/>
+      </w:r>
+      <w:r>
+        <w:rPr>
+          <w:rStyle w:val="VerbatimChar"/>
+        </w:rPr>
+        <w:t>## 3 51    Virginia  236646   96832   57014    2038   36195    1585  139814   92450</w:t>
+      </w:r>
+      <w:r>
+        <w:br/>
+      </w:r>
+      <w:r>
+        <w:rPr>
+          <w:rStyle w:val="VerbatimChar"/>
+        </w:rPr>
+        <w:t>## # ... with 2 more variables: P5_009N &lt;db</w:t>
+      </w:r>
+      <w:r>
+        <w:rPr>
+          <w:rStyle w:val="VerbatimChar"/>
+        </w:rPr>
+        <w:t>l&gt;, P5_010N &lt;dbl&gt;</w:t>
+      </w:r>
+    </w:p>
+    <w:p>
+      <w:pPr>
+        <w:pStyle w:val="Heading2"/>
+      </w:pPr>
+      <w:bookmarkStart w:id="72" w:name="show-hispanic-dmv-data"/>
+      <w:bookmarkEnd w:id="71"/>
+      <w:r>
+        <w:t>Show hispanic DMV data</w:t>
+      </w:r>
+    </w:p>
+    <w:p>
+      <w:pPr>
+        <w:pStyle w:val="SourceCode"/>
+      </w:pPr>
+      <w:r>
+        <w:rPr>
+          <w:rStyle w:val="NormalTok"/>
+        </w:rPr>
+        <w:t xml:space="preserve">dmv_hispanic </w:t>
+      </w:r>
+      <w:r>
+        <w:rPr>
+          <w:rStyle w:val="OtherTok"/>
+        </w:rPr>
+        <w:t>&lt;-</w:t>
+      </w:r>
+      <w:r>
+        <w:rPr>
+          <w:rStyle w:val="NormalTok"/>
+        </w:rPr>
+        <w:t xml:space="preserve">  </w:t>
+      </w:r>
+      <w:r>
+        <w:rPr>
+          <w:rStyle w:val="FunctionTok"/>
+        </w:rPr>
+        <w:t>get_decennial</w:t>
+      </w:r>
+      <w:r>
+        <w:rPr>
+          <w:rStyle w:val="NormalTok"/>
+        </w:rPr>
+        <w:t>(</w:t>
+      </w:r>
+      <w:r>
+        <w:br/>
+      </w:r>
+      <w:r>
+        <w:rPr>
+          <w:rStyle w:val="NormalTok"/>
+        </w:rPr>
+        <w:t xml:space="preserve">  </w:t>
+      </w:r>
+      <w:r>
+        <w:rPr>
+          <w:rStyle w:val="AttributeTok"/>
+        </w:rPr>
+        <w:t>geography =</w:t>
+      </w:r>
+      <w:r>
+        <w:rPr>
+          <w:rStyle w:val="NormalTok"/>
+        </w:rPr>
+        <w:t xml:space="preserve"> </w:t>
+      </w:r>
+      <w:r>
+        <w:rPr>
+          <w:rStyle w:val="StringTok"/>
+        </w:rPr>
+        <w:t>"county"</w:t>
+      </w:r>
+      <w:r>
+        <w:rPr>
+          <w:rStyle w:val="NormalTok"/>
+        </w:rPr>
+        <w:t xml:space="preserve">, </w:t>
+      </w:r>
+      <w:r>
+        <w:br/>
+      </w:r>
+      <w:r>
+        <w:rPr>
+          <w:rStyle w:val="NormalTok"/>
+        </w:rPr>
+        <w:t xml:space="preserve">  </w:t>
+      </w:r>
+      <w:r>
+        <w:rPr>
+          <w:rStyle w:val="AttributeTok"/>
+        </w:rPr>
+        <w:t>variables =</w:t>
+      </w:r>
+      <w:r>
+        <w:rPr>
+          <w:rStyle w:val="NormalTok"/>
+        </w:rPr>
+        <w:t xml:space="preserve"> </w:t>
+      </w:r>
+      <w:r>
+        <w:rPr>
+          <w:rStyle w:val="StringTok"/>
+        </w:rPr>
+        <w:t>"P2_002N"</w:t>
+      </w:r>
+      <w:r>
+        <w:rPr>
+          <w:rStyle w:val="NormalTok"/>
+        </w:rPr>
+        <w:t xml:space="preserve">, </w:t>
+      </w:r>
+      <w:r>
+        <w:br/>
+      </w:r>
+      <w:r>
+        <w:rPr>
+          <w:rStyle w:val="NormalTok"/>
+        </w:rPr>
+        <w:t xml:space="preserve">  </w:t>
+      </w:r>
+      <w:r>
+        <w:rPr>
+          <w:rStyle w:val="AttributeTok"/>
+        </w:rPr>
+        <w:t>state =</w:t>
+      </w:r>
+      <w:r>
+        <w:rPr>
+          <w:rStyle w:val="NormalTok"/>
+        </w:rPr>
+        <w:t xml:space="preserve"> </w:t>
+      </w:r>
+      <w:r>
+        <w:rPr>
+          <w:rStyle w:val="FunctionTok"/>
+        </w:rPr>
+        <w:t>c</w:t>
+      </w:r>
+      <w:r>
+        <w:rPr>
+          <w:rStyle w:val="NormalTok"/>
+        </w:rPr>
+        <w:t>(</w:t>
+      </w:r>
+      <w:r>
+        <w:rPr>
+          <w:rStyle w:val="StringTok"/>
+        </w:rPr>
+        <w:t>"DC"</w:t>
+      </w:r>
+      <w:r>
+        <w:rPr>
+          <w:rStyle w:val="NormalTok"/>
+        </w:rPr>
+        <w:t xml:space="preserve">, </w:t>
+      </w:r>
+      <w:r>
+        <w:rPr>
+          <w:rStyle w:val="StringTok"/>
+        </w:rPr>
+        <w:t>"MD"</w:t>
+      </w:r>
+      <w:r>
+        <w:rPr>
+          <w:rStyle w:val="NormalTok"/>
+        </w:rPr>
+        <w:t xml:space="preserve">, </w:t>
+      </w:r>
+      <w:r>
+        <w:rPr>
+          <w:rStyle w:val="StringTok"/>
+        </w:rPr>
+        <w:t>"VA"</w:t>
+      </w:r>
+      <w:r>
+        <w:rPr>
+          <w:rStyle w:val="NormalTok"/>
+        </w:rPr>
+        <w:t xml:space="preserve">), </w:t>
+      </w:r>
+      <w:r>
+        <w:br/>
+      </w:r>
+      <w:r>
+        <w:rPr>
+          <w:rStyle w:val="NormalTok"/>
+        </w:rPr>
+        <w:t xml:space="preserve">  </w:t>
+      </w:r>
+      <w:r>
+        <w:rPr>
+          <w:rStyle w:val="AttributeTok"/>
+        </w:rPr>
+        <w:t>year =</w:t>
+      </w:r>
+      <w:r>
+        <w:rPr>
+          <w:rStyle w:val="NormalTok"/>
+        </w:rPr>
+        <w:t xml:space="preserve"> </w:t>
+      </w:r>
+      <w:r>
+        <w:rPr>
+          <w:rStyle w:val="DecValTok"/>
+        </w:rPr>
+        <w:t>2020</w:t>
+      </w:r>
+      <w:r>
+        <w:rPr>
+          <w:rStyle w:val="NormalTok"/>
+        </w:rPr>
+        <w:t>)</w:t>
+      </w:r>
+    </w:p>
+    <w:p>
+      <w:pPr>
+        <w:pStyle w:val="SourceCode"/>
+      </w:pPr>
+      <w:r>
+        <w:rPr>
+          <w:rStyle w:val="VerbatimChar"/>
+        </w:rPr>
+        <w:t>## Getting data from the 2020 decennial Census</w:t>
+      </w:r>
+    </w:p>
+    <w:p>
+      <w:pPr>
+        <w:pStyle w:val="SourceCode"/>
+      </w:pPr>
+      <w:r>
+        <w:rPr>
+          <w:rStyle w:val="VerbatimChar"/>
+        </w:rPr>
+        <w:t>## Using the PL 94-171 Redistricting Data summary file</w:t>
+      </w:r>
+    </w:p>
+    <w:p>
+      <w:pPr>
+        <w:pStyle w:val="Heading2"/>
+      </w:pPr>
+      <w:bookmarkStart w:id="73" w:name="show-dmv-hispanic-data"/>
+      <w:bookmarkEnd w:id="72"/>
+      <w:r>
+        <w:t>Show DMV Hispanic data</w:t>
+      </w:r>
+    </w:p>
+    <w:p>
+      <w:pPr>
+        <w:pStyle w:val="SourceCode"/>
+      </w:pPr>
+      <w:r>
+        <w:rPr>
+          <w:rStyle w:val="FunctionTok"/>
+        </w:rPr>
+        <w:t>print</w:t>
+      </w:r>
+      <w:r>
+        <w:rPr>
+          <w:rStyle w:val="NormalTok"/>
+        </w:rPr>
+        <w:t>(</w:t>
+      </w:r>
+      <w:r>
+        <w:rPr>
+          <w:rStyle w:val="FunctionTok"/>
+        </w:rPr>
+        <w:t>tbl_df</w:t>
+      </w:r>
+      <w:r>
+        <w:rPr>
+          <w:rStyle w:val="NormalTok"/>
+        </w:rPr>
+        <w:t xml:space="preserve">(dmv_hispanic), </w:t>
+      </w:r>
+      <w:r>
+        <w:rPr>
+          <w:rStyle w:val="AttributeTok"/>
+        </w:rPr>
+        <w:t>n=</w:t>
+      </w:r>
+      <w:r>
+        <w:rPr>
+          <w:rStyle w:val="DecValTok"/>
+        </w:rPr>
+        <w:t>158</w:t>
+      </w:r>
+      <w:r>
+        <w:rPr>
+          <w:rStyle w:val="NormalTok"/>
+        </w:rPr>
+        <w:t>)</w:t>
+      </w:r>
+    </w:p>
+    <w:p>
+      <w:pPr>
+        <w:pStyle w:val="SourceCode"/>
+      </w:pPr>
+      <w:r>
+        <w:rPr>
+          <w:rStyle w:val="VerbatimChar"/>
         </w:rPr>
         <w:lastRenderedPageBreak/>
-        <w:t>va_hispanic</w:t>
-      </w:r>
-    </w:p>
-    <w:p>
-      <w:pPr>
-        <w:pStyle w:val="SourceCode"/>
-        <w:rPr>
-          <w:rStyle w:val="VerbatimChar"/>
-        </w:rPr>
-        <w:sectPr>
-          <w:pgSz w:w="12240" w:h="15840"/>
-          <w:pgMar w:top="720" w:right="720" w:bottom="720" w:left="720" w:header="720" w:footer="720" w:gutter="0"/>
-          <w:cols w:space="720"/>
-          <w:docGrid w:linePitch="326"/>
-        </w:sectPr>
-      </w:pPr>
-      <w:r>
-        <w:rPr>
-          <w:rStyle w:val="VerbatimChar"/>
-        </w:rPr>
-        <w:t>## # A tibble: 133 x 4</w:t>
-      </w:r>
-      <w:r>
-        <w:br/>
-      </w:r>
-      <w:r>
-        <w:rPr>
-          <w:rStyle w:val="VerbatimChar"/>
-        </w:rPr>
-        <w:t>##    GEOID NAME                        variable value</w:t>
-      </w:r>
-      <w:r>
-        <w:br/>
-      </w:r>
-      <w:r>
-        <w:rPr>
-          <w:rStyle w:val="VerbatimChar"/>
-        </w:rPr>
-        <w:t>##    &lt;chr&gt; &lt;chr&gt;                       &lt;chr&gt;    &lt;dbl&gt;</w:t>
-      </w:r>
-      <w:r>
-        <w:br/>
-      </w:r>
-      <w:r>
-        <w:rPr>
-          <w:rStyle w:val="VerbatimChar"/>
-        </w:rPr>
-        <w:t>##  1 51003 Albemarle County, Virginia  P2_002N   8453</w:t>
-      </w:r>
-      <w:r>
-        <w:br/>
-      </w:r>
-      <w:r>
-        <w:rPr>
-          <w:rStyle w:val="VerbatimChar"/>
-        </w:rPr>
-        <w:t>##  2 51005 Alleghany County, Virginia  P2_002N    178</w:t>
-      </w:r>
-      <w:r>
-        <w:br/>
-      </w:r>
-      <w:r>
-        <w:rPr>
-          <w:rStyle w:val="VerbatimChar"/>
-        </w:rPr>
-        <w:t>##  3 51009 Amherst County, Virginia    P2_002N    838</w:t>
-      </w:r>
-      <w:r>
-        <w:br/>
-      </w:r>
-      <w:r>
-        <w:rPr>
-          <w:rStyle w:val="VerbatimChar"/>
-        </w:rPr>
-        <w:t>##  4 51011 Appomattox County, Virginia P2_002N    344</w:t>
-      </w:r>
-      <w:r>
-        <w:br/>
-      </w:r>
-      <w:r>
-        <w:rPr>
-          <w:rStyle w:val="VerbatimChar"/>
-        </w:rPr>
-        <w:t>##  5 51015 Augusta County, Virginia    P2_002N   2728</w:t>
-      </w:r>
-      <w:r>
-        <w:br/>
-      </w:r>
-      <w:r>
-        <w:rPr>
-          <w:rStyle w:val="VerbatimChar"/>
-        </w:rPr>
-        <w:t>##  6 51017 Bath County, Virginia       P2_002N     73</w:t>
-      </w:r>
-      <w:r>
-        <w:br/>
-      </w:r>
-      <w:r>
-        <w:rPr>
-          <w:rStyle w:val="VerbatimChar"/>
-        </w:rPr>
-        <w:t>##  7 51021 Bland County, Virginia      P2_002N     60</w:t>
-      </w:r>
-      <w:r>
-        <w:br/>
-      </w:r>
-      <w:r>
-        <w:rPr>
-          <w:rStyle w:val="VerbatimChar"/>
-        </w:rPr>
-        <w:t>##  8 51023 Botetourt County, Virginia  P2_002N    776</w:t>
-      </w:r>
-      <w:r>
-        <w:br/>
-      </w:r>
-      <w:r>
-        <w:rPr>
-          <w:rStyle w:val="VerbatimChar"/>
-        </w:rPr>
-        <w:t>##  9 51027 Buchanan County, Virginia   P2_002N    177</w:t>
-      </w:r>
-      <w:r>
-        <w:br/>
-      </w:r>
-      <w:r>
-        <w:rPr>
-          <w:rStyle w:val="VerbatimChar"/>
-        </w:rPr>
-        <w:t>## 10 51029 Buckingham County, Virginia P2_002N    413</w:t>
-      </w:r>
-      <w:r>
-        <w:br/>
-      </w:r>
-      <w:r>
-        <w:rPr>
-          <w:rStyle w:val="VerbatimChar"/>
-        </w:rPr>
-        <w:t>## # ... with 123 more row</w:t>
+        <w:t>## # A tibble: 158 x 4</w:t>
+      </w:r>
+      <w:r>
+        <w:br/>
+      </w:r>
+      <w:r>
+        <w:rPr>
+          <w:rStyle w:val="VerbatimChar"/>
+        </w:rPr>
+        <w:t>##     GEOID NAME                                       variable  value</w:t>
+      </w:r>
+      <w:r>
+        <w:br/>
+      </w:r>
+      <w:r>
+        <w:rPr>
+          <w:rStyle w:val="VerbatimChar"/>
+        </w:rPr>
+        <w:t>##     &lt;chr&gt; &lt;chr&gt;                                      &lt;chr&gt;     &lt;dbl&gt;</w:t>
+      </w:r>
+      <w:r>
+        <w:br/>
+      </w:r>
+      <w:r>
+        <w:rPr>
+          <w:rStyle w:val="VerbatimChar"/>
+        </w:rPr>
+        <w:t>##   1 24003 Anne Arundel County, Maryland              P2_002N   56796</w:t>
+      </w:r>
+      <w:r>
+        <w:br/>
+      </w:r>
+      <w:r>
+        <w:rPr>
+          <w:rStyle w:val="VerbatimChar"/>
+        </w:rPr>
+        <w:t xml:space="preserve">##   2 24005 Baltimore County, Maryland </w:t>
+      </w:r>
+      <w:r>
+        <w:rPr>
+          <w:rStyle w:val="VerbatimChar"/>
+        </w:rPr>
+        <w:t xml:space="preserve">                P2_002N   61492</w:t>
+      </w:r>
+      <w:r>
+        <w:br/>
+      </w:r>
+      <w:r>
+        <w:rPr>
+          <w:rStyle w:val="VerbatimChar"/>
+        </w:rPr>
+        <w:t>##   3 24011 Caroline County, Maryland                  P2_002N    2820</w:t>
+      </w:r>
+      <w:r>
+        <w:br/>
+      </w:r>
+      <w:r>
+        <w:rPr>
+          <w:rStyle w:val="VerbatimChar"/>
+        </w:rPr>
+        <w:t>##   4 24013 Carroll County, Maryland                   P2_002N    7745</w:t>
+      </w:r>
+      <w:r>
+        <w:br/>
+      </w:r>
+      <w:r>
+        <w:rPr>
+          <w:rStyle w:val="VerbatimChar"/>
+        </w:rPr>
+        <w:t>##   5 24017 Charles County, Maryland                   P2_002N   11677</w:t>
+      </w:r>
+      <w:r>
+        <w:br/>
+      </w:r>
+      <w:r>
+        <w:rPr>
+          <w:rStyle w:val="VerbatimChar"/>
+        </w:rPr>
+        <w:t>##   6 2</w:t>
+      </w:r>
+      <w:r>
+        <w:rPr>
+          <w:rStyle w:val="VerbatimChar"/>
+        </w:rPr>
+        <w:t>4019 Dorchester County, Maryland                P2_002N    1777</w:t>
+      </w:r>
+      <w:r>
+        <w:br/>
+      </w:r>
+      <w:r>
+        <w:rPr>
+          <w:rStyle w:val="VerbatimChar"/>
+        </w:rPr>
+        <w:t>##   7 24023 Garrett County, Maryland                   P2_002N     321</w:t>
+      </w:r>
+      <w:r>
+        <w:br/>
+      </w:r>
+      <w:r>
+        <w:rPr>
+          <w:rStyle w:val="VerbatimChar"/>
+        </w:rPr>
+        <w:t>##   8 24025 Harford County, Maryland                   P2_002N   14007</w:t>
+      </w:r>
+      <w:r>
+        <w:br/>
+      </w:r>
+      <w:r>
+        <w:rPr>
+          <w:rStyle w:val="VerbatimChar"/>
+        </w:rPr>
+        <w:t xml:space="preserve">##   9 24029 Kent County, Maryland              </w:t>
+      </w:r>
+      <w:r>
+        <w:rPr>
+          <w:rStyle w:val="VerbatimChar"/>
+        </w:rPr>
+        <w:t xml:space="preserve">        P2_002N    1061</w:t>
+      </w:r>
+      <w:r>
+        <w:br/>
+      </w:r>
+      <w:r>
+        <w:rPr>
+          <w:rStyle w:val="VerbatimChar"/>
+        </w:rPr>
+        <w:t>##  10 24033 Prince George's County, Maryland           P2_002N  205463</w:t>
+      </w:r>
+      <w:r>
+        <w:br/>
+      </w:r>
+      <w:r>
+        <w:rPr>
+          <w:rStyle w:val="VerbatimChar"/>
+        </w:rPr>
+        <w:t>##  11 24035 Queen Anne's County, Maryland              P2_002N    2538</w:t>
+      </w:r>
+      <w:r>
+        <w:br/>
+      </w:r>
+      <w:r>
+        <w:rPr>
+          <w:rStyle w:val="VerbatimChar"/>
+        </w:rPr>
+        <w:t>##  12 24039 Somerset County, Maryland                  P2_002N    1075</w:t>
+      </w:r>
+      <w:r>
+        <w:br/>
+      </w:r>
+      <w:r>
+        <w:rPr>
+          <w:rStyle w:val="VerbatimChar"/>
+        </w:rPr>
+        <w:t>##  13 24041 Tal</w:t>
+      </w:r>
+      <w:r>
+        <w:rPr>
+          <w:rStyle w:val="VerbatimChar"/>
+        </w:rPr>
+        <w:t>bot County, Maryland                    P2_002N    3352</w:t>
+      </w:r>
+      <w:r>
+        <w:br/>
+      </w:r>
+      <w:r>
+        <w:rPr>
+          <w:rStyle w:val="VerbatimChar"/>
+        </w:rPr>
+        <w:t>##  14 24043 Washington County, Maryland                P2_002N   10289</w:t>
+      </w:r>
+      <w:r>
+        <w:br/>
+      </w:r>
+      <w:r>
+        <w:rPr>
+          <w:rStyle w:val="VerbatimChar"/>
+        </w:rPr>
+        <w:t>##  15 24045 Wicomico County, Maryland                  P2_002N    7091</w:t>
+      </w:r>
+      <w:r>
+        <w:br/>
+      </w:r>
+      <w:r>
+        <w:rPr>
+          <w:rStyle w:val="VerbatimChar"/>
+        </w:rPr>
+        <w:t xml:space="preserve">##  16 24047 Worcester County, Maryland                 </w:t>
+      </w:r>
+      <w:r>
+        <w:rPr>
+          <w:rStyle w:val="VerbatimChar"/>
+        </w:rPr>
+        <w:t>P2_002N    2078</w:t>
+      </w:r>
+      <w:r>
+        <w:br/>
+      </w:r>
+      <w:r>
+        <w:rPr>
+          <w:rStyle w:val="VerbatimChar"/>
+        </w:rPr>
+        <w:t>##  17 24510 Baltimore city, Maryland                   P2_002N   45927</w:t>
+      </w:r>
+      <w:r>
+        <w:br/>
+      </w:r>
+      <w:r>
+        <w:rPr>
+          <w:rStyle w:val="VerbatimChar"/>
+        </w:rPr>
+        <w:t>##  18 24001 Allegany County, Maryland                  P2_002N    1149</w:t>
+      </w:r>
+      <w:r>
+        <w:br/>
+      </w:r>
+      <w:r>
+        <w:rPr>
+          <w:rStyle w:val="VerbatimChar"/>
+        </w:rPr>
+        <w:t>##  19 24009 Calvert County, Maryland                   P2_002N    4202</w:t>
+      </w:r>
+      <w:r>
+        <w:br/>
+      </w:r>
+      <w:r>
+        <w:rPr>
+          <w:rStyle w:val="VerbatimChar"/>
+        </w:rPr>
+        <w:t>##  20 24015 Cecil Count</w:t>
+      </w:r>
+      <w:r>
+        <w:rPr>
+          <w:rStyle w:val="VerbatimChar"/>
+        </w:rPr>
+        <w:t>y, Maryland                     P2_002N    5450</w:t>
+      </w:r>
+      <w:r>
+        <w:br/>
+      </w:r>
+      <w:r>
+        <w:rPr>
+          <w:rStyle w:val="VerbatimChar"/>
+        </w:rPr>
+        <w:t>##  21 24021 Frederick County, Maryland                 P2_002N   32119</w:t>
+      </w:r>
+      <w:r>
+        <w:br/>
+      </w:r>
+      <w:r>
+        <w:rPr>
+          <w:rStyle w:val="VerbatimChar"/>
+        </w:rPr>
+        <w:t>##  22 24027 Howard County, Maryland                    P2_002N   27362</w:t>
+      </w:r>
+      <w:r>
+        <w:br/>
+      </w:r>
+      <w:r>
+        <w:rPr>
+          <w:rStyle w:val="VerbatimChar"/>
+        </w:rPr>
+        <w:t xml:space="preserve">##  23 24031 Montgomery County, Maryland                P2_002N </w:t>
+      </w:r>
+      <w:r>
+        <w:rPr>
+          <w:rStyle w:val="VerbatimChar"/>
+        </w:rPr>
+        <w:t xml:space="preserve"> 217409</w:t>
+      </w:r>
+      <w:r>
+        <w:br/>
+      </w:r>
+      <w:r>
+        <w:rPr>
+          <w:rStyle w:val="VerbatimChar"/>
+        </w:rPr>
+        <w:t>##  24 24037 St. Mary's County, Maryland                P2_002N    6545</w:t>
+      </w:r>
+      <w:r>
+        <w:br/>
+      </w:r>
+      <w:r>
+        <w:rPr>
+          <w:rStyle w:val="VerbatimChar"/>
+        </w:rPr>
+        <w:t>##  25 51003 Albemarle County, Virginia                 P2_002N    8453</w:t>
+      </w:r>
+      <w:r>
+        <w:br/>
+      </w:r>
+      <w:r>
+        <w:rPr>
+          <w:rStyle w:val="VerbatimChar"/>
+        </w:rPr>
+        <w:t>##  26 51005 Alleghany County, Virginia                 P2_002N     178</w:t>
+      </w:r>
+      <w:r>
+        <w:br/>
+      </w:r>
+      <w:r>
+        <w:rPr>
+          <w:rStyle w:val="VerbatimChar"/>
+        </w:rPr>
+        <w:t>##  27 51009 Amherst County, Vir</w:t>
+      </w:r>
+      <w:r>
+        <w:rPr>
+          <w:rStyle w:val="VerbatimChar"/>
+        </w:rPr>
+        <w:t>ginia                   P2_002N     838</w:t>
+      </w:r>
+      <w:r>
+        <w:br/>
+      </w:r>
+      <w:r>
+        <w:rPr>
+          <w:rStyle w:val="VerbatimChar"/>
+        </w:rPr>
+        <w:t>##  28 51011 Appomattox County, Virginia                P2_002N     344</w:t>
+      </w:r>
+      <w:r>
+        <w:br/>
+      </w:r>
+      <w:r>
+        <w:rPr>
+          <w:rStyle w:val="VerbatimChar"/>
+        </w:rPr>
+        <w:t>##  29 51015 Augusta County, Virginia                   P2_002N    2728</w:t>
+      </w:r>
+      <w:r>
+        <w:br/>
+      </w:r>
+      <w:r>
+        <w:rPr>
+          <w:rStyle w:val="VerbatimChar"/>
+        </w:rPr>
+        <w:t>##  30 51017 Bath County, Virginia                      P2_002N      73</w:t>
+      </w:r>
+      <w:r>
+        <w:br/>
+      </w:r>
+      <w:r>
+        <w:rPr>
+          <w:rStyle w:val="VerbatimChar"/>
+        </w:rPr>
+        <w:t>##  31 51021 Bland County, Virginia                     P2_002N      60</w:t>
+      </w:r>
+      <w:r>
+        <w:br/>
+      </w:r>
+      <w:r>
+        <w:rPr>
+          <w:rStyle w:val="VerbatimChar"/>
+        </w:rPr>
+        <w:t>##  32 51023 Botetourt County, Virginia                 P2_002N     776</w:t>
+      </w:r>
+      <w:r>
+        <w:br/>
+      </w:r>
+      <w:r>
+        <w:rPr>
+          <w:rStyle w:val="VerbatimChar"/>
+        </w:rPr>
+        <w:t>##  33 51027 Buchanan County, Virginia                  P2_002N     177</w:t>
+      </w:r>
+      <w:r>
+        <w:br/>
+      </w:r>
+      <w:r>
+        <w:rPr>
+          <w:rStyle w:val="VerbatimChar"/>
+        </w:rPr>
+        <w:t>##  34 51029 Buckingham County, Virginia</w:t>
+      </w:r>
+      <w:r>
+        <w:rPr>
+          <w:rStyle w:val="VerbatimChar"/>
+        </w:rPr>
+        <w:t xml:space="preserve">                P2_002N     413</w:t>
+      </w:r>
+      <w:r>
+        <w:br/>
+      </w:r>
+      <w:r>
+        <w:rPr>
+          <w:rStyle w:val="VerbatimChar"/>
+        </w:rPr>
+        <w:t>##  35 51033 Caroline County, Virginia                  P2_002N    1968</w:t>
+      </w:r>
+      <w:r>
+        <w:br/>
+      </w:r>
+      <w:r>
+        <w:rPr>
+          <w:rStyle w:val="VerbatimChar"/>
+        </w:rPr>
+        <w:t>##  36 51035 Carroll County, Virginia                   P2_002N    1042</w:t>
+      </w:r>
+      <w:r>
+        <w:br/>
+      </w:r>
+      <w:r>
+        <w:rPr>
+          <w:rStyle w:val="VerbatimChar"/>
+        </w:rPr>
+        <w:t>##  37 51037 Charlotte County, Virginia                 P2_002N     253</w:t>
+      </w:r>
+      <w:r>
+        <w:br/>
+      </w:r>
+      <w:r>
+        <w:rPr>
+          <w:rStyle w:val="VerbatimChar"/>
+        </w:rPr>
+        <w:t>##  38 51041 Chesterfield County, Virginia              P2_002N   40236</w:t>
+      </w:r>
+      <w:r>
+        <w:br/>
+      </w:r>
+      <w:r>
+        <w:rPr>
+          <w:rStyle w:val="VerbatimChar"/>
+        </w:rPr>
+        <w:t>##  39 51043 Clarke County, Virginia                    P2_002N     887</w:t>
+      </w:r>
+      <w:r>
+        <w:br/>
+      </w:r>
+      <w:r>
+        <w:rPr>
+          <w:rStyle w:val="VerbatimChar"/>
+        </w:rPr>
+        <w:t>##  40 51047 Culpeper County, Virginia                  P2_002N    7509</w:t>
+      </w:r>
+      <w:r>
+        <w:br/>
+      </w:r>
+      <w:r>
+        <w:rPr>
+          <w:rStyle w:val="VerbatimChar"/>
+        </w:rPr>
+        <w:t xml:space="preserve">##  41 51061 Fauquier County, Virginia  </w:t>
+      </w:r>
+      <w:r>
+        <w:rPr>
+          <w:rStyle w:val="VerbatimChar"/>
+        </w:rPr>
+        <w:t xml:space="preserve">                P2_002N    7793</w:t>
+      </w:r>
+      <w:r>
+        <w:br/>
+      </w:r>
+      <w:r>
+        <w:rPr>
+          <w:rStyle w:val="VerbatimChar"/>
+        </w:rPr>
+        <w:t>##  42 51049 Cumberland County, Virginia                P2_002N     241</w:t>
+      </w:r>
+      <w:r>
+        <w:br/>
+      </w:r>
+      <w:r>
+        <w:rPr>
+          <w:rStyle w:val="VerbatimChar"/>
+        </w:rPr>
+        <w:t>##  43 51053 Dinwiddie County, Virginia                 P2_002N    1128</w:t>
+      </w:r>
+      <w:r>
+        <w:br/>
+      </w:r>
+      <w:r>
+        <w:rPr>
+          <w:rStyle w:val="VerbatimChar"/>
+        </w:rPr>
+        <w:t>##  44 51057 Essex County, Virginia                     P2_002N     369</w:t>
+      </w:r>
+      <w:r>
+        <w:br/>
+      </w:r>
+      <w:r>
+        <w:rPr>
+          <w:rStyle w:val="VerbatimChar"/>
+        </w:rPr>
+        <w:t>##  45 5</w:t>
+      </w:r>
+      <w:r>
+        <w:rPr>
+          <w:rStyle w:val="VerbatimChar"/>
+        </w:rPr>
+        <w:t>1063 Floyd County, Virginia                     P2_002N     487</w:t>
+      </w:r>
+      <w:r>
+        <w:br/>
+      </w:r>
+      <w:r>
+        <w:rPr>
+          <w:rStyle w:val="VerbatimChar"/>
+        </w:rPr>
+        <w:t>##  46 51067 Franklin County, Virginia                  P2_002N    1955</w:t>
+      </w:r>
+      <w:r>
+        <w:br/>
+      </w:r>
+      <w:r>
+        <w:rPr>
+          <w:rStyle w:val="VerbatimChar"/>
+        </w:rPr>
+        <w:t>##  47 51069 Frederick County, Virginia                 P2_002N    9990</w:t>
+      </w:r>
+      <w:r>
+        <w:br/>
+      </w:r>
+      <w:r>
+        <w:rPr>
+          <w:rStyle w:val="VerbatimChar"/>
+        </w:rPr>
+        <w:t xml:space="preserve">##  48 51073 Gloucester County, Virginia        </w:t>
+      </w:r>
+      <w:r>
+        <w:rPr>
+          <w:rStyle w:val="VerbatimChar"/>
+        </w:rPr>
+        <w:t xml:space="preserve">        P2_002N    1410</w:t>
+      </w:r>
+      <w:r>
+        <w:br/>
+      </w:r>
+      <w:r>
+        <w:rPr>
+          <w:rStyle w:val="VerbatimChar"/>
+        </w:rPr>
+        <w:t>##  49 51075 Goochland County, Virginia                 P2_002N     862</w:t>
+      </w:r>
+      <w:r>
+        <w:br/>
+      </w:r>
+      <w:r>
+        <w:rPr>
+          <w:rStyle w:val="VerbatimChar"/>
+        </w:rPr>
+        <w:t>##  50 51079 Greene County, Virginia                    P2_002N    1330</w:t>
+      </w:r>
+      <w:r>
+        <w:br/>
+      </w:r>
+      <w:r>
+        <w:rPr>
+          <w:rStyle w:val="VerbatimChar"/>
+        </w:rPr>
+        <w:t>##  51 51081 Greensville County, Virginia               P2_002N     276</w:t>
+      </w:r>
+      <w:r>
+        <w:br/>
+      </w:r>
+      <w:r>
+        <w:rPr>
+          <w:rStyle w:val="VerbatimChar"/>
+        </w:rPr>
+        <w:t>##  52 51085 Han</w:t>
+      </w:r>
+      <w:r>
+        <w:rPr>
+          <w:rStyle w:val="VerbatimChar"/>
+        </w:rPr>
+        <w:t>over County, Virginia                   P2_002N    3938</w:t>
+      </w:r>
+      <w:r>
+        <w:br/>
+      </w:r>
+      <w:r>
+        <w:rPr>
+          <w:rStyle w:val="VerbatimChar"/>
+        </w:rPr>
+        <w:lastRenderedPageBreak/>
+        <w:t>##  53 51087 Henrico County, Virginia                   P2_002N   22085</w:t>
+      </w:r>
+      <w:r>
+        <w:br/>
+      </w:r>
+      <w:r>
+        <w:rPr>
+          <w:rStyle w:val="VerbatimChar"/>
+        </w:rPr>
+        <w:t>##  54 51091 Highland County, Virginia                  P2_002N      35</w:t>
+      </w:r>
+      <w:r>
+        <w:br/>
+      </w:r>
+      <w:r>
+        <w:rPr>
+          <w:rStyle w:val="VerbatimChar"/>
+        </w:rPr>
+        <w:t xml:space="preserve">##  55 51093 Isle of Wight County, Virginia             </w:t>
+      </w:r>
+      <w:r>
+        <w:rPr>
+          <w:rStyle w:val="VerbatimChar"/>
+        </w:rPr>
+        <w:t>P2_002N    1199</w:t>
+      </w:r>
+      <w:r>
+        <w:br/>
+      </w:r>
+      <w:r>
+        <w:rPr>
+          <w:rStyle w:val="VerbatimChar"/>
+        </w:rPr>
+        <w:t>##  56 51095 James City County, Virginia                P2_002N    5199</w:t>
+      </w:r>
+      <w:r>
+        <w:br/>
+      </w:r>
+      <w:r>
+        <w:rPr>
+          <w:rStyle w:val="VerbatimChar"/>
+        </w:rPr>
+        <w:t>##  57 51097 King and Queen County, Virginia            P2_002N     182</w:t>
+      </w:r>
+      <w:r>
+        <w:br/>
+      </w:r>
+      <w:r>
+        <w:rPr>
+          <w:rStyle w:val="VerbatimChar"/>
+        </w:rPr>
+        <w:t>##  58 51099 King George County, Virginia               P2_002N    1582</w:t>
+      </w:r>
+      <w:r>
+        <w:br/>
+      </w:r>
+      <w:r>
+        <w:rPr>
+          <w:rStyle w:val="VerbatimChar"/>
+        </w:rPr>
+        <w:t>##  59 51101 King Willia</w:t>
+      </w:r>
+      <w:r>
+        <w:rPr>
+          <w:rStyle w:val="VerbatimChar"/>
+        </w:rPr>
+        <w:t>m County, Virginia              P2_002N     476</w:t>
+      </w:r>
+      <w:r>
+        <w:br/>
+      </w:r>
+      <w:r>
+        <w:rPr>
+          <w:rStyle w:val="VerbatimChar"/>
+        </w:rPr>
+        <w:t>##  60 51103 Lancaster County, Virginia                 P2_002N     125</w:t>
+      </w:r>
+      <w:r>
+        <w:br/>
+      </w:r>
+      <w:r>
+        <w:rPr>
+          <w:rStyle w:val="VerbatimChar"/>
+        </w:rPr>
+        <w:t>##  61 51105 Lee County, Virginia                       P2_002N     476</w:t>
+      </w:r>
+      <w:r>
+        <w:br/>
+      </w:r>
+      <w:r>
+        <w:rPr>
+          <w:rStyle w:val="VerbatimChar"/>
+        </w:rPr>
+        <w:t xml:space="preserve">##  62 51107 Loudoun County, Virginia                   P2_002N </w:t>
+      </w:r>
+      <w:r>
+        <w:rPr>
+          <w:rStyle w:val="VerbatimChar"/>
+        </w:rPr>
+        <w:t xml:space="preserve">  59744</w:t>
+      </w:r>
+      <w:r>
+        <w:br/>
+      </w:r>
+      <w:r>
+        <w:rPr>
+          <w:rStyle w:val="VerbatimChar"/>
+        </w:rPr>
+        <w:t>##  63 51109 Louisa County, Virginia                    P2_002N    1365</w:t>
+      </w:r>
+      <w:r>
+        <w:br/>
+      </w:r>
+      <w:r>
+        <w:rPr>
+          <w:rStyle w:val="VerbatimChar"/>
+        </w:rPr>
+        <w:t>##  64 51111 Lunenburg County, Virginia                 P2_002N     589</w:t>
+      </w:r>
+      <w:r>
+        <w:br/>
+      </w:r>
+      <w:r>
+        <w:rPr>
+          <w:rStyle w:val="VerbatimChar"/>
+        </w:rPr>
+        <w:t>##  65 51113 Madison County, Virginia                   P2_002N     441</w:t>
+      </w:r>
+      <w:r>
+        <w:br/>
+      </w:r>
+      <w:r>
+        <w:rPr>
+          <w:rStyle w:val="VerbatimChar"/>
+        </w:rPr>
+        <w:t>##  66 51115 Mathews County, Vir</w:t>
+      </w:r>
+      <w:r>
+        <w:rPr>
+          <w:rStyle w:val="VerbatimChar"/>
+        </w:rPr>
+        <w:t>ginia                   P2_002N     197</w:t>
+      </w:r>
+      <w:r>
+        <w:br/>
+      </w:r>
+      <w:r>
+        <w:rPr>
+          <w:rStyle w:val="VerbatimChar"/>
+        </w:rPr>
+        <w:t>##  67 51117 Mecklenburg County, Virginia               P2_002N     821</w:t>
+      </w:r>
+      <w:r>
+        <w:br/>
+      </w:r>
+      <w:r>
+        <w:rPr>
+          <w:rStyle w:val="VerbatimChar"/>
+        </w:rPr>
+        <w:t>##  68 51119 Middlesex County, Virginia                 P2_002N     259</w:t>
+      </w:r>
+      <w:r>
+        <w:br/>
+      </w:r>
+      <w:r>
+        <w:rPr>
+          <w:rStyle w:val="VerbatimChar"/>
+        </w:rPr>
+        <w:t>##  69 51121 Montgomery County, Virginia                P2_002N    4651</w:t>
+      </w:r>
+      <w:r>
+        <w:br/>
+      </w:r>
+      <w:r>
+        <w:rPr>
+          <w:rStyle w:val="VerbatimChar"/>
+        </w:rPr>
+        <w:t>##  70 51125 Nelson County, Virginia                    P2_002N     663</w:t>
+      </w:r>
+      <w:r>
+        <w:br/>
+      </w:r>
+      <w:r>
+        <w:rPr>
+          <w:rStyle w:val="VerbatimChar"/>
+        </w:rPr>
+        <w:t>##  71 51127 New Kent County, Virginia                  P2_002N     731</w:t>
+      </w:r>
+      <w:r>
+        <w:br/>
+      </w:r>
+      <w:r>
+        <w:rPr>
+          <w:rStyle w:val="VerbatimChar"/>
+        </w:rPr>
+        <w:t>##  72 51131 Northampton County, Virginia               P2_002N    1068</w:t>
+      </w:r>
+      <w:r>
+        <w:br/>
+      </w:r>
+      <w:r>
+        <w:rPr>
+          <w:rStyle w:val="VerbatimChar"/>
+        </w:rPr>
+        <w:t>##  73 51133 Northumberland County, Virg</w:t>
+      </w:r>
+      <w:r>
+        <w:rPr>
+          <w:rStyle w:val="VerbatimChar"/>
+        </w:rPr>
+        <w:t>inia            P2_002N     351</w:t>
+      </w:r>
+      <w:r>
+        <w:br/>
+      </w:r>
+      <w:r>
+        <w:rPr>
+          <w:rStyle w:val="VerbatimChar"/>
+        </w:rPr>
+        <w:t>##  74 51135 Nottoway County, Virginia                  P2_002N     773</w:t>
+      </w:r>
+      <w:r>
+        <w:br/>
+      </w:r>
+      <w:r>
+        <w:rPr>
+          <w:rStyle w:val="VerbatimChar"/>
+        </w:rPr>
+        <w:t>##  75 51137 Orange County, Virginia                    P2_002N    2171</w:t>
+      </w:r>
+      <w:r>
+        <w:br/>
+      </w:r>
+      <w:r>
+        <w:rPr>
+          <w:rStyle w:val="VerbatimChar"/>
+        </w:rPr>
+        <w:t>##  76 51139 Page County, Virginia                      P2_002N     497</w:t>
+      </w:r>
+      <w:r>
+        <w:br/>
+      </w:r>
+      <w:r>
+        <w:rPr>
+          <w:rStyle w:val="VerbatimChar"/>
+        </w:rPr>
+        <w:t>##  77 5</w:t>
+      </w:r>
+      <w:r>
+        <w:rPr>
+          <w:rStyle w:val="VerbatimChar"/>
+        </w:rPr>
+        <w:t>1143 Pittsylvania County, Virginia              P2_002N    1712</w:t>
+      </w:r>
+      <w:r>
+        <w:br/>
+      </w:r>
+      <w:r>
+        <w:rPr>
+          <w:rStyle w:val="VerbatimChar"/>
+        </w:rPr>
+        <w:t>##  78 51145 Powhatan County, Virginia                  P2_002N     792</w:t>
+      </w:r>
+      <w:r>
+        <w:br/>
+      </w:r>
+      <w:r>
+        <w:rPr>
+          <w:rStyle w:val="VerbatimChar"/>
+        </w:rPr>
+        <w:t>##  79 51149 Prince George County, Virginia             P2_002N    4344</w:t>
+      </w:r>
+      <w:r>
+        <w:br/>
+      </w:r>
+      <w:r>
+        <w:rPr>
+          <w:rStyle w:val="VerbatimChar"/>
+        </w:rPr>
+        <w:t xml:space="preserve">##  80 51153 Prince William County, Virginia    </w:t>
+      </w:r>
+      <w:r>
+        <w:rPr>
+          <w:rStyle w:val="VerbatimChar"/>
+        </w:rPr>
+        <w:t xml:space="preserve">        P2_002N  121524</w:t>
+      </w:r>
+      <w:r>
+        <w:br/>
+      </w:r>
+      <w:r>
+        <w:rPr>
+          <w:rStyle w:val="VerbatimChar"/>
+        </w:rPr>
+        <w:t>##  81 51157 Rappahannock County, Virginia              P2_002N     289</w:t>
+      </w:r>
+      <w:r>
+        <w:br/>
+      </w:r>
+      <w:r>
+        <w:rPr>
+          <w:rStyle w:val="VerbatimChar"/>
+        </w:rPr>
+        <w:t>##  82 51159 Richmond County, Virginia                  P2_002N     597</w:t>
+      </w:r>
+      <w:r>
+        <w:br/>
+      </w:r>
+      <w:r>
+        <w:rPr>
+          <w:rStyle w:val="VerbatimChar"/>
+        </w:rPr>
+        <w:t>##  83 51163 Rockbridge County, Virginia                P2_002N     513</w:t>
+      </w:r>
+      <w:r>
+        <w:br/>
+      </w:r>
+      <w:r>
+        <w:rPr>
+          <w:rStyle w:val="VerbatimChar"/>
+        </w:rPr>
+        <w:t>##  84 51165 Roc</w:t>
+      </w:r>
+      <w:r>
+        <w:rPr>
+          <w:rStyle w:val="VerbatimChar"/>
+        </w:rPr>
+        <w:t>kingham County, Virginia                P2_002N    7093</w:t>
+      </w:r>
+      <w:r>
+        <w:br/>
+      </w:r>
+      <w:r>
+        <w:rPr>
+          <w:rStyle w:val="VerbatimChar"/>
+        </w:rPr>
+        <w:t>##  85 51169 Scott County, Virginia                     P2_002N     255</w:t>
+      </w:r>
+      <w:r>
+        <w:br/>
+      </w:r>
+      <w:r>
+        <w:rPr>
+          <w:rStyle w:val="VerbatimChar"/>
+        </w:rPr>
+        <w:t>##  86 51171 Shenandoah County, Virginia                P2_002N    3726</w:t>
+      </w:r>
+      <w:r>
+        <w:br/>
+      </w:r>
+      <w:r>
+        <w:rPr>
+          <w:rStyle w:val="VerbatimChar"/>
+        </w:rPr>
+        <w:t>##  87 51175 Southampton County, Virginia               P2_002N     332</w:t>
+      </w:r>
+      <w:r>
+        <w:br/>
+      </w:r>
+      <w:r>
+        <w:rPr>
+          <w:rStyle w:val="VerbatimChar"/>
+        </w:rPr>
+        <w:t>##  88 51177 Spotsylvania County, Virginia              P2_002N   16654</w:t>
+      </w:r>
+      <w:r>
+        <w:br/>
+      </w:r>
+      <w:r>
+        <w:rPr>
+          <w:rStyle w:val="VerbatimChar"/>
+        </w:rPr>
+        <w:t>##  89 51181 Surry County, Virginia                     P2_002N     149</w:t>
+      </w:r>
+      <w:r>
+        <w:br/>
+      </w:r>
+      <w:r>
+        <w:rPr>
+          <w:rStyle w:val="VerbatimChar"/>
+        </w:rPr>
+        <w:t xml:space="preserve">##  90 51183 Sussex County, Virginia    </w:t>
+      </w:r>
+      <w:r>
+        <w:rPr>
+          <w:rStyle w:val="VerbatimChar"/>
+        </w:rPr>
+        <w:t xml:space="preserve">                P2_002N     306</w:t>
+      </w:r>
+      <w:r>
+        <w:br/>
+      </w:r>
+      <w:r>
+        <w:rPr>
+          <w:rStyle w:val="VerbatimChar"/>
+        </w:rPr>
+        <w:t>##  91 51187 Warren County, Virginia                    P2_002N    2413</w:t>
+      </w:r>
+      <w:r>
+        <w:br/>
+      </w:r>
+      <w:r>
+        <w:rPr>
+          <w:rStyle w:val="VerbatimChar"/>
+        </w:rPr>
+        <w:t>##  92 51191 Washington County, Virginia                P2_002N     891</w:t>
+      </w:r>
+      <w:r>
+        <w:br/>
+      </w:r>
+      <w:r>
+        <w:rPr>
+          <w:rStyle w:val="VerbatimChar"/>
+        </w:rPr>
+        <w:t>##  93 51195 Wise County, Virginia                      P2_002N     452</w:t>
+      </w:r>
+      <w:r>
+        <w:br/>
+      </w:r>
+      <w:r>
+        <w:rPr>
+          <w:rStyle w:val="VerbatimChar"/>
+        </w:rPr>
+        <w:t>##  94 5</w:t>
+      </w:r>
+      <w:r>
+        <w:rPr>
+          <w:rStyle w:val="VerbatimChar"/>
+        </w:rPr>
+        <w:t>1197 Wythe County, Virginia                     P2_002N     355</w:t>
+      </w:r>
+      <w:r>
+        <w:br/>
+      </w:r>
+      <w:r>
+        <w:rPr>
+          <w:rStyle w:val="VerbatimChar"/>
+        </w:rPr>
+        <w:t>##  95 51199 York County, Virginia                      P2_002N    5136</w:t>
+      </w:r>
+      <w:r>
+        <w:br/>
+      </w:r>
+      <w:r>
+        <w:rPr>
+          <w:rStyle w:val="VerbatimChar"/>
+        </w:rPr>
+        <w:t>##  96 51520 Bristol city, Virginia                     P2_002N     455</w:t>
+      </w:r>
+      <w:r>
+        <w:br/>
+      </w:r>
+      <w:r>
+        <w:rPr>
+          <w:rStyle w:val="VerbatimChar"/>
+        </w:rPr>
+        <w:t xml:space="preserve">##  97 51530 Buena Vista city, Virginia         </w:t>
+      </w:r>
+      <w:r>
+        <w:rPr>
+          <w:rStyle w:val="VerbatimChar"/>
+        </w:rPr>
+        <w:t xml:space="preserve">        P2_002N     229</w:t>
+      </w:r>
+      <w:r>
+        <w:br/>
+      </w:r>
+      <w:r>
+        <w:rPr>
+          <w:rStyle w:val="VerbatimChar"/>
+        </w:rPr>
+        <w:t>##  98 51550 Chesapeake city, Virginia                  P2_002N   17824</w:t>
+      </w:r>
+      <w:r>
+        <w:br/>
+      </w:r>
+      <w:r>
+        <w:rPr>
+          <w:rStyle w:val="VerbatimChar"/>
+        </w:rPr>
+        <w:t>##  99 11001 District of Columbia, District of Columbia P2_002N   77652</w:t>
+      </w:r>
+      <w:r>
+        <w:br/>
+      </w:r>
+      <w:r>
+        <w:rPr>
+          <w:rStyle w:val="VerbatimChar"/>
+        </w:rPr>
+        <w:t>## 100 51610 Falls Church city, Virginia                P2_002N    1529</w:t>
+      </w:r>
+      <w:r>
+        <w:br/>
+      </w:r>
+      <w:r>
+        <w:rPr>
+          <w:rStyle w:val="VerbatimChar"/>
+        </w:rPr>
+        <w:t>## 101 51570 Col</w:t>
+      </w:r>
+      <w:r>
+        <w:rPr>
+          <w:rStyle w:val="VerbatimChar"/>
+        </w:rPr>
+        <w:t>onial Heights city, Virginia            P2_002N    1276</w:t>
+      </w:r>
+      <w:r>
+        <w:br/>
+      </w:r>
+      <w:r>
+        <w:rPr>
+          <w:rStyle w:val="VerbatimChar"/>
+        </w:rPr>
+        <w:t>## 102 51590 Danville city, Virginia                    P2_002N    2074</w:t>
+      </w:r>
+      <w:r>
+        <w:br/>
+      </w:r>
+      <w:r>
+        <w:rPr>
+          <w:rStyle w:val="VerbatimChar"/>
+        </w:rPr>
+        <w:t>## 103 51595 Emporia city, Virginia                     P2_002N     345</w:t>
+      </w:r>
+      <w:r>
+        <w:br/>
+      </w:r>
+      <w:r>
+        <w:rPr>
+          <w:rStyle w:val="VerbatimChar"/>
+        </w:rPr>
+        <w:t xml:space="preserve">## 104 51620 Franklin city, Virginia                    </w:t>
+      </w:r>
+      <w:r>
+        <w:rPr>
+          <w:rStyle w:val="VerbatimChar"/>
+        </w:rPr>
+        <w:t>P2_002N     218</w:t>
+      </w:r>
+      <w:r>
+        <w:br/>
+      </w:r>
+      <w:r>
+        <w:rPr>
+          <w:rStyle w:val="VerbatimChar"/>
+        </w:rPr>
+        <w:t>## 105 51640 Galax city, Virginia                       P2_002N    1061</w:t>
+      </w:r>
+      <w:r>
+        <w:br/>
+      </w:r>
+      <w:r>
+        <w:rPr>
+          <w:rStyle w:val="VerbatimChar"/>
+        </w:rPr>
+        <w:t>## 106 51650 Hampton city, Virginia                     P2_002N    8411</w:t>
+      </w:r>
+      <w:r>
+        <w:br/>
+      </w:r>
+      <w:r>
+        <w:rPr>
+          <w:rStyle w:val="VerbatimChar"/>
+        </w:rPr>
+        <w:t>## 107 51670 Hopewell city, Virginia                    P2_002N    1889</w:t>
+      </w:r>
+      <w:r>
+        <w:br/>
+      </w:r>
+      <w:r>
+        <w:rPr>
+          <w:rStyle w:val="VerbatimChar"/>
+        </w:rPr>
+        <w:lastRenderedPageBreak/>
+        <w:t>## 108 51678 Lexington c</w:t>
+      </w:r>
+      <w:r>
+        <w:rPr>
+          <w:rStyle w:val="VerbatimChar"/>
+        </w:rPr>
+        <w:t>ity, Virginia                   P2_002N     335</w:t>
+      </w:r>
+      <w:r>
+        <w:br/>
+      </w:r>
+      <w:r>
+        <w:rPr>
+          <w:rStyle w:val="VerbatimChar"/>
+        </w:rPr>
+        <w:t>## 109 51683 Manassas city, Virginia                    P2_002N   18345</w:t>
+      </w:r>
+      <w:r>
+        <w:br/>
+      </w:r>
+      <w:r>
+        <w:rPr>
+          <w:rStyle w:val="VerbatimChar"/>
+        </w:rPr>
+        <w:t>## 110 51685 Manassas Park city, Virginia               P2_002N    7799</w:t>
+      </w:r>
+      <w:r>
+        <w:br/>
+      </w:r>
+      <w:r>
+        <w:rPr>
+          <w:rStyle w:val="VerbatimChar"/>
+        </w:rPr>
+        <w:t xml:space="preserve">## 111 51700 Newport News city, Virginia                P2_002N </w:t>
+      </w:r>
+      <w:r>
+        <w:rPr>
+          <w:rStyle w:val="VerbatimChar"/>
+        </w:rPr>
+        <w:t xml:space="preserve">  19288</w:t>
+      </w:r>
+      <w:r>
+        <w:br/>
+      </w:r>
+      <w:r>
+        <w:rPr>
+          <w:rStyle w:val="VerbatimChar"/>
+        </w:rPr>
+        <w:t>## 112 51710 Norfolk city, Virginia                     P2_002N   23130</w:t>
+      </w:r>
+      <w:r>
+        <w:br/>
+      </w:r>
+      <w:r>
+        <w:rPr>
+          <w:rStyle w:val="VerbatimChar"/>
+        </w:rPr>
+        <w:t>## 113 51720 Norton city, Virginia                      P2_002N      81</w:t>
+      </w:r>
+      <w:r>
+        <w:br/>
+      </w:r>
+      <w:r>
+        <w:rPr>
+          <w:rStyle w:val="VerbatimChar"/>
+        </w:rPr>
+        <w:t>## 114 51735 Poquoson city, Virginia                    P2_002N     463</w:t>
+      </w:r>
+      <w:r>
+        <w:br/>
+      </w:r>
+      <w:r>
+        <w:rPr>
+          <w:rStyle w:val="VerbatimChar"/>
+        </w:rPr>
+        <w:t>## 115 51740 Portsmouth city, Vi</w:t>
+      </w:r>
+      <w:r>
+        <w:rPr>
+          <w:rStyle w:val="VerbatimChar"/>
+        </w:rPr>
+        <w:t>rginia                  P2_002N    4413</w:t>
+      </w:r>
+      <w:r>
+        <w:br/>
+      </w:r>
+      <w:r>
+        <w:rPr>
+          <w:rStyle w:val="VerbatimChar"/>
+        </w:rPr>
+        <w:t>## 116 51760 Richmond city, Virginia                    P2_002N   23747</w:t>
+      </w:r>
+      <w:r>
+        <w:br/>
+      </w:r>
+      <w:r>
+        <w:rPr>
+          <w:rStyle w:val="VerbatimChar"/>
+        </w:rPr>
+        <w:t>## 117 51770 Roanoke city, Virginia                     P2_002N    8484</w:t>
+      </w:r>
+      <w:r>
+        <w:br/>
+      </w:r>
+      <w:r>
+        <w:rPr>
+          <w:rStyle w:val="VerbatimChar"/>
+        </w:rPr>
+        <w:t>## 118 51775 Salem city, Virginia                       P2_002N    1088</w:t>
+      </w:r>
+      <w:r>
+        <w:br/>
+      </w:r>
+      <w:r>
+        <w:rPr>
+          <w:rStyle w:val="VerbatimChar"/>
+        </w:rPr>
+        <w:t>## 119 51790 Staunton city, Virginia                    P2_002N    1088</w:t>
+      </w:r>
+      <w:r>
+        <w:br/>
+      </w:r>
+      <w:r>
+        <w:rPr>
+          <w:rStyle w:val="VerbatimChar"/>
+        </w:rPr>
+        <w:t>## 120 51800 Suffolk city, Virginia                     P2_002N    4252</w:t>
+      </w:r>
+      <w:r>
+        <w:br/>
+      </w:r>
+      <w:r>
+        <w:rPr>
+          <w:rStyle w:val="VerbatimChar"/>
+        </w:rPr>
+        <w:t>## 121 51810 Virginia Beach city, Virginia              P2_002N   40404</w:t>
+      </w:r>
+      <w:r>
+        <w:br/>
+      </w:r>
+      <w:r>
+        <w:rPr>
+          <w:rStyle w:val="VerbatimChar"/>
+        </w:rPr>
+        <w:t xml:space="preserve">## 122 51820 Waynesboro city, Virginia  </w:t>
+      </w:r>
+      <w:r>
+        <w:rPr>
+          <w:rStyle w:val="VerbatimChar"/>
+        </w:rPr>
+        <w:t xml:space="preserve">                P2_002N    1945</w:t>
+      </w:r>
+      <w:r>
+        <w:br/>
+      </w:r>
+      <w:r>
+        <w:rPr>
+          <w:rStyle w:val="VerbatimChar"/>
+        </w:rPr>
+        <w:t>## 123 51830 Williamsburg city, Virginia                P2_002N    1215</w:t>
+      </w:r>
+      <w:r>
+        <w:br/>
+      </w:r>
+      <w:r>
+        <w:rPr>
+          <w:rStyle w:val="VerbatimChar"/>
+        </w:rPr>
+        <w:t>## 124 51840 Winchester city, Virginia                  P2_002N    5494</w:t>
+      </w:r>
+      <w:r>
+        <w:br/>
+      </w:r>
+      <w:r>
+        <w:rPr>
+          <w:rStyle w:val="VerbatimChar"/>
+        </w:rPr>
+        <w:t>## 125 51001 Accomack County, Virginia                  P2_002N    3430</w:t>
+      </w:r>
+      <w:r>
+        <w:br/>
+      </w:r>
+      <w:r>
+        <w:rPr>
+          <w:rStyle w:val="VerbatimChar"/>
+        </w:rPr>
+        <w:t>## 126 5</w:t>
+      </w:r>
+      <w:r>
+        <w:rPr>
+          <w:rStyle w:val="VerbatimChar"/>
+        </w:rPr>
+        <w:t>1007 Amelia County, Virginia                    P2_002N     425</w:t>
+      </w:r>
+      <w:r>
+        <w:br/>
+      </w:r>
+      <w:r>
+        <w:rPr>
+          <w:rStyle w:val="VerbatimChar"/>
+        </w:rPr>
+        <w:t>## 127 51013 Arlington County, Virginia                 P2_002N   37362</w:t>
+      </w:r>
+      <w:r>
+        <w:br/>
+      </w:r>
+      <w:r>
+        <w:rPr>
+          <w:rStyle w:val="VerbatimChar"/>
+        </w:rPr>
+        <w:t>## 128 51019 Bedford County, Virginia                   P2_002N    2055</w:t>
+      </w:r>
+      <w:r>
+        <w:br/>
+      </w:r>
+      <w:r>
+        <w:rPr>
+          <w:rStyle w:val="VerbatimChar"/>
+        </w:rPr>
+        <w:t xml:space="preserve">## 129 51045 Craig County, Virginia             </w:t>
+      </w:r>
+      <w:r>
+        <w:rPr>
+          <w:rStyle w:val="VerbatimChar"/>
+        </w:rPr>
+        <w:t xml:space="preserve">        P2_002N      53</w:t>
+      </w:r>
+      <w:r>
+        <w:br/>
+      </w:r>
+      <w:r>
+        <w:rPr>
+          <w:rStyle w:val="VerbatimChar"/>
+        </w:rPr>
+        <w:t>## 130 51025 Brunswick County, Virginia                 P2_002N     387</w:t>
+      </w:r>
+      <w:r>
+        <w:br/>
+      </w:r>
+      <w:r>
+        <w:rPr>
+          <w:rStyle w:val="VerbatimChar"/>
+        </w:rPr>
+        <w:t>## 131 51031 Campbell County, Virginia                  P2_002N    1815</w:t>
+      </w:r>
+      <w:r>
+        <w:br/>
+      </w:r>
+      <w:r>
+        <w:rPr>
+          <w:rStyle w:val="VerbatimChar"/>
+        </w:rPr>
+        <w:t>## 132 51036 Charles City County, Virginia              P2_002N     101</w:t>
+      </w:r>
+      <w:r>
+        <w:br/>
+      </w:r>
+      <w:r>
+        <w:rPr>
+          <w:rStyle w:val="VerbatimChar"/>
+        </w:rPr>
+        <w:t>## 133 51051 Dic</w:t>
+      </w:r>
+      <w:r>
+        <w:rPr>
+          <w:rStyle w:val="VerbatimChar"/>
+        </w:rPr>
+        <w:t>kenson County, Virginia                 P2_002N      83</w:t>
+      </w:r>
+      <w:r>
+        <w:br/>
+      </w:r>
+      <w:r>
+        <w:rPr>
+          <w:rStyle w:val="VerbatimChar"/>
+        </w:rPr>
+        <w:t>## 134 51059 Fairfax County, Virginia                   P2_002N  199234</w:t>
+      </w:r>
+      <w:r>
+        <w:br/>
+      </w:r>
+      <w:r>
+        <w:rPr>
+          <w:rStyle w:val="VerbatimChar"/>
+        </w:rPr>
+        <w:t>## 135 51065 Fluvanna County, Virginia                  P2_002N    1107</w:t>
+      </w:r>
+      <w:r>
+        <w:br/>
+      </w:r>
+      <w:r>
+        <w:rPr>
+          <w:rStyle w:val="VerbatimChar"/>
+        </w:rPr>
+        <w:t xml:space="preserve">## 136 51071 Giles County, Virginia                     </w:t>
+      </w:r>
+      <w:r>
+        <w:rPr>
+          <w:rStyle w:val="VerbatimChar"/>
+        </w:rPr>
+        <w:t>P2_002N     244</w:t>
+      </w:r>
+      <w:r>
+        <w:br/>
+      </w:r>
+      <w:r>
+        <w:rPr>
+          <w:rStyle w:val="VerbatimChar"/>
+        </w:rPr>
+        <w:t>## 137 51077 Grayson County, Virginia                   P2_002N     596</w:t>
+      </w:r>
+      <w:r>
+        <w:br/>
+      </w:r>
+      <w:r>
+        <w:rPr>
+          <w:rStyle w:val="VerbatimChar"/>
+        </w:rPr>
+        <w:t>## 138 51083 Halifax County, Virginia                   P2_002N     760</w:t>
+      </w:r>
+      <w:r>
+        <w:br/>
+      </w:r>
+      <w:r>
+        <w:rPr>
+          <w:rStyle w:val="VerbatimChar"/>
+        </w:rPr>
+        <w:t>## 139 51089 Henry County, Virginia                     P2_002N    3301</w:t>
+      </w:r>
+      <w:r>
+        <w:br/>
+      </w:r>
+      <w:r>
+        <w:rPr>
+          <w:rStyle w:val="VerbatimChar"/>
+        </w:rPr>
+        <w:t>## 140 51141 Patrick County, Virginia                   P2_002N     567</w:t>
+      </w:r>
+      <w:r>
+        <w:br/>
+      </w:r>
+      <w:r>
+        <w:rPr>
+          <w:rStyle w:val="VerbatimChar"/>
+        </w:rPr>
+        <w:t>## 141 51147 Prince Edward County, Virginia             P2_002N    1088</w:t>
+      </w:r>
+      <w:r>
+        <w:br/>
+      </w:r>
+      <w:r>
+        <w:rPr>
+          <w:rStyle w:val="VerbatimChar"/>
+        </w:rPr>
+        <w:t xml:space="preserve">## 142 51155 Pulaski County, Virginia   </w:t>
+      </w:r>
+      <w:r>
+        <w:rPr>
+          <w:rStyle w:val="VerbatimChar"/>
+        </w:rPr>
+        <w:t xml:space="preserve">                P2_002N     704</w:t>
+      </w:r>
+      <w:r>
+        <w:br/>
+      </w:r>
+      <w:r>
+        <w:rPr>
+          <w:rStyle w:val="VerbatimChar"/>
+        </w:rPr>
+        <w:t>## 143 51161 Roanoke County, Virginia                   P2_002N    3507</w:t>
+      </w:r>
+      <w:r>
+        <w:br/>
+      </w:r>
+      <w:r>
+        <w:rPr>
+          <w:rStyle w:val="VerbatimChar"/>
+        </w:rPr>
+        <w:t>## 144 51167 Russell County, Virginia                   P2_002N     168</w:t>
+      </w:r>
+      <w:r>
+        <w:br/>
+      </w:r>
+      <w:r>
+        <w:rPr>
+          <w:rStyle w:val="VerbatimChar"/>
+        </w:rPr>
+        <w:t>## 145 51173 Smyth County, Virginia                     P2_002N     558</w:t>
+      </w:r>
+      <w:r>
+        <w:br/>
+      </w:r>
+      <w:r>
+        <w:rPr>
+          <w:rStyle w:val="VerbatimChar"/>
+        </w:rPr>
+        <w:t>## 146 5</w:t>
+      </w:r>
+      <w:r>
+        <w:rPr>
+          <w:rStyle w:val="VerbatimChar"/>
+        </w:rPr>
+        <w:t>1179 Stafford County, Virginia                  P2_002N   23646</w:t>
+      </w:r>
+      <w:r>
+        <w:br/>
+      </w:r>
+      <w:r>
+        <w:rPr>
+          <w:rStyle w:val="VerbatimChar"/>
+        </w:rPr>
+        <w:t>## 147 51185 Tazewell County, Virginia                  P2_002N     507</w:t>
+      </w:r>
+      <w:r>
+        <w:br/>
+      </w:r>
+      <w:r>
+        <w:rPr>
+          <w:rStyle w:val="VerbatimChar"/>
+        </w:rPr>
+        <w:t>## 148 51193 Westmoreland County, Virginia              P2_002N    1049</w:t>
+      </w:r>
+      <w:r>
+        <w:br/>
+      </w:r>
+      <w:r>
+        <w:rPr>
+          <w:rStyle w:val="VerbatimChar"/>
+        </w:rPr>
+        <w:t xml:space="preserve">## 149 51510 Alexandria city, Virginia          </w:t>
+      </w:r>
+      <w:r>
+        <w:rPr>
+          <w:rStyle w:val="VerbatimChar"/>
+        </w:rPr>
+        <w:t xml:space="preserve">        P2_002N   29372</w:t>
+      </w:r>
+      <w:r>
+        <w:br/>
+      </w:r>
+      <w:r>
+        <w:rPr>
+          <w:rStyle w:val="VerbatimChar"/>
+        </w:rPr>
+        <w:t>## 150 51540 Charlottesville city, Virginia             P2_002N    3207</w:t>
+      </w:r>
+      <w:r>
+        <w:br/>
+      </w:r>
+      <w:r>
+        <w:rPr>
+          <w:rStyle w:val="VerbatimChar"/>
+        </w:rPr>
+        <w:t>## 151 51580 Covington city, Virginia                   P2_002N     179</w:t>
+      </w:r>
+      <w:r>
+        <w:br/>
+      </w:r>
+      <w:r>
+        <w:rPr>
+          <w:rStyle w:val="VerbatimChar"/>
+        </w:rPr>
+        <w:t>## 152 51600 Fairfax city, Virginia                     P2_002N    4278</w:t>
+      </w:r>
+      <w:r>
+        <w:br/>
+      </w:r>
+      <w:r>
+        <w:rPr>
+          <w:rStyle w:val="VerbatimChar"/>
+        </w:rPr>
+        <w:t>## 153 51630 Fre</w:t>
+      </w:r>
+      <w:r>
+        <w:rPr>
+          <w:rStyle w:val="VerbatimChar"/>
+        </w:rPr>
+        <w:t>dericksburg city, Virginia              P2_002N    3472</w:t>
+      </w:r>
+      <w:r>
+        <w:br/>
+      </w:r>
+      <w:r>
+        <w:rPr>
+          <w:rStyle w:val="VerbatimChar"/>
+        </w:rPr>
+        <w:t>## 154 51660 Harrisonburg city, Virginia                P2_002N   12045</w:t>
+      </w:r>
+      <w:r>
+        <w:br/>
+      </w:r>
+      <w:r>
+        <w:rPr>
+          <w:rStyle w:val="VerbatimChar"/>
+        </w:rPr>
+        <w:t>## 155 51680 Lynchburg city, Virginia                   P2_002N    3880</w:t>
+      </w:r>
+      <w:r>
+        <w:br/>
+      </w:r>
+      <w:r>
+        <w:rPr>
+          <w:rStyle w:val="VerbatimChar"/>
+        </w:rPr>
+        <w:t xml:space="preserve">## 156 51690 Martinsville city, Virginia                </w:t>
+      </w:r>
+      <w:r>
+        <w:rPr>
+          <w:rStyle w:val="VerbatimChar"/>
+        </w:rPr>
+        <w:t>P2_002N    1025</w:t>
+      </w:r>
+      <w:r>
+        <w:br/>
+      </w:r>
+      <w:r>
+        <w:rPr>
+          <w:rStyle w:val="VerbatimChar"/>
+        </w:rPr>
+        <w:t>## 157 51730 Petersburg city, Virginia                  P2_002N    1970</w:t>
+      </w:r>
+      <w:r>
+        <w:br/>
+      </w:r>
+      <w:r>
+        <w:rPr>
+          <w:rStyle w:val="VerbatimChar"/>
+        </w:rPr>
+        <w:t>## 158 51750 Radford city, Virginia                     P2_002N     765</w:t>
       </w:r>
       <w:bookmarkEnd w:id="13"/>
       <w:bookmarkEnd w:id="73"/>
-    </w:p>
-    <w:p>
-      <w:pPr>
-        <w:pStyle w:val="SourceCode"/>
-        <w:rPr>
-          <w:rFonts w:ascii="Consolas" w:hAnsi="Consolas"/>
-          <w:sz w:val="22"/>
-        </w:rPr>
-      </w:pPr>
     </w:p>
     <w:sectPr>
       <w:pgSz w:w="12240" w:h="15840"/>
@@ -17900,7 +20184,7 @@
   <w:abstractNum w:abstractNumId="0" w15:restartNumberingAfterBreak="0">
     <w:nsid w:val="0000A990"/>
     <w:multiLevelType w:val="multilevel"/>
-    <w:tmpl w:val="2DD4665E"/>
+    <w:tmpl w:val="35F69732"/>
     <w:lvl w:ilvl="0">
       <w:numFmt w:val="bullet"/>
       <w:lvlText w:val=" "/>
@@ -17977,7 +20261,7 @@
   <w:abstractNum w:abstractNumId="1" w15:restartNumberingAfterBreak="0">
     <w:nsid w:val="0000A991"/>
     <w:multiLevelType w:val="multilevel"/>
-    <w:tmpl w:val="B6185CF0"/>
+    <w:tmpl w:val="FDF2E15C"/>
     <w:lvl w:ilvl="0">
       <w:numFmt w:val="bullet"/>
       <w:lvlText w:val="•"/>
@@ -18049,119 +20333,6 @@
       <w:pPr>
         <w:ind w:left="6480" w:hanging="480"/>
       </w:pPr>
-    </w:lvl>
-  </w:abstractNum>
-  <w:abstractNum w:abstractNumId="2" w15:restartNumberingAfterBreak="0">
-    <w:nsid w:val="0E61416D"/>
-    <w:multiLevelType w:val="hybridMultilevel"/>
-    <w:tmpl w:val="1E12F840"/>
-    <w:lvl w:ilvl="0" w:tplc="04090001">
-      <w:start w:val="1"/>
-      <w:numFmt w:val="bullet"/>
-      <w:lvlText w:val=""/>
-      <w:lvlJc w:val="left"/>
-      <w:pPr>
-        <w:ind w:left="720" w:hanging="360"/>
-      </w:pPr>
-      <w:rPr>
-        <w:rFonts w:ascii="Symbol" w:hAnsi="Symbol" w:hint="default"/>
-      </w:rPr>
-    </w:lvl>
-    <w:lvl w:ilvl="1" w:tplc="04090003" w:tentative="1">
-      <w:start w:val="1"/>
-      <w:numFmt w:val="bullet"/>
-      <w:lvlText w:val="o"/>
-      <w:lvlJc w:val="left"/>
-      <w:pPr>
-        <w:ind w:left="1440" w:hanging="360"/>
-      </w:pPr>
-      <w:rPr>
-        <w:rFonts w:ascii="Courier New" w:hAnsi="Courier New" w:cs="Courier New" w:hint="default"/>
-      </w:rPr>
-    </w:lvl>
-    <w:lvl w:ilvl="2" w:tplc="04090005" w:tentative="1">
-      <w:start w:val="1"/>
-      <w:numFmt w:val="bullet"/>
-      <w:lvlText w:val=""/>
-      <w:lvlJc w:val="left"/>
-      <w:pPr>
-        <w:ind w:left="2160" w:hanging="360"/>
-      </w:pPr>
-      <w:rPr>
-        <w:rFonts w:ascii="Wingdings" w:hAnsi="Wingdings" w:hint="default"/>
-      </w:rPr>
-    </w:lvl>
-    <w:lvl w:ilvl="3" w:tplc="04090001" w:tentative="1">
-      <w:start w:val="1"/>
-      <w:numFmt w:val="bullet"/>
-      <w:lvlText w:val=""/>
-      <w:lvlJc w:val="left"/>
-      <w:pPr>
-        <w:ind w:left="2880" w:hanging="360"/>
-      </w:pPr>
-      <w:rPr>
-        <w:rFonts w:ascii="Symbol" w:hAnsi="Symbol" w:hint="default"/>
-      </w:rPr>
-    </w:lvl>
-    <w:lvl w:ilvl="4" w:tplc="04090003" w:tentative="1">
-      <w:start w:val="1"/>
-      <w:numFmt w:val="bullet"/>
-      <w:lvlText w:val="o"/>
-      <w:lvlJc w:val="left"/>
-      <w:pPr>
-        <w:ind w:left="3600" w:hanging="360"/>
-      </w:pPr>
-      <w:rPr>
-        <w:rFonts w:ascii="Courier New" w:hAnsi="Courier New" w:cs="Courier New" w:hint="default"/>
-      </w:rPr>
-    </w:lvl>
-    <w:lvl w:ilvl="5" w:tplc="04090005" w:tentative="1">
-      <w:start w:val="1"/>
-      <w:numFmt w:val="bullet"/>
-      <w:lvlText w:val=""/>
-      <w:lvlJc w:val="left"/>
-      <w:pPr>
-        <w:ind w:left="4320" w:hanging="360"/>
-      </w:pPr>
-      <w:rPr>
-        <w:rFonts w:ascii="Wingdings" w:hAnsi="Wingdings" w:hint="default"/>
-      </w:rPr>
-    </w:lvl>
-    <w:lvl w:ilvl="6" w:tplc="04090001" w:tentative="1">
-      <w:start w:val="1"/>
-      <w:numFmt w:val="bullet"/>
-      <w:lvlText w:val=""/>
-      <w:lvlJc w:val="left"/>
-      <w:pPr>
-        <w:ind w:left="5040" w:hanging="360"/>
-      </w:pPr>
-      <w:rPr>
-        <w:rFonts w:ascii="Symbol" w:hAnsi="Symbol" w:hint="default"/>
-      </w:rPr>
-    </w:lvl>
-    <w:lvl w:ilvl="7" w:tplc="04090003" w:tentative="1">
-      <w:start w:val="1"/>
-      <w:numFmt w:val="bullet"/>
-      <w:lvlText w:val="o"/>
-      <w:lvlJc w:val="left"/>
-      <w:pPr>
-        <w:ind w:left="5760" w:hanging="360"/>
-      </w:pPr>
-      <w:rPr>
-        <w:rFonts w:ascii="Courier New" w:hAnsi="Courier New" w:cs="Courier New" w:hint="default"/>
-      </w:rPr>
-    </w:lvl>
-    <w:lvl w:ilvl="8" w:tplc="04090005" w:tentative="1">
-      <w:start w:val="1"/>
-      <w:numFmt w:val="bullet"/>
-      <w:lvlText w:val=""/>
-      <w:lvlJc w:val="left"/>
-      <w:pPr>
-        <w:ind w:left="6480" w:hanging="360"/>
-      </w:pPr>
-      <w:rPr>
-        <w:rFonts w:ascii="Wingdings" w:hAnsi="Wingdings" w:hint="default"/>
-      </w:rPr>
     </w:lvl>
   </w:abstractNum>
   <w:num w:numId="1">
@@ -18268,9 +20439,6 @@
   </w:num>
   <w:num w:numId="35">
     <w:abstractNumId w:val="1"/>
-  </w:num>
-  <w:num w:numId="36">
-    <w:abstractNumId w:val="2"/>
   </w:num>
 </w:numbering>
 </file>
@@ -18430,13 +20598,6 @@
     <w:lsdException w:name="Placeholder Text" w:semiHidden="1"/>
     <w:lsdException w:name="Light Shading"/>
     <w:lsdException w:name="Light List"/>
-    <w:lsdException w:name="Light Grid"/>
-    <w:lsdException w:name="Medium Shading 1"/>
-    <w:lsdException w:name="Medium Shading 2"/>
-    <w:lsdException w:name="Medium List 1"/>
-    <w:lsdException w:name="Medium List 2"/>
-    <w:lsdException w:name="Medium Grid 1"/>
-    <w:lsdException w:name="Medium Grid 2"/>
     <w:lsdException w:name="Medium Grid 3"/>
     <w:lsdException w:name="Dark List"/>
     <w:lsdException w:name="Colorful Shading"/>
